--- a/ticketOutTheDoor/set26/Set26TicketOutTheDoorAPCompSciA.docx
+++ b/ticketOutTheDoor/set26/Set26TicketOutTheDoorAPCompSciA.docx
@@ -45,21 +45,7 @@
                 <w:b/>
                 <w:szCs w:val="20"/>
               </w:rPr>
-              <w:t>Skill 26.</w:t>
-            </w:r>
-            <w:r>
-              <w:rPr>
-                <w:b/>
-                <w:szCs w:val="20"/>
-              </w:rPr>
-              <w:t>1</w:t>
-            </w:r>
-            <w:r>
-              <w:rPr>
-                <w:b/>
-                <w:szCs w:val="20"/>
-              </w:rPr>
-              <w:t>: Exercise 1</w:t>
+              <w:t>Skill 26.1: Exercise 1</w:t>
             </w:r>
           </w:p>
         </w:tc>
@@ -587,6 +573,12 @@
               </w:rPr>
               <w:t xml:space="preserve">    </w:t>
             </w:r>
+            <w:r>
+              <w:rPr>
+                <w:szCs w:val="20"/>
+              </w:rPr>
+              <w:t xml:space="preserve">      }</w:t>
+            </w:r>
           </w:p>
           <w:p>
             <w:pPr>
@@ -605,7 +597,7 @@
               <w:rPr>
                 <w:szCs w:val="20"/>
               </w:rPr>
-              <w:t xml:space="preserve">          </w:t>
+              <w:t xml:space="preserve">     </w:t>
             </w:r>
             <w:r>
               <w:rPr>
@@ -653,7 +645,7 @@
               <w:rPr>
                 <w:szCs w:val="20"/>
               </w:rPr>
-              <w:t xml:space="preserve">                    return “Toyota</w:t>
+              <w:t xml:space="preserve">               return “Toyota</w:t>
             </w:r>
             <w:proofErr w:type="gramStart"/>
             <w:r>
@@ -667,39 +659,35 @@
               <w:rPr>
                 <w:szCs w:val="20"/>
               </w:rPr>
-              <w:t xml:space="preserve">                              </w:t>
-            </w:r>
-            <w:r>
-              <w:rPr>
-                <w:szCs w:val="20"/>
-              </w:rPr>
-              <w:t>(</w:t>
-            </w:r>
-            <w:r>
-              <w:rPr>
-                <w:szCs w:val="20"/>
-              </w:rPr>
-              <w:t>E</w:t>
-            </w:r>
-            <w:r>
-              <w:rPr>
-                <w:szCs w:val="20"/>
-              </w:rPr>
-              <w:t>)</w:t>
-            </w:r>
-          </w:p>
-          <w:p>
-            <w:pPr>
-              <w:suppressAutoHyphens w:val="0"/>
-              <w:rPr>
-                <w:szCs w:val="20"/>
-              </w:rPr>
-            </w:pPr>
-            <w:r>
-              <w:rPr>
-                <w:szCs w:val="20"/>
-              </w:rPr>
-              <w:t xml:space="preserve">               }                                       </w:t>
+              <w:t xml:space="preserve">                           </w:t>
+            </w:r>
+            <w:r>
+              <w:rPr>
+                <w:szCs w:val="20"/>
+              </w:rPr>
+              <w:t xml:space="preserve">     </w:t>
+            </w:r>
+            <w:bookmarkStart w:id="0" w:name="_GoBack"/>
+            <w:bookmarkEnd w:id="0"/>
+            <w:r>
+              <w:rPr>
+                <w:szCs w:val="20"/>
+              </w:rPr>
+              <w:t xml:space="preserve">   (E)</w:t>
+            </w:r>
+          </w:p>
+          <w:p>
+            <w:pPr>
+              <w:suppressAutoHyphens w:val="0"/>
+              <w:rPr>
+                <w:szCs w:val="20"/>
+              </w:rPr>
+            </w:pPr>
+            <w:r>
+              <w:rPr>
+                <w:szCs w:val="20"/>
+              </w:rPr>
+              <w:t xml:space="preserve">          }                                       </w:t>
             </w:r>
           </w:p>
           <w:p>
@@ -2113,8 +2101,6 @@
                 <w:szCs w:val="20"/>
               </w:rPr>
             </w:pPr>
-            <w:bookmarkStart w:id="0" w:name="_GoBack"/>
-            <w:bookmarkEnd w:id="0"/>
           </w:p>
           <w:p>
             <w:pPr>

--- a/ticketOutTheDoor/set26/Set26TicketOutTheDoorAPCompSciA.docx
+++ b/ticketOutTheDoor/set26/Set26TicketOutTheDoorAPCompSciA.docx
@@ -1,6 +1,6 @@
 
 <file path=word/document.xml><?xml version="1.0" encoding="utf-8"?>
-<w:document xmlns:wpc="http://schemas.microsoft.com/office/word/2010/wordprocessingCanvas" xmlns:cx="http://schemas.microsoft.com/office/drawing/2014/chartex" xmlns:cx1="http://schemas.microsoft.com/office/drawing/2015/9/8/chartex" xmlns:cx2="http://schemas.microsoft.com/office/drawing/2015/10/21/chartex" xmlns:cx3="http://schemas.microsoft.com/office/drawing/2016/5/9/chartex" xmlns:cx4="http://schemas.microsoft.com/office/drawing/2016/5/10/chartex" xmlns:cx5="http://schemas.microsoft.com/office/drawing/2016/5/11/chartex" xmlns:cx6="http://schemas.microsoft.com/office/drawing/2016/5/12/chartex" xmlns:cx7="http://schemas.microsoft.com/office/drawing/2016/5/13/chartex" xmlns:cx8="http://schemas.microsoft.com/office/drawing/2016/5/14/chartex" xmlns:mc="http://schemas.openxmlformats.org/markup-compatibility/2006" xmlns:aink="http://schemas.microsoft.com/office/drawing/2016/ink" xmlns:am3d="http://schemas.microsoft.com/office/drawing/2017/model3d" xmlns:o="urn:schemas-microsoft-com:office:office" xmlns:r="http://schemas.openxmlformats.org/officeDocument/2006/relationships" xmlns:m="http://schemas.openxmlformats.org/officeDocument/2006/math" xmlns:v="urn:schemas-microsoft-com:vml" xmlns:wp14="http://schemas.microsoft.com/office/word/2010/wordprocessingDrawing" xmlns:wp="http://schemas.openxmlformats.org/drawingml/2006/wordprocessingDrawing" xmlns:w10="urn:schemas-microsoft-com:office:word" xmlns:w="http://schemas.openxmlformats.org/wordprocessingml/2006/main" xmlns:w14="http://schemas.microsoft.com/office/word/2010/wordml" xmlns:w15="http://schemas.microsoft.com/office/word/2012/wordml" xmlns:w16cex="http://schemas.microsoft.com/office/word/2018/wordml/cex" xmlns:w16cid="http://schemas.microsoft.com/office/word/2016/wordml/cid" xmlns:w16="http://schemas.microsoft.com/office/word/2018/wordml" xmlns:w16se="http://schemas.microsoft.com/office/word/2015/wordml/symex" xmlns:wpg="http://schemas.microsoft.com/office/word/2010/wordprocessingGroup" xmlns:wpi="http://schemas.microsoft.com/office/word/2010/wordprocessingInk" xmlns:wne="http://schemas.microsoft.com/office/word/2006/wordml" xmlns:wps="http://schemas.microsoft.com/office/word/2010/wordprocessingShape" mc:Ignorable="w14 w15 w16se w16cid w16 w16cex wp14">
+<w:document xmlns:wpc="http://schemas.microsoft.com/office/word/2010/wordprocessingCanvas" xmlns:cx="http://schemas.microsoft.com/office/drawing/2014/chartex" xmlns:cx1="http://schemas.microsoft.com/office/drawing/2015/9/8/chartex" xmlns:cx2="http://schemas.microsoft.com/office/drawing/2015/10/21/chartex" xmlns:cx3="http://schemas.microsoft.com/office/drawing/2016/5/9/chartex" xmlns:cx4="http://schemas.microsoft.com/office/drawing/2016/5/10/chartex" xmlns:cx5="http://schemas.microsoft.com/office/drawing/2016/5/11/chartex" xmlns:cx6="http://schemas.microsoft.com/office/drawing/2016/5/12/chartex" xmlns:cx7="http://schemas.microsoft.com/office/drawing/2016/5/13/chartex" xmlns:cx8="http://schemas.microsoft.com/office/drawing/2016/5/14/chartex" xmlns:mc="http://schemas.openxmlformats.org/markup-compatibility/2006" xmlns:aink="http://schemas.microsoft.com/office/drawing/2016/ink" xmlns:am3d="http://schemas.microsoft.com/office/drawing/2017/model3d" xmlns:o="urn:schemas-microsoft-com:office:office" xmlns:r="http://schemas.openxmlformats.org/officeDocument/2006/relationships" xmlns:m="http://schemas.openxmlformats.org/officeDocument/2006/math" xmlns:v="urn:schemas-microsoft-com:vml" xmlns:wp14="http://schemas.microsoft.com/office/word/2010/wordprocessingDrawing" xmlns:wp="http://schemas.openxmlformats.org/drawingml/2006/wordprocessingDrawing" xmlns:w10="urn:schemas-microsoft-com:office:word" xmlns:w="http://schemas.openxmlformats.org/wordprocessingml/2006/main" xmlns:w14="http://schemas.microsoft.com/office/word/2010/wordml" xmlns:w15="http://schemas.microsoft.com/office/word/2012/wordml" xmlns:w16cex="http://schemas.microsoft.com/office/word/2018/wordml/cex" xmlns:w16cid="http://schemas.microsoft.com/office/word/2016/wordml/cid" xmlns:w16="http://schemas.microsoft.com/office/word/2018/wordml" xmlns:w16sdtdh="http://schemas.microsoft.com/office/word/2020/wordml/sdtdatahash" xmlns:w16se="http://schemas.microsoft.com/office/word/2015/wordml/symex" xmlns:wpg="http://schemas.microsoft.com/office/word/2010/wordprocessingGroup" xmlns:wpi="http://schemas.microsoft.com/office/word/2010/wordprocessingInk" xmlns:wne="http://schemas.microsoft.com/office/word/2006/wordml" xmlns:wps="http://schemas.microsoft.com/office/word/2010/wordprocessingShape" mc:Ignorable="w14 w15 w16se w16cid w16 w16cex w16sdtdh wp14">
   <w:body>
     <w:tbl>
       <w:tblPr>
@@ -119,7 +119,25 @@
                 <w:color w:val="000000"/>
                 <w:szCs w:val="20"/>
               </w:rPr>
-              <w:t>class InfiniteLoop {</w:t>
+              <w:t xml:space="preserve">class </w:t>
+            </w:r>
+            <w:proofErr w:type="spellStart"/>
+            <w:r>
+              <w:rPr>
+                <w:rFonts w:ascii="FreeMono" w:hAnsi="FreeMono"/>
+                <w:color w:val="000000"/>
+                <w:szCs w:val="20"/>
+              </w:rPr>
+              <w:t>InfiniteLoop</w:t>
+            </w:r>
+            <w:proofErr w:type="spellEnd"/>
+            <w:r>
+              <w:rPr>
+                <w:rFonts w:ascii="FreeMono" w:hAnsi="FreeMono"/>
+                <w:color w:val="000000"/>
+                <w:szCs w:val="20"/>
+              </w:rPr>
+              <w:t xml:space="preserve"> {</w:t>
             </w:r>
           </w:p>
           <w:p>
@@ -138,7 +156,25 @@
                 <w:color w:val="000000"/>
                 <w:szCs w:val="20"/>
               </w:rPr>
-              <w:t xml:space="preserve">     public static void test(int i){</w:t>
+              <w:t xml:space="preserve">     public static void test(int </w:t>
+            </w:r>
+            <w:proofErr w:type="spellStart"/>
+            <w:r>
+              <w:rPr>
+                <w:rFonts w:ascii="FreeMono" w:hAnsi="FreeMono"/>
+                <w:color w:val="000000"/>
+                <w:szCs w:val="20"/>
+              </w:rPr>
+              <w:t>i</w:t>
+            </w:r>
+            <w:proofErr w:type="spellEnd"/>
+            <w:r>
+              <w:rPr>
+                <w:rFonts w:ascii="FreeMono" w:hAnsi="FreeMono"/>
+                <w:color w:val="000000"/>
+                <w:szCs w:val="20"/>
+              </w:rPr>
+              <w:t>){</w:t>
             </w:r>
           </w:p>
           <w:p>
@@ -157,7 +193,61 @@
                 <w:color w:val="000000"/>
                 <w:szCs w:val="20"/>
               </w:rPr>
-              <w:t xml:space="preserve">          for(int i = 1; i &gt; 0; i++){</w:t>
+              <w:t xml:space="preserve">          for(int </w:t>
+            </w:r>
+            <w:proofErr w:type="spellStart"/>
+            <w:r>
+              <w:rPr>
+                <w:rFonts w:ascii="FreeMono" w:hAnsi="FreeMono"/>
+                <w:color w:val="000000"/>
+                <w:szCs w:val="20"/>
+              </w:rPr>
+              <w:t>i</w:t>
+            </w:r>
+            <w:proofErr w:type="spellEnd"/>
+            <w:r>
+              <w:rPr>
+                <w:rFonts w:ascii="FreeMono" w:hAnsi="FreeMono"/>
+                <w:color w:val="000000"/>
+                <w:szCs w:val="20"/>
+              </w:rPr>
+              <w:t xml:space="preserve"> = 1; </w:t>
+            </w:r>
+            <w:proofErr w:type="spellStart"/>
+            <w:r>
+              <w:rPr>
+                <w:rFonts w:ascii="FreeMono" w:hAnsi="FreeMono"/>
+                <w:color w:val="000000"/>
+                <w:szCs w:val="20"/>
+              </w:rPr>
+              <w:t>i</w:t>
+            </w:r>
+            <w:proofErr w:type="spellEnd"/>
+            <w:r>
+              <w:rPr>
+                <w:rFonts w:ascii="FreeMono" w:hAnsi="FreeMono"/>
+                <w:color w:val="000000"/>
+                <w:szCs w:val="20"/>
+              </w:rPr>
+              <w:t xml:space="preserve"> &gt; 0; </w:t>
+            </w:r>
+            <w:proofErr w:type="spellStart"/>
+            <w:r>
+              <w:rPr>
+                <w:rFonts w:ascii="FreeMono" w:hAnsi="FreeMono"/>
+                <w:color w:val="000000"/>
+                <w:szCs w:val="20"/>
+              </w:rPr>
+              <w:t>i</w:t>
+            </w:r>
+            <w:proofErr w:type="spellEnd"/>
+            <w:r>
+              <w:rPr>
+                <w:rFonts w:ascii="FreeMono" w:hAnsi="FreeMono"/>
+                <w:color w:val="000000"/>
+                <w:szCs w:val="20"/>
+              </w:rPr>
+              <w:t>++){</w:t>
             </w:r>
             <w:r>
               <w:rPr>
@@ -166,14 +256,43 @@
                 <w:szCs w:val="20"/>
               </w:rPr>
               <w:br/>
-            </w:r>
-            <w:r>
-              <w:rPr>
-                <w:rFonts w:ascii="FreeMono" w:hAnsi="FreeMono"/>
-                <w:color w:val="000000"/>
-                <w:szCs w:val="20"/>
-              </w:rPr>
-              <w:t xml:space="preserve">               System.out.println(i);</w:t>
+              <w:t xml:space="preserve">               </w:t>
+            </w:r>
+            <w:proofErr w:type="spellStart"/>
+            <w:r>
+              <w:rPr>
+                <w:rFonts w:ascii="FreeMono" w:hAnsi="FreeMono"/>
+                <w:color w:val="000000"/>
+                <w:szCs w:val="20"/>
+              </w:rPr>
+              <w:t>System.out.println</w:t>
+            </w:r>
+            <w:proofErr w:type="spellEnd"/>
+            <w:r>
+              <w:rPr>
+                <w:rFonts w:ascii="FreeMono" w:hAnsi="FreeMono"/>
+                <w:color w:val="000000"/>
+                <w:szCs w:val="20"/>
+              </w:rPr>
+              <w:t>(</w:t>
+            </w:r>
+            <w:proofErr w:type="spellStart"/>
+            <w:r>
+              <w:rPr>
+                <w:rFonts w:ascii="FreeMono" w:hAnsi="FreeMono"/>
+                <w:color w:val="000000"/>
+                <w:szCs w:val="20"/>
+              </w:rPr>
+              <w:t>i</w:t>
+            </w:r>
+            <w:proofErr w:type="spellEnd"/>
+            <w:r>
+              <w:rPr>
+                <w:rFonts w:ascii="FreeMono" w:hAnsi="FreeMono"/>
+                <w:color w:val="000000"/>
+                <w:szCs w:val="20"/>
+              </w:rPr>
+              <w:t>);</w:t>
             </w:r>
             <w:r>
               <w:rPr>
@@ -210,6 +329,7 @@
               <w:spacing w:line="240" w:lineRule="auto"/>
               <w:rPr>
                 <w:rFonts w:ascii="FreeMono" w:hAnsi="FreeMono"/>
+                <w:color w:val="000000"/>
                 <w:szCs w:val="20"/>
               </w:rPr>
             </w:pPr>
@@ -221,6 +341,16 @@
               </w:rPr>
               <w:t>}</w:t>
             </w:r>
+          </w:p>
+          <w:p>
+            <w:pPr>
+              <w:pStyle w:val="BodyText"/>
+              <w:spacing w:line="240" w:lineRule="auto"/>
+              <w:rPr>
+                <w:rFonts w:ascii="FreeMono" w:hAnsi="FreeMono"/>
+                <w:szCs w:val="20"/>
+              </w:rPr>
+            </w:pPr>
           </w:p>
         </w:tc>
         <w:tc>
@@ -251,7 +381,25 @@
                 <w:color w:val="000000"/>
                 <w:szCs w:val="20"/>
               </w:rPr>
-              <w:t>class StackOverflow {</w:t>
+              <w:t xml:space="preserve">class </w:t>
+            </w:r>
+            <w:proofErr w:type="spellStart"/>
+            <w:r>
+              <w:rPr>
+                <w:rFonts w:ascii="FreeMono" w:hAnsi="FreeMono"/>
+                <w:color w:val="000000"/>
+                <w:szCs w:val="20"/>
+              </w:rPr>
+              <w:t>StackOverflow</w:t>
+            </w:r>
+            <w:proofErr w:type="spellEnd"/>
+            <w:r>
+              <w:rPr>
+                <w:rFonts w:ascii="FreeMono" w:hAnsi="FreeMono"/>
+                <w:color w:val="000000"/>
+                <w:szCs w:val="20"/>
+              </w:rPr>
+              <w:t xml:space="preserve"> {</w:t>
             </w:r>
           </w:p>
           <w:p>
@@ -270,7 +418,25 @@
                 <w:color w:val="000000"/>
                 <w:szCs w:val="20"/>
               </w:rPr>
-              <w:t xml:space="preserve">     public static void test(int i)</w:t>
+              <w:t xml:space="preserve">     public static void test(int </w:t>
+            </w:r>
+            <w:proofErr w:type="spellStart"/>
+            <w:r>
+              <w:rPr>
+                <w:rFonts w:ascii="FreeMono" w:hAnsi="FreeMono"/>
+                <w:color w:val="000000"/>
+                <w:szCs w:val="20"/>
+              </w:rPr>
+              <w:t>i</w:t>
+            </w:r>
+            <w:proofErr w:type="spellEnd"/>
+            <w:r>
+              <w:rPr>
+                <w:rFonts w:ascii="FreeMono" w:hAnsi="FreeMono"/>
+                <w:color w:val="000000"/>
+                <w:szCs w:val="20"/>
+              </w:rPr>
+              <w:t>)</w:t>
             </w:r>
             <w:r>
               <w:rPr>
@@ -317,7 +483,25 @@
                 <w:color w:val="000000"/>
                 <w:szCs w:val="20"/>
               </w:rPr>
-              <w:t xml:space="preserve">     //when i &gt; 0</w:t>
+              <w:t xml:space="preserve">     //when </w:t>
+            </w:r>
+            <w:proofErr w:type="spellStart"/>
+            <w:r>
+              <w:rPr>
+                <w:rFonts w:ascii="FreeMono" w:hAnsi="FreeMono"/>
+                <w:color w:val="000000"/>
+                <w:szCs w:val="20"/>
+              </w:rPr>
+              <w:t>i</w:t>
+            </w:r>
+            <w:proofErr w:type="spellEnd"/>
+            <w:r>
+              <w:rPr>
+                <w:rFonts w:ascii="FreeMono" w:hAnsi="FreeMono"/>
+                <w:color w:val="000000"/>
+                <w:szCs w:val="20"/>
+              </w:rPr>
+              <w:t xml:space="preserve"> &gt; 0</w:t>
             </w:r>
           </w:p>
           <w:p>
@@ -356,7 +540,25 @@
                 <w:szCs w:val="20"/>
               </w:rPr>
               <w:br/>
-              <w:t xml:space="preserve">          if (i == 0)</w:t>
+              <w:t xml:space="preserve">          if (</w:t>
+            </w:r>
+            <w:proofErr w:type="spellStart"/>
+            <w:r>
+              <w:rPr>
+                <w:rFonts w:ascii="FreeMono" w:hAnsi="FreeMono"/>
+                <w:color w:val="000000"/>
+                <w:szCs w:val="20"/>
+              </w:rPr>
+              <w:t>i</w:t>
+            </w:r>
+            <w:proofErr w:type="spellEnd"/>
+            <w:r>
+              <w:rPr>
+                <w:rFonts w:ascii="FreeMono" w:hAnsi="FreeMono"/>
+                <w:color w:val="000000"/>
+                <w:szCs w:val="20"/>
+              </w:rPr>
+              <w:t xml:space="preserve"> == 0)</w:t>
             </w:r>
             <w:r>
               <w:rPr>
@@ -374,15 +576,7 @@
                 <w:szCs w:val="20"/>
               </w:rPr>
               <w:br/>
-              <w:t xml:space="preserve">          els</w:t>
-            </w:r>
-            <w:r>
-              <w:rPr>
-                <w:rFonts w:ascii="FreeMono" w:hAnsi="FreeMono"/>
-                <w:color w:val="000000"/>
-                <w:szCs w:val="20"/>
-              </w:rPr>
-              <w:t>e {</w:t>
+              <w:t xml:space="preserve">          else {</w:t>
             </w:r>
             <w:r>
               <w:rPr>
@@ -391,7 +585,25 @@
                 <w:szCs w:val="20"/>
               </w:rPr>
               <w:br/>
-              <w:t xml:space="preserve">              test(i++);</w:t>
+              <w:t xml:space="preserve">              test(</w:t>
+            </w:r>
+            <w:proofErr w:type="spellStart"/>
+            <w:r>
+              <w:rPr>
+                <w:rFonts w:ascii="FreeMono" w:hAnsi="FreeMono"/>
+                <w:color w:val="000000"/>
+                <w:szCs w:val="20"/>
+              </w:rPr>
+              <w:t>i</w:t>
+            </w:r>
+            <w:proofErr w:type="spellEnd"/>
+            <w:r>
+              <w:rPr>
+                <w:rFonts w:ascii="FreeMono" w:hAnsi="FreeMono"/>
+                <w:color w:val="000000"/>
+                <w:szCs w:val="20"/>
+              </w:rPr>
+              <w:t>++);</w:t>
             </w:r>
             <w:r>
               <w:rPr>
@@ -427,6 +639,7 @@
               <w:spacing w:line="240" w:lineRule="auto"/>
               <w:rPr>
                 <w:rFonts w:ascii="FreeMono" w:hAnsi="FreeMono"/>
+                <w:color w:val="000000"/>
                 <w:szCs w:val="20"/>
               </w:rPr>
             </w:pPr>
@@ -440,6 +653,16 @@
               <w:t>}</w:t>
             </w:r>
             <w:bookmarkEnd w:id="0"/>
+          </w:p>
+          <w:p>
+            <w:pPr>
+              <w:pStyle w:val="BodyText"/>
+              <w:spacing w:line="240" w:lineRule="auto"/>
+              <w:rPr>
+                <w:rFonts w:ascii="FreeMono" w:hAnsi="FreeMono"/>
+                <w:szCs w:val="20"/>
+              </w:rPr>
+            </w:pPr>
           </w:p>
         </w:tc>
       </w:tr>
@@ -678,7 +901,23 @@
                 <w:rFonts w:ascii="FreeMono" w:hAnsi="FreeMono"/>
                 <w:szCs w:val="20"/>
               </w:rPr>
-              <w:t>int[] myArray = {1, 2, 3}</w:t>
+              <w:t xml:space="preserve">int[] </w:t>
+            </w:r>
+            <w:proofErr w:type="spellStart"/>
+            <w:r>
+              <w:rPr>
+                <w:rFonts w:ascii="FreeMono" w:hAnsi="FreeMono"/>
+                <w:szCs w:val="20"/>
+              </w:rPr>
+              <w:t>myArray</w:t>
+            </w:r>
+            <w:proofErr w:type="spellEnd"/>
+            <w:r>
+              <w:rPr>
+                <w:rFonts w:ascii="FreeMono" w:hAnsi="FreeMono"/>
+                <w:szCs w:val="20"/>
+              </w:rPr>
+              <w:t xml:space="preserve"> = {1, 2, 3}</w:t>
             </w:r>
           </w:p>
           <w:p>
@@ -696,13 +935,47 @@
               </w:rPr>
               <w:t xml:space="preserve">   </w:t>
             </w:r>
-            <w:r>
-              <w:rPr>
-                <w:rFonts w:ascii="FreeMono" w:hAnsi="FreeMono"/>
-                <w:szCs w:val="20"/>
-              </w:rPr>
-              <w:t>System.out.println(myArray[3]);</w:t>
-            </w:r>
+            <w:proofErr w:type="spellStart"/>
+            <w:r>
+              <w:rPr>
+                <w:rFonts w:ascii="FreeMono" w:hAnsi="FreeMono"/>
+                <w:szCs w:val="20"/>
+              </w:rPr>
+              <w:t>System.out.println</w:t>
+            </w:r>
+            <w:proofErr w:type="spellEnd"/>
+            <w:r>
+              <w:rPr>
+                <w:rFonts w:ascii="FreeMono" w:hAnsi="FreeMono"/>
+                <w:szCs w:val="20"/>
+              </w:rPr>
+              <w:t>(</w:t>
+            </w:r>
+            <w:proofErr w:type="spellStart"/>
+            <w:r>
+              <w:rPr>
+                <w:rFonts w:ascii="FreeMono" w:hAnsi="FreeMono"/>
+                <w:szCs w:val="20"/>
+              </w:rPr>
+              <w:t>myArray</w:t>
+            </w:r>
+            <w:proofErr w:type="spellEnd"/>
+            <w:r>
+              <w:rPr>
+                <w:rFonts w:ascii="FreeMono" w:hAnsi="FreeMono"/>
+                <w:szCs w:val="20"/>
+              </w:rPr>
+              <w:t>[3]);</w:t>
+            </w:r>
+          </w:p>
+          <w:p>
+            <w:pPr>
+              <w:suppressAutoHyphens w:val="0"/>
+              <w:rPr>
+                <w:rFonts w:ascii="FreeMono" w:hAnsi="FreeMono"/>
+                <w:szCs w:val="20"/>
+              </w:rPr>
+            </w:pPr>
           </w:p>
           <w:p>
             <w:pPr>
@@ -735,13 +1008,39 @@
               </w:rPr>
               <w:t xml:space="preserve">(b)  </w:t>
             </w:r>
-            <w:r>
-              <w:rPr>
-                <w:rFonts w:ascii="FreeMono" w:hAnsi="FreeMono"/>
-                <w:szCs w:val="20"/>
-              </w:rPr>
-              <w:t>System.out.println(10/0);</w:t>
-            </w:r>
+            <w:proofErr w:type="spellStart"/>
+            <w:r>
+              <w:rPr>
+                <w:rFonts w:ascii="FreeMono" w:hAnsi="FreeMono"/>
+                <w:szCs w:val="20"/>
+              </w:rPr>
+              <w:t>System.out.println</w:t>
+            </w:r>
+            <w:proofErr w:type="spellEnd"/>
+            <w:r>
+              <w:rPr>
+                <w:rFonts w:ascii="FreeMono" w:hAnsi="FreeMono"/>
+                <w:szCs w:val="20"/>
+              </w:rPr>
+              <w:t>(10/0);</w:t>
+            </w:r>
+          </w:p>
+          <w:p>
+            <w:pPr>
+              <w:suppressAutoHyphens w:val="0"/>
+              <w:rPr>
+                <w:szCs w:val="20"/>
+              </w:rPr>
+            </w:pPr>
+          </w:p>
+          <w:p>
+            <w:pPr>
+              <w:suppressAutoHyphens w:val="0"/>
+              <w:ind w:left="720"/>
+              <w:rPr>
+                <w:szCs w:val="20"/>
+              </w:rPr>
+            </w:pPr>
           </w:p>
           <w:p>
             <w:pPr>
@@ -800,7 +1099,23 @@
                 <w:rFonts w:ascii="FreeMono" w:hAnsi="FreeMono"/>
                 <w:szCs w:val="20"/>
               </w:rPr>
-              <w:t xml:space="preserve">       if(pointer.equals(“this”)</w:t>
+              <w:t xml:space="preserve">       if(</w:t>
+            </w:r>
+            <w:proofErr w:type="spellStart"/>
+            <w:r>
+              <w:rPr>
+                <w:rFonts w:ascii="FreeMono" w:hAnsi="FreeMono"/>
+                <w:szCs w:val="20"/>
+              </w:rPr>
+              <w:t>pointer.equals</w:t>
+            </w:r>
+            <w:proofErr w:type="spellEnd"/>
+            <w:r>
+              <w:rPr>
+                <w:rFonts w:ascii="FreeMono" w:hAnsi="FreeMono"/>
+                <w:szCs w:val="20"/>
+              </w:rPr>
+              <w:t>(“this”)</w:t>
             </w:r>
           </w:p>
           <w:p>
@@ -822,20 +1137,58 @@
           <w:p>
             <w:pPr>
               <w:suppressAutoHyphens w:val="0"/>
-              <w:rPr>
-                <w:rFonts w:ascii="FreeMono" w:hAnsi="FreeMono"/>
-                <w:szCs w:val="20"/>
-              </w:rPr>
-            </w:pPr>
-          </w:p>
-          <w:p>
-            <w:pPr>
-              <w:suppressAutoHyphens w:val="0"/>
-            </w:pPr>
-            <w:r>
-              <w:rPr>
-                <w:szCs w:val="20"/>
-              </w:rPr>
+              <w:ind w:left="720"/>
+              <w:rPr>
+                <w:rFonts w:ascii="FreeMono" w:hAnsi="FreeMono"/>
+                <w:szCs w:val="20"/>
+              </w:rPr>
+            </w:pPr>
+          </w:p>
+          <w:p>
+            <w:pPr>
+              <w:suppressAutoHyphens w:val="0"/>
+              <w:rPr>
+                <w:rFonts w:ascii="FreeMono" w:hAnsi="FreeMono"/>
+                <w:szCs w:val="20"/>
+              </w:rPr>
+            </w:pPr>
+          </w:p>
+          <w:p>
+            <w:pPr>
+              <w:suppressAutoHyphens w:val="0"/>
+              <w:rPr>
+                <w:rFonts w:ascii="FreeMono" w:hAnsi="FreeMono"/>
+                <w:szCs w:val="20"/>
+              </w:rPr>
+            </w:pPr>
+          </w:p>
+          <w:p>
+            <w:pPr>
+              <w:suppressAutoHyphens w:val="0"/>
+              <w:rPr>
+                <w:rFonts w:ascii="FreeMono" w:hAnsi="FreeMono"/>
+                <w:szCs w:val="20"/>
+              </w:rPr>
+            </w:pPr>
+          </w:p>
+          <w:p>
+            <w:pPr>
+              <w:suppressAutoHyphens w:val="0"/>
+              <w:rPr>
+                <w:rFonts w:ascii="FreeMono" w:hAnsi="FreeMono"/>
+                <w:szCs w:val="20"/>
+              </w:rPr>
+            </w:pPr>
+          </w:p>
+          <w:p>
+            <w:pPr>
+              <w:suppressAutoHyphens w:val="0"/>
+            </w:pPr>
+            <w:r>
+              <w:rPr>
+                <w:szCs w:val="20"/>
+              </w:rPr>
+              <w:lastRenderedPageBreak/>
               <w:t xml:space="preserve">(d)  </w:t>
             </w:r>
             <w:r>
@@ -862,12 +1215,21 @@
               </w:rPr>
               <w:t xml:space="preserve">   </w:t>
             </w:r>
+            <w:proofErr w:type="spellStart"/>
             <w:r>
               <w:rPr>
                 <w:rFonts w:ascii="FreeMono" w:hAnsi="FreeMono"/>
                 <w:color w:val="353833"/>
               </w:rPr>
-              <w:t>System.out.println((String)x);</w:t>
+              <w:t>System.out.println</w:t>
+            </w:r>
+            <w:proofErr w:type="spellEnd"/>
+            <w:r>
+              <w:rPr>
+                <w:rFonts w:ascii="FreeMono" w:hAnsi="FreeMono"/>
+                <w:color w:val="353833"/>
+              </w:rPr>
+              <w:t>((String)x);</w:t>
             </w:r>
           </w:p>
           <w:p>
@@ -878,6 +1240,12 @@
           </w:p>
           <w:p>
             <w:pPr>
+              <w:pStyle w:val="PreformattedText"/>
+              <w:spacing w:after="140"/>
+            </w:pPr>
+          </w:p>
+          <w:p>
+            <w:pPr>
               <w:suppressAutoHyphens w:val="0"/>
               <w:rPr>
                 <w:rFonts w:ascii="FreeMono" w:hAnsi="FreeMono"/>
@@ -913,19 +1281,56 @@
               </w:rPr>
               <w:t xml:space="preserve">   </w:t>
             </w:r>
+            <w:proofErr w:type="spellStart"/>
             <w:r>
               <w:rPr>
                 <w:rFonts w:ascii="FreeMono" w:hAnsi="FreeMono"/>
                 <w:color w:val="353833"/>
                 <w:szCs w:val="20"/>
               </w:rPr>
-              <w:t>System.out.println(s.charAt(5));</w:t>
+              <w:t>System.out.println</w:t>
+            </w:r>
+            <w:proofErr w:type="spellEnd"/>
+            <w:r>
+              <w:rPr>
+                <w:rFonts w:ascii="FreeMono" w:hAnsi="FreeMono"/>
+                <w:color w:val="353833"/>
+                <w:szCs w:val="20"/>
+              </w:rPr>
+              <w:t>(</w:t>
+            </w:r>
+            <w:proofErr w:type="spellStart"/>
+            <w:r>
+              <w:rPr>
+                <w:rFonts w:ascii="FreeMono" w:hAnsi="FreeMono"/>
+                <w:color w:val="353833"/>
+                <w:szCs w:val="20"/>
+              </w:rPr>
+              <w:t>s.charAt</w:t>
+            </w:r>
+            <w:proofErr w:type="spellEnd"/>
+            <w:r>
+              <w:rPr>
+                <w:rFonts w:ascii="FreeMono" w:hAnsi="FreeMono"/>
+                <w:color w:val="353833"/>
+                <w:szCs w:val="20"/>
+              </w:rPr>
+              <w:t>(5));</w:t>
             </w:r>
             <w:bookmarkEnd w:id="1"/>
           </w:p>
           <w:p>
             <w:pPr>
               <w:suppressAutoHyphens w:val="0"/>
+              <w:rPr>
+                <w:szCs w:val="20"/>
+              </w:rPr>
+            </w:pPr>
+          </w:p>
+          <w:p>
+            <w:pPr>
+              <w:suppressAutoHyphens w:val="0"/>
+              <w:ind w:left="720"/>
               <w:rPr>
                 <w:szCs w:val="20"/>
               </w:rPr>
@@ -1070,68 +1475,129 @@
                 <w:rFonts w:ascii="FreeMono" w:hAnsi="FreeMono"/>
                 <w:szCs w:val="20"/>
               </w:rPr>
-              <w:t>int[] myArray = {1, 2, 3}</w:t>
-            </w:r>
-          </w:p>
-          <w:p>
-            <w:pPr>
-              <w:suppressAutoHyphens w:val="0"/>
-              <w:rPr>
-                <w:rFonts w:ascii="FreeMono" w:hAnsi="FreeMono"/>
-                <w:szCs w:val="20"/>
-              </w:rPr>
-            </w:pPr>
-            <w:r>
-              <w:rPr>
-                <w:rFonts w:ascii="FreeMono" w:hAnsi="FreeMono"/>
-                <w:szCs w:val="20"/>
-              </w:rPr>
-              <w:t>System.out.println(myArray[3]);</w:t>
-            </w:r>
-          </w:p>
-          <w:p>
-            <w:pPr>
-              <w:suppressAutoHyphens w:val="0"/>
-              <w:rPr>
-                <w:szCs w:val="20"/>
-              </w:rPr>
-            </w:pPr>
-          </w:p>
-          <w:p>
-            <w:pPr>
-              <w:suppressAutoHyphens w:val="0"/>
-              <w:rPr>
-                <w:szCs w:val="20"/>
-              </w:rPr>
-            </w:pPr>
-          </w:p>
-          <w:p>
-            <w:pPr>
-              <w:suppressAutoHyphens w:val="0"/>
-              <w:rPr>
-                <w:szCs w:val="20"/>
-              </w:rPr>
-            </w:pPr>
-          </w:p>
-          <w:p>
-            <w:pPr>
-              <w:suppressAutoHyphens w:val="0"/>
-              <w:rPr>
-                <w:szCs w:val="20"/>
-              </w:rPr>
-            </w:pPr>
-          </w:p>
-          <w:p>
-            <w:pPr>
-              <w:suppressAutoHyphens w:val="0"/>
-              <w:rPr>
-                <w:szCs w:val="20"/>
-              </w:rPr>
-            </w:pPr>
-          </w:p>
-          <w:p>
-            <w:pPr>
-              <w:suppressAutoHyphens w:val="0"/>
+              <w:t xml:space="preserve">int[] </w:t>
+            </w:r>
+            <w:proofErr w:type="spellStart"/>
+            <w:r>
+              <w:rPr>
+                <w:rFonts w:ascii="FreeMono" w:hAnsi="FreeMono"/>
+                <w:szCs w:val="20"/>
+              </w:rPr>
+              <w:t>myArray</w:t>
+            </w:r>
+            <w:proofErr w:type="spellEnd"/>
+            <w:r>
+              <w:rPr>
+                <w:rFonts w:ascii="FreeMono" w:hAnsi="FreeMono"/>
+                <w:szCs w:val="20"/>
+              </w:rPr>
+              <w:t xml:space="preserve"> = {1, 2, 3}</w:t>
+            </w:r>
+          </w:p>
+          <w:p>
+            <w:pPr>
+              <w:suppressAutoHyphens w:val="0"/>
+              <w:rPr>
+                <w:rFonts w:ascii="FreeMono" w:hAnsi="FreeMono"/>
+                <w:szCs w:val="20"/>
+              </w:rPr>
+            </w:pPr>
+            <w:proofErr w:type="spellStart"/>
+            <w:r>
+              <w:rPr>
+                <w:rFonts w:ascii="FreeMono" w:hAnsi="FreeMono"/>
+                <w:szCs w:val="20"/>
+              </w:rPr>
+              <w:t>System.out.println</w:t>
+            </w:r>
+            <w:proofErr w:type="spellEnd"/>
+            <w:r>
+              <w:rPr>
+                <w:rFonts w:ascii="FreeMono" w:hAnsi="FreeMono"/>
+                <w:szCs w:val="20"/>
+              </w:rPr>
+              <w:t>(</w:t>
+            </w:r>
+            <w:proofErr w:type="spellStart"/>
+            <w:r>
+              <w:rPr>
+                <w:rFonts w:ascii="FreeMono" w:hAnsi="FreeMono"/>
+                <w:szCs w:val="20"/>
+              </w:rPr>
+              <w:t>myArray</w:t>
+            </w:r>
+            <w:proofErr w:type="spellEnd"/>
+            <w:r>
+              <w:rPr>
+                <w:rFonts w:ascii="FreeMono" w:hAnsi="FreeMono"/>
+                <w:szCs w:val="20"/>
+              </w:rPr>
+              <w:t>[3]);</w:t>
+            </w:r>
+          </w:p>
+          <w:p>
+            <w:pPr>
+              <w:suppressAutoHyphens w:val="0"/>
+              <w:rPr>
+                <w:szCs w:val="20"/>
+              </w:rPr>
+            </w:pPr>
+          </w:p>
+          <w:p>
+            <w:pPr>
+              <w:tabs>
+                <w:tab w:val="left" w:pos="375"/>
+              </w:tabs>
+              <w:rPr>
+                <w:szCs w:val="20"/>
+              </w:rPr>
+            </w:pPr>
+          </w:p>
+          <w:p>
+            <w:pPr>
+              <w:tabs>
+                <w:tab w:val="left" w:pos="375"/>
+              </w:tabs>
+              <w:rPr>
+                <w:szCs w:val="20"/>
+              </w:rPr>
+            </w:pPr>
+          </w:p>
+          <w:p>
+            <w:pPr>
+              <w:tabs>
+                <w:tab w:val="left" w:pos="375"/>
+              </w:tabs>
+              <w:rPr>
+                <w:szCs w:val="20"/>
+              </w:rPr>
+            </w:pPr>
+          </w:p>
+          <w:p>
+            <w:pPr>
+              <w:tabs>
+                <w:tab w:val="left" w:pos="375"/>
+              </w:tabs>
+              <w:rPr>
+                <w:szCs w:val="20"/>
+              </w:rPr>
+            </w:pPr>
+          </w:p>
+          <w:p>
+            <w:pPr>
+              <w:tabs>
+                <w:tab w:val="left" w:pos="375"/>
+              </w:tabs>
+              <w:rPr>
+                <w:szCs w:val="20"/>
+              </w:rPr>
+            </w:pPr>
+          </w:p>
+          <w:p>
+            <w:pPr>
+              <w:tabs>
+                <w:tab w:val="left" w:pos="375"/>
+              </w:tabs>
               <w:rPr>
                 <w:szCs w:val="20"/>
               </w:rPr>
@@ -1181,13 +1647,38 @@
                 <w:szCs w:val="20"/>
               </w:rPr>
             </w:pPr>
-            <w:r>
-              <w:rPr>
-                <w:rFonts w:ascii="FreeMono" w:hAnsi="FreeMono"/>
-                <w:szCs w:val="20"/>
-              </w:rPr>
-              <w:t>System.out.println(10/0);</w:t>
-            </w:r>
+            <w:proofErr w:type="spellStart"/>
+            <w:r>
+              <w:rPr>
+                <w:rFonts w:ascii="FreeMono" w:hAnsi="FreeMono"/>
+                <w:szCs w:val="20"/>
+              </w:rPr>
+              <w:t>System.out.println</w:t>
+            </w:r>
+            <w:proofErr w:type="spellEnd"/>
+            <w:r>
+              <w:rPr>
+                <w:rFonts w:ascii="FreeMono" w:hAnsi="FreeMono"/>
+                <w:szCs w:val="20"/>
+              </w:rPr>
+              <w:t>(10/0);</w:t>
+            </w:r>
+          </w:p>
+          <w:p>
+            <w:pPr>
+              <w:suppressAutoHyphens w:val="0"/>
+              <w:rPr>
+                <w:rFonts w:ascii="FreeMono" w:hAnsi="FreeMono"/>
+              </w:rPr>
+            </w:pPr>
+          </w:p>
+          <w:p>
+            <w:pPr>
+              <w:suppressAutoHyphens w:val="0"/>
+              <w:rPr>
+                <w:rFonts w:ascii="FreeMono" w:hAnsi="FreeMono"/>
+              </w:rPr>
+            </w:pPr>
           </w:p>
           <w:p>
             <w:pPr>
@@ -1274,6 +1765,7 @@
             <w:pPr>
               <w:suppressAutoHyphens w:val="0"/>
               <w:rPr>
+                <w:rFonts w:ascii="FreeMono" w:hAnsi="FreeMono"/>
                 <w:szCs w:val="20"/>
               </w:rPr>
             </w:pPr>
@@ -1291,38 +1783,37 @@
               </w:rPr>
               <w:t>;</w:t>
             </w:r>
-          </w:p>
-          <w:p>
-            <w:pPr>
-              <w:suppressAutoHyphens w:val="0"/>
-              <w:rPr>
-                <w:rFonts w:ascii="FreeMono" w:hAnsi="FreeMono"/>
-                <w:szCs w:val="20"/>
-              </w:rPr>
-            </w:pPr>
-            <w:r>
-              <w:rPr>
-                <w:rFonts w:ascii="FreeMono" w:hAnsi="FreeMono"/>
-                <w:szCs w:val="20"/>
-              </w:rPr>
-              <w:t>if(pointer.equals(“this”)</w:t>
-            </w:r>
-          </w:p>
-          <w:p>
-            <w:pPr>
-              <w:suppressAutoHyphens w:val="0"/>
-              <w:rPr>
-                <w:rFonts w:ascii="FreeMono" w:hAnsi="FreeMono"/>
-                <w:szCs w:val="20"/>
-              </w:rPr>
-            </w:pPr>
-            <w:r>
-              <w:rPr>
-                <w:rFonts w:ascii="FreeMono" w:hAnsi="FreeMono"/>
-                <w:szCs w:val="20"/>
-              </w:rPr>
-              <w:t xml:space="preserve">             //do something</w:t>
-            </w:r>
+            <w:r>
+              <w:rPr>
+                <w:rFonts w:ascii="FreeMono" w:hAnsi="FreeMono"/>
+                <w:szCs w:val="20"/>
+              </w:rPr>
+              <w:t>//not initialized, its null</w:t>
+            </w:r>
+          </w:p>
+          <w:p>
+            <w:pPr>
+              <w:suppressAutoHyphens w:val="0"/>
+              <w:rPr>
+                <w:szCs w:val="20"/>
+              </w:rPr>
+            </w:pPr>
+          </w:p>
+          <w:p>
+            <w:pPr>
+              <w:suppressAutoHyphens w:val="0"/>
+              <w:rPr>
+                <w:szCs w:val="20"/>
+              </w:rPr>
+            </w:pPr>
+          </w:p>
+          <w:p>
+            <w:pPr>
+              <w:suppressAutoHyphens w:val="0"/>
+              <w:rPr>
+                <w:szCs w:val="20"/>
+              </w:rPr>
+            </w:pPr>
           </w:p>
           <w:p>
             <w:pPr>
@@ -1422,6 +1913,7 @@
                 <w:rFonts w:ascii="FreeMono" w:hAnsi="FreeMono"/>
                 <w:color w:val="353833"/>
               </w:rPr>
+              <w:lastRenderedPageBreak/>
               <w:t>Object x = new Integer(0);</w:t>
             </w:r>
           </w:p>
@@ -1435,13 +1927,30 @@
                 <w:color w:val="353833"/>
               </w:rPr>
             </w:pPr>
+            <w:proofErr w:type="spellStart"/>
             <w:r>
               <w:rPr>
                 <w:rFonts w:ascii="FreeMono" w:hAnsi="FreeMono"/>
                 <w:color w:val="353833"/>
               </w:rPr>
-              <w:t>System.out.println((String)x);</w:t>
-            </w:r>
+              <w:t>System.out.println</w:t>
+            </w:r>
+            <w:proofErr w:type="spellEnd"/>
+            <w:r>
+              <w:rPr>
+                <w:rFonts w:ascii="FreeMono" w:hAnsi="FreeMono"/>
+                <w:color w:val="353833"/>
+              </w:rPr>
+              <w:t>((String)x);</w:t>
+            </w:r>
+          </w:p>
+          <w:p>
+            <w:pPr>
+              <w:suppressAutoHyphens w:val="0"/>
+              <w:rPr>
+                <w:szCs w:val="20"/>
+              </w:rPr>
+            </w:pPr>
           </w:p>
           <w:p>
             <w:pPr>
@@ -1509,14 +2018,64 @@
             <w:pPr>
               <w:suppressAutoHyphens w:val="0"/>
             </w:pPr>
+            <w:proofErr w:type="spellStart"/>
             <w:r>
               <w:rPr>
                 <w:rFonts w:ascii="FreeMono" w:hAnsi="FreeMono"/>
                 <w:color w:val="353833"/>
                 <w:szCs w:val="20"/>
               </w:rPr>
-              <w:t>System.out.println(s.charAt(5));</w:t>
-            </w:r>
+              <w:t>System.out.println</w:t>
+            </w:r>
+            <w:proofErr w:type="spellEnd"/>
+            <w:r>
+              <w:rPr>
+                <w:rFonts w:ascii="FreeMono" w:hAnsi="FreeMono"/>
+                <w:color w:val="353833"/>
+                <w:szCs w:val="20"/>
+              </w:rPr>
+              <w:t>(</w:t>
+            </w:r>
+            <w:proofErr w:type="spellStart"/>
+            <w:r>
+              <w:rPr>
+                <w:rFonts w:ascii="FreeMono" w:hAnsi="FreeMono"/>
+                <w:color w:val="353833"/>
+                <w:szCs w:val="20"/>
+              </w:rPr>
+              <w:t>s.charAt</w:t>
+            </w:r>
+            <w:proofErr w:type="spellEnd"/>
+            <w:r>
+              <w:rPr>
+                <w:rFonts w:ascii="FreeMono" w:hAnsi="FreeMono"/>
+                <w:color w:val="353833"/>
+                <w:szCs w:val="20"/>
+              </w:rPr>
+              <w:t>(5));</w:t>
+            </w:r>
+          </w:p>
+          <w:p>
+            <w:pPr>
+              <w:suppressAutoHyphens w:val="0"/>
+              <w:rPr>
+                <w:szCs w:val="20"/>
+              </w:rPr>
+            </w:pPr>
+          </w:p>
+          <w:p>
+            <w:pPr>
+              <w:suppressAutoHyphens w:val="0"/>
+            </w:pPr>
+          </w:p>
+          <w:p>
+            <w:pPr>
+              <w:suppressAutoHyphens w:val="0"/>
+              <w:rPr>
+                <w:rFonts w:ascii="FreeMono" w:hAnsi="FreeMono"/>
+                <w:szCs w:val="20"/>
+              </w:rPr>
+            </w:pPr>
           </w:p>
           <w:p>
             <w:pPr>
@@ -1603,7 +2162,7 @@
     </w:tbl>
     <w:p/>
     <w:sectPr>
-      <w:headerReference w:type="default" r:id="rId6"/>
+      <w:headerReference w:type="default" r:id="rId7"/>
       <w:pgSz w:w="12240" w:h="15840"/>
       <w:pgMar w:top="1440" w:right="1440" w:bottom="1440" w:left="1440" w:header="720" w:footer="0" w:gutter="0"/>
       <w:cols w:space="720"/>
@@ -1615,7 +2174,7 @@
 </file>
 
 <file path=word/endnotes.xml><?xml version="1.0" encoding="utf-8"?>
-<w:endnotes xmlns:wpc="http://schemas.microsoft.com/office/word/2010/wordprocessingCanvas" xmlns:cx="http://schemas.microsoft.com/office/drawing/2014/chartex" xmlns:cx1="http://schemas.microsoft.com/office/drawing/2015/9/8/chartex" xmlns:cx2="http://schemas.microsoft.com/office/drawing/2015/10/21/chartex" xmlns:cx3="http://schemas.microsoft.com/office/drawing/2016/5/9/chartex" xmlns:cx4="http://schemas.microsoft.com/office/drawing/2016/5/10/chartex" xmlns:cx5="http://schemas.microsoft.com/office/drawing/2016/5/11/chartex" xmlns:cx6="http://schemas.microsoft.com/office/drawing/2016/5/12/chartex" xmlns:cx7="http://schemas.microsoft.com/office/drawing/2016/5/13/chartex" xmlns:cx8="http://schemas.microsoft.com/office/drawing/2016/5/14/chartex" xmlns:mc="http://schemas.openxmlformats.org/markup-compatibility/2006" xmlns:aink="http://schemas.microsoft.com/office/drawing/2016/ink" xmlns:am3d="http://schemas.microsoft.com/office/drawing/2017/model3d" xmlns:o="urn:schemas-microsoft-com:office:office" xmlns:r="http://schemas.openxmlformats.org/officeDocument/2006/relationships" xmlns:m="http://schemas.openxmlformats.org/officeDocument/2006/math" xmlns:v="urn:schemas-microsoft-com:vml" xmlns:wp14="http://schemas.microsoft.com/office/word/2010/wordprocessingDrawing" xmlns:wp="http://schemas.openxmlformats.org/drawingml/2006/wordprocessingDrawing" xmlns:w10="urn:schemas-microsoft-com:office:word" xmlns:w="http://schemas.openxmlformats.org/wordprocessingml/2006/main" xmlns:w14="http://schemas.microsoft.com/office/word/2010/wordml" xmlns:w15="http://schemas.microsoft.com/office/word/2012/wordml" xmlns:w16cex="http://schemas.microsoft.com/office/word/2018/wordml/cex" xmlns:w16cid="http://schemas.microsoft.com/office/word/2016/wordml/cid" xmlns:w16="http://schemas.microsoft.com/office/word/2018/wordml" xmlns:w16se="http://schemas.microsoft.com/office/word/2015/wordml/symex" xmlns:wpg="http://schemas.microsoft.com/office/word/2010/wordprocessingGroup" xmlns:wpi="http://schemas.microsoft.com/office/word/2010/wordprocessingInk" xmlns:wne="http://schemas.microsoft.com/office/word/2006/wordml" xmlns:wps="http://schemas.microsoft.com/office/word/2010/wordprocessingShape" mc:Ignorable="w14 w15 w16se w16cid w16 w16cex wp14">
+<w:endnotes xmlns:wpc="http://schemas.microsoft.com/office/word/2010/wordprocessingCanvas" xmlns:cx="http://schemas.microsoft.com/office/drawing/2014/chartex" xmlns:cx1="http://schemas.microsoft.com/office/drawing/2015/9/8/chartex" xmlns:cx2="http://schemas.microsoft.com/office/drawing/2015/10/21/chartex" xmlns:cx3="http://schemas.microsoft.com/office/drawing/2016/5/9/chartex" xmlns:cx4="http://schemas.microsoft.com/office/drawing/2016/5/10/chartex" xmlns:cx5="http://schemas.microsoft.com/office/drawing/2016/5/11/chartex" xmlns:cx6="http://schemas.microsoft.com/office/drawing/2016/5/12/chartex" xmlns:cx7="http://schemas.microsoft.com/office/drawing/2016/5/13/chartex" xmlns:cx8="http://schemas.microsoft.com/office/drawing/2016/5/14/chartex" xmlns:mc="http://schemas.openxmlformats.org/markup-compatibility/2006" xmlns:aink="http://schemas.microsoft.com/office/drawing/2016/ink" xmlns:am3d="http://schemas.microsoft.com/office/drawing/2017/model3d" xmlns:o="urn:schemas-microsoft-com:office:office" xmlns:r="http://schemas.openxmlformats.org/officeDocument/2006/relationships" xmlns:m="http://schemas.openxmlformats.org/officeDocument/2006/math" xmlns:v="urn:schemas-microsoft-com:vml" xmlns:wp14="http://schemas.microsoft.com/office/word/2010/wordprocessingDrawing" xmlns:wp="http://schemas.openxmlformats.org/drawingml/2006/wordprocessingDrawing" xmlns:w10="urn:schemas-microsoft-com:office:word" xmlns:w="http://schemas.openxmlformats.org/wordprocessingml/2006/main" xmlns:w14="http://schemas.microsoft.com/office/word/2010/wordml" xmlns:w15="http://schemas.microsoft.com/office/word/2012/wordml" xmlns:w16cex="http://schemas.microsoft.com/office/word/2018/wordml/cex" xmlns:w16cid="http://schemas.microsoft.com/office/word/2016/wordml/cid" xmlns:w16="http://schemas.microsoft.com/office/word/2018/wordml" xmlns:w16sdtdh="http://schemas.microsoft.com/office/word/2020/wordml/sdtdatahash" xmlns:w16se="http://schemas.microsoft.com/office/word/2015/wordml/symex" xmlns:wpg="http://schemas.microsoft.com/office/word/2010/wordprocessingGroup" xmlns:wpi="http://schemas.microsoft.com/office/word/2010/wordprocessingInk" xmlns:wne="http://schemas.microsoft.com/office/word/2006/wordml" xmlns:wps="http://schemas.microsoft.com/office/word/2010/wordprocessingShape" mc:Ignorable="w14 w15 w16se w16cid w16 w16cex w16sdtdh wp14">
   <w:endnote w:type="separator" w:id="-1">
     <w:p>
       <w:r>
@@ -1634,7 +2193,7 @@
 </file>
 
 <file path=word/footnotes.xml><?xml version="1.0" encoding="utf-8"?>
-<w:footnotes xmlns:wpc="http://schemas.microsoft.com/office/word/2010/wordprocessingCanvas" xmlns:cx="http://schemas.microsoft.com/office/drawing/2014/chartex" xmlns:cx1="http://schemas.microsoft.com/office/drawing/2015/9/8/chartex" xmlns:cx2="http://schemas.microsoft.com/office/drawing/2015/10/21/chartex" xmlns:cx3="http://schemas.microsoft.com/office/drawing/2016/5/9/chartex" xmlns:cx4="http://schemas.microsoft.com/office/drawing/2016/5/10/chartex" xmlns:cx5="http://schemas.microsoft.com/office/drawing/2016/5/11/chartex" xmlns:cx6="http://schemas.microsoft.com/office/drawing/2016/5/12/chartex" xmlns:cx7="http://schemas.microsoft.com/office/drawing/2016/5/13/chartex" xmlns:cx8="http://schemas.microsoft.com/office/drawing/2016/5/14/chartex" xmlns:mc="http://schemas.openxmlformats.org/markup-compatibility/2006" xmlns:aink="http://schemas.microsoft.com/office/drawing/2016/ink" xmlns:am3d="http://schemas.microsoft.com/office/drawing/2017/model3d" xmlns:o="urn:schemas-microsoft-com:office:office" xmlns:r="http://schemas.openxmlformats.org/officeDocument/2006/relationships" xmlns:m="http://schemas.openxmlformats.org/officeDocument/2006/math" xmlns:v="urn:schemas-microsoft-com:vml" xmlns:wp14="http://schemas.microsoft.com/office/word/2010/wordprocessingDrawing" xmlns:wp="http://schemas.openxmlformats.org/drawingml/2006/wordprocessingDrawing" xmlns:w10="urn:schemas-microsoft-com:office:word" xmlns:w="http://schemas.openxmlformats.org/wordprocessingml/2006/main" xmlns:w14="http://schemas.microsoft.com/office/word/2010/wordml" xmlns:w15="http://schemas.microsoft.com/office/word/2012/wordml" xmlns:w16cex="http://schemas.microsoft.com/office/word/2018/wordml/cex" xmlns:w16cid="http://schemas.microsoft.com/office/word/2016/wordml/cid" xmlns:w16="http://schemas.microsoft.com/office/word/2018/wordml" xmlns:w16se="http://schemas.microsoft.com/office/word/2015/wordml/symex" xmlns:wpg="http://schemas.microsoft.com/office/word/2010/wordprocessingGroup" xmlns:wpi="http://schemas.microsoft.com/office/word/2010/wordprocessingInk" xmlns:wne="http://schemas.microsoft.com/office/word/2006/wordml" xmlns:wps="http://schemas.microsoft.com/office/word/2010/wordprocessingShape" mc:Ignorable="w14 w15 w16se w16cid w16 w16cex wp14">
+<w:footnotes xmlns:wpc="http://schemas.microsoft.com/office/word/2010/wordprocessingCanvas" xmlns:cx="http://schemas.microsoft.com/office/drawing/2014/chartex" xmlns:cx1="http://schemas.microsoft.com/office/drawing/2015/9/8/chartex" xmlns:cx2="http://schemas.microsoft.com/office/drawing/2015/10/21/chartex" xmlns:cx3="http://schemas.microsoft.com/office/drawing/2016/5/9/chartex" xmlns:cx4="http://schemas.microsoft.com/office/drawing/2016/5/10/chartex" xmlns:cx5="http://schemas.microsoft.com/office/drawing/2016/5/11/chartex" xmlns:cx6="http://schemas.microsoft.com/office/drawing/2016/5/12/chartex" xmlns:cx7="http://schemas.microsoft.com/office/drawing/2016/5/13/chartex" xmlns:cx8="http://schemas.microsoft.com/office/drawing/2016/5/14/chartex" xmlns:mc="http://schemas.openxmlformats.org/markup-compatibility/2006" xmlns:aink="http://schemas.microsoft.com/office/drawing/2016/ink" xmlns:am3d="http://schemas.microsoft.com/office/drawing/2017/model3d" xmlns:o="urn:schemas-microsoft-com:office:office" xmlns:r="http://schemas.openxmlformats.org/officeDocument/2006/relationships" xmlns:m="http://schemas.openxmlformats.org/officeDocument/2006/math" xmlns:v="urn:schemas-microsoft-com:vml" xmlns:wp14="http://schemas.microsoft.com/office/word/2010/wordprocessingDrawing" xmlns:wp="http://schemas.openxmlformats.org/drawingml/2006/wordprocessingDrawing" xmlns:w10="urn:schemas-microsoft-com:office:word" xmlns:w="http://schemas.openxmlformats.org/wordprocessingml/2006/main" xmlns:w14="http://schemas.microsoft.com/office/word/2010/wordml" xmlns:w15="http://schemas.microsoft.com/office/word/2012/wordml" xmlns:w16cex="http://schemas.microsoft.com/office/word/2018/wordml/cex" xmlns:w16cid="http://schemas.microsoft.com/office/word/2016/wordml/cid" xmlns:w16="http://schemas.microsoft.com/office/word/2018/wordml" xmlns:w16sdtdh="http://schemas.microsoft.com/office/word/2020/wordml/sdtdatahash" xmlns:w16se="http://schemas.microsoft.com/office/word/2015/wordml/symex" xmlns:wpg="http://schemas.microsoft.com/office/word/2010/wordprocessingGroup" xmlns:wpi="http://schemas.microsoft.com/office/word/2010/wordprocessingInk" xmlns:wne="http://schemas.microsoft.com/office/word/2006/wordml" xmlns:wps="http://schemas.microsoft.com/office/word/2010/wordprocessingShape" mc:Ignorable="w14 w15 w16se w16cid w16 w16cex w16sdtdh wp14">
   <w:footnote w:type="separator" w:id="-1">
     <w:p>
       <w:r>
@@ -1653,7 +2212,7 @@
 </file>
 
 <file path=word/header1.xml><?xml version="1.0" encoding="utf-8"?>
-<w:hdr xmlns:wpc="http://schemas.microsoft.com/office/word/2010/wordprocessingCanvas" xmlns:cx="http://schemas.microsoft.com/office/drawing/2014/chartex" xmlns:cx1="http://schemas.microsoft.com/office/drawing/2015/9/8/chartex" xmlns:cx2="http://schemas.microsoft.com/office/drawing/2015/10/21/chartex" xmlns:cx3="http://schemas.microsoft.com/office/drawing/2016/5/9/chartex" xmlns:cx4="http://schemas.microsoft.com/office/drawing/2016/5/10/chartex" xmlns:cx5="http://schemas.microsoft.com/office/drawing/2016/5/11/chartex" xmlns:cx6="http://schemas.microsoft.com/office/drawing/2016/5/12/chartex" xmlns:cx7="http://schemas.microsoft.com/office/drawing/2016/5/13/chartex" xmlns:cx8="http://schemas.microsoft.com/office/drawing/2016/5/14/chartex" xmlns:mc="http://schemas.openxmlformats.org/markup-compatibility/2006" xmlns:aink="http://schemas.microsoft.com/office/drawing/2016/ink" xmlns:am3d="http://schemas.microsoft.com/office/drawing/2017/model3d" xmlns:o="urn:schemas-microsoft-com:office:office" xmlns:r="http://schemas.openxmlformats.org/officeDocument/2006/relationships" xmlns:m="http://schemas.openxmlformats.org/officeDocument/2006/math" xmlns:v="urn:schemas-microsoft-com:vml" xmlns:wp14="http://schemas.microsoft.com/office/word/2010/wordprocessingDrawing" xmlns:wp="http://schemas.openxmlformats.org/drawingml/2006/wordprocessingDrawing" xmlns:w10="urn:schemas-microsoft-com:office:word" xmlns:w="http://schemas.openxmlformats.org/wordprocessingml/2006/main" xmlns:w14="http://schemas.microsoft.com/office/word/2010/wordml" xmlns:w15="http://schemas.microsoft.com/office/word/2012/wordml" xmlns:w16cex="http://schemas.microsoft.com/office/word/2018/wordml/cex" xmlns:w16cid="http://schemas.microsoft.com/office/word/2016/wordml/cid" xmlns:w16="http://schemas.microsoft.com/office/word/2018/wordml" xmlns:w16se="http://schemas.microsoft.com/office/word/2015/wordml/symex" xmlns:wpg="http://schemas.microsoft.com/office/word/2010/wordprocessingGroup" xmlns:wpi="http://schemas.microsoft.com/office/word/2010/wordprocessingInk" xmlns:wne="http://schemas.microsoft.com/office/word/2006/wordml" xmlns:wps="http://schemas.microsoft.com/office/word/2010/wordprocessingShape" mc:Ignorable="w14 w15 w16se w16cid w16 w16cex wp14">
+<w:hdr xmlns:wpc="http://schemas.microsoft.com/office/word/2010/wordprocessingCanvas" xmlns:cx="http://schemas.microsoft.com/office/drawing/2014/chartex" xmlns:cx1="http://schemas.microsoft.com/office/drawing/2015/9/8/chartex" xmlns:cx2="http://schemas.microsoft.com/office/drawing/2015/10/21/chartex" xmlns:cx3="http://schemas.microsoft.com/office/drawing/2016/5/9/chartex" xmlns:cx4="http://schemas.microsoft.com/office/drawing/2016/5/10/chartex" xmlns:cx5="http://schemas.microsoft.com/office/drawing/2016/5/11/chartex" xmlns:cx6="http://schemas.microsoft.com/office/drawing/2016/5/12/chartex" xmlns:cx7="http://schemas.microsoft.com/office/drawing/2016/5/13/chartex" xmlns:cx8="http://schemas.microsoft.com/office/drawing/2016/5/14/chartex" xmlns:mc="http://schemas.openxmlformats.org/markup-compatibility/2006" xmlns:aink="http://schemas.microsoft.com/office/drawing/2016/ink" xmlns:am3d="http://schemas.microsoft.com/office/drawing/2017/model3d" xmlns:o="urn:schemas-microsoft-com:office:office" xmlns:r="http://schemas.openxmlformats.org/officeDocument/2006/relationships" xmlns:m="http://schemas.openxmlformats.org/officeDocument/2006/math" xmlns:v="urn:schemas-microsoft-com:vml" xmlns:wp14="http://schemas.microsoft.com/office/word/2010/wordprocessingDrawing" xmlns:wp="http://schemas.openxmlformats.org/drawingml/2006/wordprocessingDrawing" xmlns:w10="urn:schemas-microsoft-com:office:word" xmlns:w="http://schemas.openxmlformats.org/wordprocessingml/2006/main" xmlns:w14="http://schemas.microsoft.com/office/word/2010/wordml" xmlns:w15="http://schemas.microsoft.com/office/word/2012/wordml" xmlns:w16cex="http://schemas.microsoft.com/office/word/2018/wordml/cex" xmlns:w16cid="http://schemas.microsoft.com/office/word/2016/wordml/cid" xmlns:w16="http://schemas.microsoft.com/office/word/2018/wordml" xmlns:w16sdtdh="http://schemas.microsoft.com/office/word/2020/wordml/sdtdatahash" xmlns:w16se="http://schemas.microsoft.com/office/word/2015/wordml/symex" xmlns:wpg="http://schemas.microsoft.com/office/word/2010/wordprocessingGroup" xmlns:wpi="http://schemas.microsoft.com/office/word/2010/wordprocessingInk" xmlns:wne="http://schemas.microsoft.com/office/word/2006/wordml" xmlns:wps="http://schemas.microsoft.com/office/word/2010/wordprocessingShape" mc:Ignorable="w14 w15 w16se w16cid w16 w16cex w16sdtdh wp14">
   <w:p>
     <w:pPr>
       <w:pStyle w:val="Header"/>
@@ -1697,10 +2256,7 @@
       </w:pBdr>
     </w:pPr>
     <w:r>
-      <w:t xml:space="preserve">Name </w:t>
-    </w:r>
-    <w:r>
-      <w:t>____________________________________________________________________ Period _____</w:t>
+      <w:t>Name ____________________________________________________________________ Period _____</w:t>
     </w:r>
   </w:p>
   <w:p>
@@ -1711,8 +2267,773 @@
 </w:hdr>
 </file>
 
+<file path=word/numbering.xml><?xml version="1.0" encoding="utf-8"?>
+<w:numbering xmlns:wpc="http://schemas.microsoft.com/office/word/2010/wordprocessingCanvas" xmlns:cx="http://schemas.microsoft.com/office/drawing/2014/chartex" xmlns:cx1="http://schemas.microsoft.com/office/drawing/2015/9/8/chartex" xmlns:cx2="http://schemas.microsoft.com/office/drawing/2015/10/21/chartex" xmlns:cx3="http://schemas.microsoft.com/office/drawing/2016/5/9/chartex" xmlns:cx4="http://schemas.microsoft.com/office/drawing/2016/5/10/chartex" xmlns:cx5="http://schemas.microsoft.com/office/drawing/2016/5/11/chartex" xmlns:cx6="http://schemas.microsoft.com/office/drawing/2016/5/12/chartex" xmlns:cx7="http://schemas.microsoft.com/office/drawing/2016/5/13/chartex" xmlns:cx8="http://schemas.microsoft.com/office/drawing/2016/5/14/chartex" xmlns:mc="http://schemas.openxmlformats.org/markup-compatibility/2006" xmlns:aink="http://schemas.microsoft.com/office/drawing/2016/ink" xmlns:am3d="http://schemas.microsoft.com/office/drawing/2017/model3d" xmlns:o="urn:schemas-microsoft-com:office:office" xmlns:r="http://schemas.openxmlformats.org/officeDocument/2006/relationships" xmlns:m="http://schemas.openxmlformats.org/officeDocument/2006/math" xmlns:v="urn:schemas-microsoft-com:vml" xmlns:wp14="http://schemas.microsoft.com/office/word/2010/wordprocessingDrawing" xmlns:wp="http://schemas.openxmlformats.org/drawingml/2006/wordprocessingDrawing" xmlns:w10="urn:schemas-microsoft-com:office:word" xmlns:w="http://schemas.openxmlformats.org/wordprocessingml/2006/main" xmlns:w14="http://schemas.microsoft.com/office/word/2010/wordml" xmlns:w15="http://schemas.microsoft.com/office/word/2012/wordml" xmlns:w16cex="http://schemas.microsoft.com/office/word/2018/wordml/cex" xmlns:w16cid="http://schemas.microsoft.com/office/word/2016/wordml/cid" xmlns:w16="http://schemas.microsoft.com/office/word/2018/wordml" xmlns:w16sdtdh="http://schemas.microsoft.com/office/word/2020/wordml/sdtdatahash" xmlns:w16se="http://schemas.microsoft.com/office/word/2015/wordml/symex" xmlns:wpg="http://schemas.microsoft.com/office/word/2010/wordprocessingGroup" xmlns:wpi="http://schemas.microsoft.com/office/word/2010/wordprocessingInk" xmlns:wne="http://schemas.microsoft.com/office/word/2006/wordml" xmlns:wps="http://schemas.microsoft.com/office/word/2010/wordprocessingShape" mc:Ignorable="w14 w15 w16se w16cid w16 w16cex w16sdtdh wp14">
+  <w:abstractNum w:abstractNumId="0" w15:restartNumberingAfterBreak="0">
+    <w:nsid w:val="03992F36"/>
+    <w:multiLevelType w:val="multilevel"/>
+    <w:tmpl w:val="CA1AF4F4"/>
+    <w:lvl w:ilvl="0">
+      <w:start w:val="1"/>
+      <w:numFmt w:val="bullet"/>
+      <w:lvlText w:val=""/>
+      <w:lvlJc w:val="left"/>
+      <w:pPr>
+        <w:tabs>
+          <w:tab w:val="num" w:pos="720"/>
+        </w:tabs>
+        <w:ind w:left="720" w:hanging="360"/>
+      </w:pPr>
+      <w:rPr>
+        <w:rFonts w:ascii="Symbol" w:hAnsi="Symbol" w:hint="default"/>
+        <w:sz w:val="20"/>
+      </w:rPr>
+    </w:lvl>
+    <w:lvl w:ilvl="1" w:tentative="1">
+      <w:start w:val="1"/>
+      <w:numFmt w:val="bullet"/>
+      <w:lvlText w:val="o"/>
+      <w:lvlJc w:val="left"/>
+      <w:pPr>
+        <w:tabs>
+          <w:tab w:val="num" w:pos="1440"/>
+        </w:tabs>
+        <w:ind w:left="1440" w:hanging="360"/>
+      </w:pPr>
+      <w:rPr>
+        <w:rFonts w:ascii="Courier New" w:hAnsi="Courier New" w:hint="default"/>
+        <w:sz w:val="20"/>
+      </w:rPr>
+    </w:lvl>
+    <w:lvl w:ilvl="2" w:tentative="1">
+      <w:start w:val="1"/>
+      <w:numFmt w:val="bullet"/>
+      <w:lvlText w:val=""/>
+      <w:lvlJc w:val="left"/>
+      <w:pPr>
+        <w:tabs>
+          <w:tab w:val="num" w:pos="2160"/>
+        </w:tabs>
+        <w:ind w:left="2160" w:hanging="360"/>
+      </w:pPr>
+      <w:rPr>
+        <w:rFonts w:ascii="Wingdings" w:hAnsi="Wingdings" w:hint="default"/>
+        <w:sz w:val="20"/>
+      </w:rPr>
+    </w:lvl>
+    <w:lvl w:ilvl="3" w:tentative="1">
+      <w:start w:val="1"/>
+      <w:numFmt w:val="bullet"/>
+      <w:lvlText w:val=""/>
+      <w:lvlJc w:val="left"/>
+      <w:pPr>
+        <w:tabs>
+          <w:tab w:val="num" w:pos="2880"/>
+        </w:tabs>
+        <w:ind w:left="2880" w:hanging="360"/>
+      </w:pPr>
+      <w:rPr>
+        <w:rFonts w:ascii="Wingdings" w:hAnsi="Wingdings" w:hint="default"/>
+        <w:sz w:val="20"/>
+      </w:rPr>
+    </w:lvl>
+    <w:lvl w:ilvl="4" w:tentative="1">
+      <w:start w:val="1"/>
+      <w:numFmt w:val="bullet"/>
+      <w:lvlText w:val=""/>
+      <w:lvlJc w:val="left"/>
+      <w:pPr>
+        <w:tabs>
+          <w:tab w:val="num" w:pos="3600"/>
+        </w:tabs>
+        <w:ind w:left="3600" w:hanging="360"/>
+      </w:pPr>
+      <w:rPr>
+        <w:rFonts w:ascii="Wingdings" w:hAnsi="Wingdings" w:hint="default"/>
+        <w:sz w:val="20"/>
+      </w:rPr>
+    </w:lvl>
+    <w:lvl w:ilvl="5" w:tentative="1">
+      <w:start w:val="1"/>
+      <w:numFmt w:val="bullet"/>
+      <w:lvlText w:val=""/>
+      <w:lvlJc w:val="left"/>
+      <w:pPr>
+        <w:tabs>
+          <w:tab w:val="num" w:pos="4320"/>
+        </w:tabs>
+        <w:ind w:left="4320" w:hanging="360"/>
+      </w:pPr>
+      <w:rPr>
+        <w:rFonts w:ascii="Wingdings" w:hAnsi="Wingdings" w:hint="default"/>
+        <w:sz w:val="20"/>
+      </w:rPr>
+    </w:lvl>
+    <w:lvl w:ilvl="6" w:tentative="1">
+      <w:start w:val="1"/>
+      <w:numFmt w:val="bullet"/>
+      <w:lvlText w:val=""/>
+      <w:lvlJc w:val="left"/>
+      <w:pPr>
+        <w:tabs>
+          <w:tab w:val="num" w:pos="5040"/>
+        </w:tabs>
+        <w:ind w:left="5040" w:hanging="360"/>
+      </w:pPr>
+      <w:rPr>
+        <w:rFonts w:ascii="Wingdings" w:hAnsi="Wingdings" w:hint="default"/>
+        <w:sz w:val="20"/>
+      </w:rPr>
+    </w:lvl>
+    <w:lvl w:ilvl="7" w:tentative="1">
+      <w:start w:val="1"/>
+      <w:numFmt w:val="bullet"/>
+      <w:lvlText w:val=""/>
+      <w:lvlJc w:val="left"/>
+      <w:pPr>
+        <w:tabs>
+          <w:tab w:val="num" w:pos="5760"/>
+        </w:tabs>
+        <w:ind w:left="5760" w:hanging="360"/>
+      </w:pPr>
+      <w:rPr>
+        <w:rFonts w:ascii="Wingdings" w:hAnsi="Wingdings" w:hint="default"/>
+        <w:sz w:val="20"/>
+      </w:rPr>
+    </w:lvl>
+    <w:lvl w:ilvl="8" w:tentative="1">
+      <w:start w:val="1"/>
+      <w:numFmt w:val="bullet"/>
+      <w:lvlText w:val=""/>
+      <w:lvlJc w:val="left"/>
+      <w:pPr>
+        <w:tabs>
+          <w:tab w:val="num" w:pos="6480"/>
+        </w:tabs>
+        <w:ind w:left="6480" w:hanging="360"/>
+      </w:pPr>
+      <w:rPr>
+        <w:rFonts w:ascii="Wingdings" w:hAnsi="Wingdings" w:hint="default"/>
+        <w:sz w:val="20"/>
+      </w:rPr>
+    </w:lvl>
+  </w:abstractNum>
+  <w:abstractNum w:abstractNumId="1" w15:restartNumberingAfterBreak="0">
+    <w:nsid w:val="2D2636D1"/>
+    <w:multiLevelType w:val="multilevel"/>
+    <w:tmpl w:val="7FD4714E"/>
+    <w:lvl w:ilvl="0">
+      <w:start w:val="1"/>
+      <w:numFmt w:val="bullet"/>
+      <w:lvlText w:val=""/>
+      <w:lvlJc w:val="left"/>
+      <w:pPr>
+        <w:tabs>
+          <w:tab w:val="num" w:pos="720"/>
+        </w:tabs>
+        <w:ind w:left="720" w:hanging="360"/>
+      </w:pPr>
+      <w:rPr>
+        <w:rFonts w:ascii="Symbol" w:hAnsi="Symbol" w:hint="default"/>
+        <w:sz w:val="20"/>
+      </w:rPr>
+    </w:lvl>
+    <w:lvl w:ilvl="1" w:tentative="1">
+      <w:start w:val="1"/>
+      <w:numFmt w:val="bullet"/>
+      <w:lvlText w:val="o"/>
+      <w:lvlJc w:val="left"/>
+      <w:pPr>
+        <w:tabs>
+          <w:tab w:val="num" w:pos="1440"/>
+        </w:tabs>
+        <w:ind w:left="1440" w:hanging="360"/>
+      </w:pPr>
+      <w:rPr>
+        <w:rFonts w:ascii="Courier New" w:hAnsi="Courier New" w:hint="default"/>
+        <w:sz w:val="20"/>
+      </w:rPr>
+    </w:lvl>
+    <w:lvl w:ilvl="2" w:tentative="1">
+      <w:start w:val="1"/>
+      <w:numFmt w:val="bullet"/>
+      <w:lvlText w:val=""/>
+      <w:lvlJc w:val="left"/>
+      <w:pPr>
+        <w:tabs>
+          <w:tab w:val="num" w:pos="2160"/>
+        </w:tabs>
+        <w:ind w:left="2160" w:hanging="360"/>
+      </w:pPr>
+      <w:rPr>
+        <w:rFonts w:ascii="Wingdings" w:hAnsi="Wingdings" w:hint="default"/>
+        <w:sz w:val="20"/>
+      </w:rPr>
+    </w:lvl>
+    <w:lvl w:ilvl="3" w:tentative="1">
+      <w:start w:val="1"/>
+      <w:numFmt w:val="bullet"/>
+      <w:lvlText w:val=""/>
+      <w:lvlJc w:val="left"/>
+      <w:pPr>
+        <w:tabs>
+          <w:tab w:val="num" w:pos="2880"/>
+        </w:tabs>
+        <w:ind w:left="2880" w:hanging="360"/>
+      </w:pPr>
+      <w:rPr>
+        <w:rFonts w:ascii="Wingdings" w:hAnsi="Wingdings" w:hint="default"/>
+        <w:sz w:val="20"/>
+      </w:rPr>
+    </w:lvl>
+    <w:lvl w:ilvl="4" w:tentative="1">
+      <w:start w:val="1"/>
+      <w:numFmt w:val="bullet"/>
+      <w:lvlText w:val=""/>
+      <w:lvlJc w:val="left"/>
+      <w:pPr>
+        <w:tabs>
+          <w:tab w:val="num" w:pos="3600"/>
+        </w:tabs>
+        <w:ind w:left="3600" w:hanging="360"/>
+      </w:pPr>
+      <w:rPr>
+        <w:rFonts w:ascii="Wingdings" w:hAnsi="Wingdings" w:hint="default"/>
+        <w:sz w:val="20"/>
+      </w:rPr>
+    </w:lvl>
+    <w:lvl w:ilvl="5" w:tentative="1">
+      <w:start w:val="1"/>
+      <w:numFmt w:val="bullet"/>
+      <w:lvlText w:val=""/>
+      <w:lvlJc w:val="left"/>
+      <w:pPr>
+        <w:tabs>
+          <w:tab w:val="num" w:pos="4320"/>
+        </w:tabs>
+        <w:ind w:left="4320" w:hanging="360"/>
+      </w:pPr>
+      <w:rPr>
+        <w:rFonts w:ascii="Wingdings" w:hAnsi="Wingdings" w:hint="default"/>
+        <w:sz w:val="20"/>
+      </w:rPr>
+    </w:lvl>
+    <w:lvl w:ilvl="6" w:tentative="1">
+      <w:start w:val="1"/>
+      <w:numFmt w:val="bullet"/>
+      <w:lvlText w:val=""/>
+      <w:lvlJc w:val="left"/>
+      <w:pPr>
+        <w:tabs>
+          <w:tab w:val="num" w:pos="5040"/>
+        </w:tabs>
+        <w:ind w:left="5040" w:hanging="360"/>
+      </w:pPr>
+      <w:rPr>
+        <w:rFonts w:ascii="Wingdings" w:hAnsi="Wingdings" w:hint="default"/>
+        <w:sz w:val="20"/>
+      </w:rPr>
+    </w:lvl>
+    <w:lvl w:ilvl="7" w:tentative="1">
+      <w:start w:val="1"/>
+      <w:numFmt w:val="bullet"/>
+      <w:lvlText w:val=""/>
+      <w:lvlJc w:val="left"/>
+      <w:pPr>
+        <w:tabs>
+          <w:tab w:val="num" w:pos="5760"/>
+        </w:tabs>
+        <w:ind w:left="5760" w:hanging="360"/>
+      </w:pPr>
+      <w:rPr>
+        <w:rFonts w:ascii="Wingdings" w:hAnsi="Wingdings" w:hint="default"/>
+        <w:sz w:val="20"/>
+      </w:rPr>
+    </w:lvl>
+    <w:lvl w:ilvl="8" w:tentative="1">
+      <w:start w:val="1"/>
+      <w:numFmt w:val="bullet"/>
+      <w:lvlText w:val=""/>
+      <w:lvlJc w:val="left"/>
+      <w:pPr>
+        <w:tabs>
+          <w:tab w:val="num" w:pos="6480"/>
+        </w:tabs>
+        <w:ind w:left="6480" w:hanging="360"/>
+      </w:pPr>
+      <w:rPr>
+        <w:rFonts w:ascii="Wingdings" w:hAnsi="Wingdings" w:hint="default"/>
+        <w:sz w:val="20"/>
+      </w:rPr>
+    </w:lvl>
+  </w:abstractNum>
+  <w:abstractNum w:abstractNumId="2" w15:restartNumberingAfterBreak="0">
+    <w:nsid w:val="61392444"/>
+    <w:multiLevelType w:val="multilevel"/>
+    <w:tmpl w:val="D9D682CE"/>
+    <w:lvl w:ilvl="0">
+      <w:start w:val="1"/>
+      <w:numFmt w:val="bullet"/>
+      <w:lvlText w:val=""/>
+      <w:lvlJc w:val="left"/>
+      <w:pPr>
+        <w:tabs>
+          <w:tab w:val="num" w:pos="720"/>
+        </w:tabs>
+        <w:ind w:left="720" w:hanging="360"/>
+      </w:pPr>
+      <w:rPr>
+        <w:rFonts w:ascii="Symbol" w:hAnsi="Symbol" w:hint="default"/>
+        <w:sz w:val="20"/>
+      </w:rPr>
+    </w:lvl>
+    <w:lvl w:ilvl="1" w:tentative="1">
+      <w:start w:val="1"/>
+      <w:numFmt w:val="bullet"/>
+      <w:lvlText w:val="o"/>
+      <w:lvlJc w:val="left"/>
+      <w:pPr>
+        <w:tabs>
+          <w:tab w:val="num" w:pos="1440"/>
+        </w:tabs>
+        <w:ind w:left="1440" w:hanging="360"/>
+      </w:pPr>
+      <w:rPr>
+        <w:rFonts w:ascii="Courier New" w:hAnsi="Courier New" w:hint="default"/>
+        <w:sz w:val="20"/>
+      </w:rPr>
+    </w:lvl>
+    <w:lvl w:ilvl="2" w:tentative="1">
+      <w:start w:val="1"/>
+      <w:numFmt w:val="bullet"/>
+      <w:lvlText w:val=""/>
+      <w:lvlJc w:val="left"/>
+      <w:pPr>
+        <w:tabs>
+          <w:tab w:val="num" w:pos="2160"/>
+        </w:tabs>
+        <w:ind w:left="2160" w:hanging="360"/>
+      </w:pPr>
+      <w:rPr>
+        <w:rFonts w:ascii="Wingdings" w:hAnsi="Wingdings" w:hint="default"/>
+        <w:sz w:val="20"/>
+      </w:rPr>
+    </w:lvl>
+    <w:lvl w:ilvl="3" w:tentative="1">
+      <w:start w:val="1"/>
+      <w:numFmt w:val="bullet"/>
+      <w:lvlText w:val=""/>
+      <w:lvlJc w:val="left"/>
+      <w:pPr>
+        <w:tabs>
+          <w:tab w:val="num" w:pos="2880"/>
+        </w:tabs>
+        <w:ind w:left="2880" w:hanging="360"/>
+      </w:pPr>
+      <w:rPr>
+        <w:rFonts w:ascii="Wingdings" w:hAnsi="Wingdings" w:hint="default"/>
+        <w:sz w:val="20"/>
+      </w:rPr>
+    </w:lvl>
+    <w:lvl w:ilvl="4" w:tentative="1">
+      <w:start w:val="1"/>
+      <w:numFmt w:val="bullet"/>
+      <w:lvlText w:val=""/>
+      <w:lvlJc w:val="left"/>
+      <w:pPr>
+        <w:tabs>
+          <w:tab w:val="num" w:pos="3600"/>
+        </w:tabs>
+        <w:ind w:left="3600" w:hanging="360"/>
+      </w:pPr>
+      <w:rPr>
+        <w:rFonts w:ascii="Wingdings" w:hAnsi="Wingdings" w:hint="default"/>
+        <w:sz w:val="20"/>
+      </w:rPr>
+    </w:lvl>
+    <w:lvl w:ilvl="5" w:tentative="1">
+      <w:start w:val="1"/>
+      <w:numFmt w:val="bullet"/>
+      <w:lvlText w:val=""/>
+      <w:lvlJc w:val="left"/>
+      <w:pPr>
+        <w:tabs>
+          <w:tab w:val="num" w:pos="4320"/>
+        </w:tabs>
+        <w:ind w:left="4320" w:hanging="360"/>
+      </w:pPr>
+      <w:rPr>
+        <w:rFonts w:ascii="Wingdings" w:hAnsi="Wingdings" w:hint="default"/>
+        <w:sz w:val="20"/>
+      </w:rPr>
+    </w:lvl>
+    <w:lvl w:ilvl="6" w:tentative="1">
+      <w:start w:val="1"/>
+      <w:numFmt w:val="bullet"/>
+      <w:lvlText w:val=""/>
+      <w:lvlJc w:val="left"/>
+      <w:pPr>
+        <w:tabs>
+          <w:tab w:val="num" w:pos="5040"/>
+        </w:tabs>
+        <w:ind w:left="5040" w:hanging="360"/>
+      </w:pPr>
+      <w:rPr>
+        <w:rFonts w:ascii="Wingdings" w:hAnsi="Wingdings" w:hint="default"/>
+        <w:sz w:val="20"/>
+      </w:rPr>
+    </w:lvl>
+    <w:lvl w:ilvl="7" w:tentative="1">
+      <w:start w:val="1"/>
+      <w:numFmt w:val="bullet"/>
+      <w:lvlText w:val=""/>
+      <w:lvlJc w:val="left"/>
+      <w:pPr>
+        <w:tabs>
+          <w:tab w:val="num" w:pos="5760"/>
+        </w:tabs>
+        <w:ind w:left="5760" w:hanging="360"/>
+      </w:pPr>
+      <w:rPr>
+        <w:rFonts w:ascii="Wingdings" w:hAnsi="Wingdings" w:hint="default"/>
+        <w:sz w:val="20"/>
+      </w:rPr>
+    </w:lvl>
+    <w:lvl w:ilvl="8" w:tentative="1">
+      <w:start w:val="1"/>
+      <w:numFmt w:val="bullet"/>
+      <w:lvlText w:val=""/>
+      <w:lvlJc w:val="left"/>
+      <w:pPr>
+        <w:tabs>
+          <w:tab w:val="num" w:pos="6480"/>
+        </w:tabs>
+        <w:ind w:left="6480" w:hanging="360"/>
+      </w:pPr>
+      <w:rPr>
+        <w:rFonts w:ascii="Wingdings" w:hAnsi="Wingdings" w:hint="default"/>
+        <w:sz w:val="20"/>
+      </w:rPr>
+    </w:lvl>
+  </w:abstractNum>
+  <w:abstractNum w:abstractNumId="3" w15:restartNumberingAfterBreak="0">
+    <w:nsid w:val="6AB85689"/>
+    <w:multiLevelType w:val="multilevel"/>
+    <w:tmpl w:val="376C9D24"/>
+    <w:lvl w:ilvl="0">
+      <w:start w:val="1"/>
+      <w:numFmt w:val="bullet"/>
+      <w:lvlText w:val=""/>
+      <w:lvlJc w:val="left"/>
+      <w:pPr>
+        <w:tabs>
+          <w:tab w:val="num" w:pos="720"/>
+        </w:tabs>
+        <w:ind w:left="720" w:hanging="360"/>
+      </w:pPr>
+      <w:rPr>
+        <w:rFonts w:ascii="Symbol" w:hAnsi="Symbol" w:hint="default"/>
+        <w:sz w:val="20"/>
+      </w:rPr>
+    </w:lvl>
+    <w:lvl w:ilvl="1" w:tentative="1">
+      <w:start w:val="1"/>
+      <w:numFmt w:val="bullet"/>
+      <w:lvlText w:val="o"/>
+      <w:lvlJc w:val="left"/>
+      <w:pPr>
+        <w:tabs>
+          <w:tab w:val="num" w:pos="1440"/>
+        </w:tabs>
+        <w:ind w:left="1440" w:hanging="360"/>
+      </w:pPr>
+      <w:rPr>
+        <w:rFonts w:ascii="Courier New" w:hAnsi="Courier New" w:hint="default"/>
+        <w:sz w:val="20"/>
+      </w:rPr>
+    </w:lvl>
+    <w:lvl w:ilvl="2" w:tentative="1">
+      <w:start w:val="1"/>
+      <w:numFmt w:val="bullet"/>
+      <w:lvlText w:val=""/>
+      <w:lvlJc w:val="left"/>
+      <w:pPr>
+        <w:tabs>
+          <w:tab w:val="num" w:pos="2160"/>
+        </w:tabs>
+        <w:ind w:left="2160" w:hanging="360"/>
+      </w:pPr>
+      <w:rPr>
+        <w:rFonts w:ascii="Wingdings" w:hAnsi="Wingdings" w:hint="default"/>
+        <w:sz w:val="20"/>
+      </w:rPr>
+    </w:lvl>
+    <w:lvl w:ilvl="3" w:tentative="1">
+      <w:start w:val="1"/>
+      <w:numFmt w:val="bullet"/>
+      <w:lvlText w:val=""/>
+      <w:lvlJc w:val="left"/>
+      <w:pPr>
+        <w:tabs>
+          <w:tab w:val="num" w:pos="2880"/>
+        </w:tabs>
+        <w:ind w:left="2880" w:hanging="360"/>
+      </w:pPr>
+      <w:rPr>
+        <w:rFonts w:ascii="Wingdings" w:hAnsi="Wingdings" w:hint="default"/>
+        <w:sz w:val="20"/>
+      </w:rPr>
+    </w:lvl>
+    <w:lvl w:ilvl="4" w:tentative="1">
+      <w:start w:val="1"/>
+      <w:numFmt w:val="bullet"/>
+      <w:lvlText w:val=""/>
+      <w:lvlJc w:val="left"/>
+      <w:pPr>
+        <w:tabs>
+          <w:tab w:val="num" w:pos="3600"/>
+        </w:tabs>
+        <w:ind w:left="3600" w:hanging="360"/>
+      </w:pPr>
+      <w:rPr>
+        <w:rFonts w:ascii="Wingdings" w:hAnsi="Wingdings" w:hint="default"/>
+        <w:sz w:val="20"/>
+      </w:rPr>
+    </w:lvl>
+    <w:lvl w:ilvl="5" w:tentative="1">
+      <w:start w:val="1"/>
+      <w:numFmt w:val="bullet"/>
+      <w:lvlText w:val=""/>
+      <w:lvlJc w:val="left"/>
+      <w:pPr>
+        <w:tabs>
+          <w:tab w:val="num" w:pos="4320"/>
+        </w:tabs>
+        <w:ind w:left="4320" w:hanging="360"/>
+      </w:pPr>
+      <w:rPr>
+        <w:rFonts w:ascii="Wingdings" w:hAnsi="Wingdings" w:hint="default"/>
+        <w:sz w:val="20"/>
+      </w:rPr>
+    </w:lvl>
+    <w:lvl w:ilvl="6" w:tentative="1">
+      <w:start w:val="1"/>
+      <w:numFmt w:val="bullet"/>
+      <w:lvlText w:val=""/>
+      <w:lvlJc w:val="left"/>
+      <w:pPr>
+        <w:tabs>
+          <w:tab w:val="num" w:pos="5040"/>
+        </w:tabs>
+        <w:ind w:left="5040" w:hanging="360"/>
+      </w:pPr>
+      <w:rPr>
+        <w:rFonts w:ascii="Wingdings" w:hAnsi="Wingdings" w:hint="default"/>
+        <w:sz w:val="20"/>
+      </w:rPr>
+    </w:lvl>
+    <w:lvl w:ilvl="7" w:tentative="1">
+      <w:start w:val="1"/>
+      <w:numFmt w:val="bullet"/>
+      <w:lvlText w:val=""/>
+      <w:lvlJc w:val="left"/>
+      <w:pPr>
+        <w:tabs>
+          <w:tab w:val="num" w:pos="5760"/>
+        </w:tabs>
+        <w:ind w:left="5760" w:hanging="360"/>
+      </w:pPr>
+      <w:rPr>
+        <w:rFonts w:ascii="Wingdings" w:hAnsi="Wingdings" w:hint="default"/>
+        <w:sz w:val="20"/>
+      </w:rPr>
+    </w:lvl>
+    <w:lvl w:ilvl="8" w:tentative="1">
+      <w:start w:val="1"/>
+      <w:numFmt w:val="bullet"/>
+      <w:lvlText w:val=""/>
+      <w:lvlJc w:val="left"/>
+      <w:pPr>
+        <w:tabs>
+          <w:tab w:val="num" w:pos="6480"/>
+        </w:tabs>
+        <w:ind w:left="6480" w:hanging="360"/>
+      </w:pPr>
+      <w:rPr>
+        <w:rFonts w:ascii="Wingdings" w:hAnsi="Wingdings" w:hint="default"/>
+        <w:sz w:val="20"/>
+      </w:rPr>
+    </w:lvl>
+  </w:abstractNum>
+  <w:abstractNum w:abstractNumId="4" w15:restartNumberingAfterBreak="0">
+    <w:nsid w:val="78AD4904"/>
+    <w:multiLevelType w:val="multilevel"/>
+    <w:tmpl w:val="D8C23374"/>
+    <w:lvl w:ilvl="0">
+      <w:start w:val="1"/>
+      <w:numFmt w:val="bullet"/>
+      <w:lvlText w:val=""/>
+      <w:lvlJc w:val="left"/>
+      <w:pPr>
+        <w:tabs>
+          <w:tab w:val="num" w:pos="720"/>
+        </w:tabs>
+        <w:ind w:left="720" w:hanging="360"/>
+      </w:pPr>
+      <w:rPr>
+        <w:rFonts w:ascii="Symbol" w:hAnsi="Symbol" w:hint="default"/>
+        <w:sz w:val="20"/>
+      </w:rPr>
+    </w:lvl>
+    <w:lvl w:ilvl="1" w:tentative="1">
+      <w:start w:val="1"/>
+      <w:numFmt w:val="bullet"/>
+      <w:lvlText w:val="o"/>
+      <w:lvlJc w:val="left"/>
+      <w:pPr>
+        <w:tabs>
+          <w:tab w:val="num" w:pos="1440"/>
+        </w:tabs>
+        <w:ind w:left="1440" w:hanging="360"/>
+      </w:pPr>
+      <w:rPr>
+        <w:rFonts w:ascii="Courier New" w:hAnsi="Courier New" w:hint="default"/>
+        <w:sz w:val="20"/>
+      </w:rPr>
+    </w:lvl>
+    <w:lvl w:ilvl="2" w:tentative="1">
+      <w:start w:val="1"/>
+      <w:numFmt w:val="bullet"/>
+      <w:lvlText w:val=""/>
+      <w:lvlJc w:val="left"/>
+      <w:pPr>
+        <w:tabs>
+          <w:tab w:val="num" w:pos="2160"/>
+        </w:tabs>
+        <w:ind w:left="2160" w:hanging="360"/>
+      </w:pPr>
+      <w:rPr>
+        <w:rFonts w:ascii="Wingdings" w:hAnsi="Wingdings" w:hint="default"/>
+        <w:sz w:val="20"/>
+      </w:rPr>
+    </w:lvl>
+    <w:lvl w:ilvl="3" w:tentative="1">
+      <w:start w:val="1"/>
+      <w:numFmt w:val="bullet"/>
+      <w:lvlText w:val=""/>
+      <w:lvlJc w:val="left"/>
+      <w:pPr>
+        <w:tabs>
+          <w:tab w:val="num" w:pos="2880"/>
+        </w:tabs>
+        <w:ind w:left="2880" w:hanging="360"/>
+      </w:pPr>
+      <w:rPr>
+        <w:rFonts w:ascii="Wingdings" w:hAnsi="Wingdings" w:hint="default"/>
+        <w:sz w:val="20"/>
+      </w:rPr>
+    </w:lvl>
+    <w:lvl w:ilvl="4" w:tentative="1">
+      <w:start w:val="1"/>
+      <w:numFmt w:val="bullet"/>
+      <w:lvlText w:val=""/>
+      <w:lvlJc w:val="left"/>
+      <w:pPr>
+        <w:tabs>
+          <w:tab w:val="num" w:pos="3600"/>
+        </w:tabs>
+        <w:ind w:left="3600" w:hanging="360"/>
+      </w:pPr>
+      <w:rPr>
+        <w:rFonts w:ascii="Wingdings" w:hAnsi="Wingdings" w:hint="default"/>
+        <w:sz w:val="20"/>
+      </w:rPr>
+    </w:lvl>
+    <w:lvl w:ilvl="5" w:tentative="1">
+      <w:start w:val="1"/>
+      <w:numFmt w:val="bullet"/>
+      <w:lvlText w:val=""/>
+      <w:lvlJc w:val="left"/>
+      <w:pPr>
+        <w:tabs>
+          <w:tab w:val="num" w:pos="4320"/>
+        </w:tabs>
+        <w:ind w:left="4320" w:hanging="360"/>
+      </w:pPr>
+      <w:rPr>
+        <w:rFonts w:ascii="Wingdings" w:hAnsi="Wingdings" w:hint="default"/>
+        <w:sz w:val="20"/>
+      </w:rPr>
+    </w:lvl>
+    <w:lvl w:ilvl="6" w:tentative="1">
+      <w:start w:val="1"/>
+      <w:numFmt w:val="bullet"/>
+      <w:lvlText w:val=""/>
+      <w:lvlJc w:val="left"/>
+      <w:pPr>
+        <w:tabs>
+          <w:tab w:val="num" w:pos="5040"/>
+        </w:tabs>
+        <w:ind w:left="5040" w:hanging="360"/>
+      </w:pPr>
+      <w:rPr>
+        <w:rFonts w:ascii="Wingdings" w:hAnsi="Wingdings" w:hint="default"/>
+        <w:sz w:val="20"/>
+      </w:rPr>
+    </w:lvl>
+    <w:lvl w:ilvl="7" w:tentative="1">
+      <w:start w:val="1"/>
+      <w:numFmt w:val="bullet"/>
+      <w:lvlText w:val=""/>
+      <w:lvlJc w:val="left"/>
+      <w:pPr>
+        <w:tabs>
+          <w:tab w:val="num" w:pos="5760"/>
+        </w:tabs>
+        <w:ind w:left="5760" w:hanging="360"/>
+      </w:pPr>
+      <w:rPr>
+        <w:rFonts w:ascii="Wingdings" w:hAnsi="Wingdings" w:hint="default"/>
+        <w:sz w:val="20"/>
+      </w:rPr>
+    </w:lvl>
+    <w:lvl w:ilvl="8" w:tentative="1">
+      <w:start w:val="1"/>
+      <w:numFmt w:val="bullet"/>
+      <w:lvlText w:val=""/>
+      <w:lvlJc w:val="left"/>
+      <w:pPr>
+        <w:tabs>
+          <w:tab w:val="num" w:pos="6480"/>
+        </w:tabs>
+        <w:ind w:left="6480" w:hanging="360"/>
+      </w:pPr>
+      <w:rPr>
+        <w:rFonts w:ascii="Wingdings" w:hAnsi="Wingdings" w:hint="default"/>
+        <w:sz w:val="20"/>
+      </w:rPr>
+    </w:lvl>
+  </w:abstractNum>
+  <w:num w:numId="1">
+    <w:abstractNumId w:val="1"/>
+  </w:num>
+  <w:num w:numId="2">
+    <w:abstractNumId w:val="4"/>
+  </w:num>
+  <w:num w:numId="3">
+    <w:abstractNumId w:val="2"/>
+  </w:num>
+  <w:num w:numId="4">
+    <w:abstractNumId w:val="3"/>
+  </w:num>
+  <w:num w:numId="5">
+    <w:abstractNumId w:val="0"/>
+  </w:num>
+</w:numbering>
+</file>
+
 <file path=word/styles.xml><?xml version="1.0" encoding="utf-8"?>
-<w:styles xmlns:mc="http://schemas.openxmlformats.org/markup-compatibility/2006" xmlns:r="http://schemas.openxmlformats.org/officeDocument/2006/relationships" xmlns:w="http://schemas.openxmlformats.org/wordprocessingml/2006/main" xmlns:w14="http://schemas.microsoft.com/office/word/2010/wordml" xmlns:w15="http://schemas.microsoft.com/office/word/2012/wordml" xmlns:w16cex="http://schemas.microsoft.com/office/word/2018/wordml/cex" xmlns:w16cid="http://schemas.microsoft.com/office/word/2016/wordml/cid" xmlns:w16="http://schemas.microsoft.com/office/word/2018/wordml" xmlns:w16se="http://schemas.microsoft.com/office/word/2015/wordml/symex" mc:Ignorable="w14 w15 w16se w16cid w16 w16cex">
+<w:styles xmlns:mc="http://schemas.openxmlformats.org/markup-compatibility/2006" xmlns:r="http://schemas.openxmlformats.org/officeDocument/2006/relationships" xmlns:w="http://schemas.openxmlformats.org/wordprocessingml/2006/main" xmlns:w14="http://schemas.microsoft.com/office/word/2010/wordml" xmlns:w15="http://schemas.microsoft.com/office/word/2012/wordml" xmlns:w16cex="http://schemas.microsoft.com/office/word/2018/wordml/cex" xmlns:w16cid="http://schemas.microsoft.com/office/word/2016/wordml/cid" xmlns:w16="http://schemas.microsoft.com/office/word/2018/wordml" xmlns:w16sdtdh="http://schemas.microsoft.com/office/word/2020/wordml/sdtdatahash" xmlns:w16se="http://schemas.microsoft.com/office/word/2015/wordml/symex" mc:Ignorable="w14 w15 w16se w16cid w16 w16cex w16sdtdh">
   <w:docDefaults>
     <w:rPrDefault>
       <w:rPr>
@@ -1829,6 +3150,7 @@
     <w:lsdException w:name="HTML Sample" w:semiHidden="1" w:unhideWhenUsed="1"/>
     <w:lsdException w:name="HTML Typewriter" w:semiHidden="1" w:unhideWhenUsed="1"/>
     <w:lsdException w:name="HTML Variable" w:semiHidden="1" w:unhideWhenUsed="1"/>
+    <w:lsdException w:name="Normal Table" w:semiHidden="1" w:unhideWhenUsed="1"/>
     <w:lsdException w:name="annotation subject" w:semiHidden="1" w:unhideWhenUsed="1"/>
     <w:lsdException w:name="No List" w:semiHidden="1" w:unhideWhenUsed="1"/>
     <w:lsdException w:name="Outline List 1" w:semiHidden="1" w:unhideWhenUsed="1"/>
@@ -1875,8 +3197,10 @@
     <w:lsdException w:name="Table Subtle 2" w:semiHidden="1" w:unhideWhenUsed="1"/>
     <w:lsdException w:name="Table Web 1" w:semiHidden="1" w:unhideWhenUsed="1"/>
     <w:lsdException w:name="Table Web 2" w:semiHidden="1" w:unhideWhenUsed="1"/>
+    <w:lsdException w:name="Table Web 3" w:semiHidden="1" w:unhideWhenUsed="1"/>
     <w:lsdException w:name="Balloon Text" w:semiHidden="1" w:unhideWhenUsed="1"/>
     <w:lsdException w:name="Table Grid" w:uiPriority="39"/>
+    <w:lsdException w:name="Table Theme" w:semiHidden="1" w:unhideWhenUsed="1"/>
     <w:lsdException w:name="Placeholder Text" w:semiHidden="1"/>
     <w:lsdException w:name="No Spacing" w:uiPriority="1" w:qFormat="1"/>
     <w:lsdException w:name="Light Shading" w:uiPriority="60"/>
@@ -2114,7 +3438,6 @@
   <w:style w:type="character" w:default="1" w:styleId="DefaultParagraphFont">
     <w:name w:val="Default Paragraph Font"/>
     <w:uiPriority w:val="1"/>
-    <w:semiHidden/>
     <w:unhideWhenUsed/>
   </w:style>
   <w:style w:type="table" w:default="1" w:styleId="TableNormal">

--- a/ticketOutTheDoor/set26/Set26TicketOutTheDoorAPCompSciA.docx
+++ b/ticketOutTheDoor/set26/Set26TicketOutTheDoorAPCompSciA.docx
@@ -1,6 +1,6 @@
 
 <file path=word/document.xml><?xml version="1.0" encoding="utf-8"?>
-<w:document xmlns:wpc="http://schemas.microsoft.com/office/word/2010/wordprocessingCanvas" xmlns:cx="http://schemas.microsoft.com/office/drawing/2014/chartex" xmlns:cx1="http://schemas.microsoft.com/office/drawing/2015/9/8/chartex" xmlns:cx2="http://schemas.microsoft.com/office/drawing/2015/10/21/chartex" xmlns:cx3="http://schemas.microsoft.com/office/drawing/2016/5/9/chartex" xmlns:cx4="http://schemas.microsoft.com/office/drawing/2016/5/10/chartex" xmlns:cx5="http://schemas.microsoft.com/office/drawing/2016/5/11/chartex" xmlns:cx6="http://schemas.microsoft.com/office/drawing/2016/5/12/chartex" xmlns:cx7="http://schemas.microsoft.com/office/drawing/2016/5/13/chartex" xmlns:cx8="http://schemas.microsoft.com/office/drawing/2016/5/14/chartex" xmlns:mc="http://schemas.openxmlformats.org/markup-compatibility/2006" xmlns:aink="http://schemas.microsoft.com/office/drawing/2016/ink" xmlns:am3d="http://schemas.microsoft.com/office/drawing/2017/model3d" xmlns:o="urn:schemas-microsoft-com:office:office" xmlns:r="http://schemas.openxmlformats.org/officeDocument/2006/relationships" xmlns:m="http://schemas.openxmlformats.org/officeDocument/2006/math" xmlns:v="urn:schemas-microsoft-com:vml" xmlns:wp14="http://schemas.microsoft.com/office/word/2010/wordprocessingDrawing" xmlns:wp="http://schemas.openxmlformats.org/drawingml/2006/wordprocessingDrawing" xmlns:w10="urn:schemas-microsoft-com:office:word" xmlns:w="http://schemas.openxmlformats.org/wordprocessingml/2006/main" xmlns:w14="http://schemas.microsoft.com/office/word/2010/wordml" xmlns:w15="http://schemas.microsoft.com/office/word/2012/wordml" xmlns:w16cex="http://schemas.microsoft.com/office/word/2018/wordml/cex" xmlns:w16cid="http://schemas.microsoft.com/office/word/2016/wordml/cid" xmlns:w16="http://schemas.microsoft.com/office/word/2018/wordml" xmlns:w16sdtdh="http://schemas.microsoft.com/office/word/2020/wordml/sdtdatahash" xmlns:w16se="http://schemas.microsoft.com/office/word/2015/wordml/symex" xmlns:wpg="http://schemas.microsoft.com/office/word/2010/wordprocessingGroup" xmlns:wpi="http://schemas.microsoft.com/office/word/2010/wordprocessingInk" xmlns:wne="http://schemas.microsoft.com/office/word/2006/wordml" xmlns:wps="http://schemas.microsoft.com/office/word/2010/wordprocessingShape" mc:Ignorable="w14 w15 w16se w16cid w16 w16cex w16sdtdh wp14">
+<w:document xmlns:wpc="http://schemas.microsoft.com/office/word/2010/wordprocessingCanvas" xmlns:cx="http://schemas.microsoft.com/office/drawing/2014/chartex" xmlns:cx1="http://schemas.microsoft.com/office/drawing/2015/9/8/chartex" xmlns:cx2="http://schemas.microsoft.com/office/drawing/2015/10/21/chartex" xmlns:cx3="http://schemas.microsoft.com/office/drawing/2016/5/9/chartex" xmlns:cx4="http://schemas.microsoft.com/office/drawing/2016/5/10/chartex" xmlns:cx5="http://schemas.microsoft.com/office/drawing/2016/5/11/chartex" xmlns:cx6="http://schemas.microsoft.com/office/drawing/2016/5/12/chartex" xmlns:cx7="http://schemas.microsoft.com/office/drawing/2016/5/13/chartex" xmlns:cx8="http://schemas.microsoft.com/office/drawing/2016/5/14/chartex" xmlns:mc="http://schemas.openxmlformats.org/markup-compatibility/2006" xmlns:aink="http://schemas.microsoft.com/office/drawing/2016/ink" xmlns:am3d="http://schemas.microsoft.com/office/drawing/2017/model3d" xmlns:o="urn:schemas-microsoft-com:office:office" xmlns:oel="http://schemas.microsoft.com/office/2019/extlst" xmlns:r="http://schemas.openxmlformats.org/officeDocument/2006/relationships" xmlns:m="http://schemas.openxmlformats.org/officeDocument/2006/math" xmlns:v="urn:schemas-microsoft-com:vml" xmlns:wp14="http://schemas.microsoft.com/office/word/2010/wordprocessingDrawing" xmlns:wp="http://schemas.openxmlformats.org/drawingml/2006/wordprocessingDrawing" xmlns:w10="urn:schemas-microsoft-com:office:word" xmlns:w="http://schemas.openxmlformats.org/wordprocessingml/2006/main" xmlns:w14="http://schemas.microsoft.com/office/word/2010/wordml" xmlns:w15="http://schemas.microsoft.com/office/word/2012/wordml" xmlns:w16cex="http://schemas.microsoft.com/office/word/2018/wordml/cex" xmlns:w16cid="http://schemas.microsoft.com/office/word/2016/wordml/cid" xmlns:w16="http://schemas.microsoft.com/office/word/2018/wordml" xmlns:w16du="http://schemas.microsoft.com/office/word/2023/wordml/word16du" xmlns:w16sdtdh="http://schemas.microsoft.com/office/word/2020/wordml/sdtdatahash" xmlns:w16sdtfl="http://schemas.microsoft.com/office/word/2024/wordml/sdtformatlock" xmlns:w16se="http://schemas.microsoft.com/office/word/2015/wordml/symex" xmlns:wpg="http://schemas.microsoft.com/office/word/2010/wordprocessingGroup" xmlns:wpi="http://schemas.microsoft.com/office/word/2010/wordprocessingInk" xmlns:wne="http://schemas.microsoft.com/office/word/2006/wordml" xmlns:wps="http://schemas.microsoft.com/office/word/2010/wordprocessingShape" mc:Ignorable="w14 w15 w16se w16cid w16 w16cex w16sdtdh w16sdtfl w16du wp14">
   <w:body>
     <w:tbl>
       <w:tblPr>
@@ -20,8 +20,7 @@
         <w:tblLook w:val="0000" w:firstRow="0" w:lastRow="0" w:firstColumn="0" w:lastColumn="0" w:noHBand="0" w:noVBand="0"/>
       </w:tblPr>
       <w:tblGrid>
-        <w:gridCol w:w="4695"/>
-        <w:gridCol w:w="4695"/>
+        <w:gridCol w:w="9390"/>
       </w:tblGrid>
       <w:tr>
         <w:trPr>
@@ -29,8 +28,7 @@
         </w:trPr>
         <w:tc>
           <w:tcPr>
-            <w:tcW w:w="9389" w:type="dxa"/>
-            <w:gridSpan w:val="2"/>
+            <w:tcW w:w="9390" w:type="dxa"/>
             <w:tcBorders>
               <w:top w:val="single" w:sz="4" w:space="0" w:color="000001"/>
               <w:left w:val="single" w:sz="4" w:space="0" w:color="000001"/>
@@ -59,7 +57,28 @@
                 <w:b/>
                 <w:szCs w:val="20"/>
               </w:rPr>
-              <w:t>.2: Exercise 1</w:t>
+              <w:t>.</w:t>
+            </w:r>
+            <w:r>
+              <w:rPr>
+                <w:b/>
+                <w:szCs w:val="20"/>
+              </w:rPr>
+              <w:t>0</w:t>
+            </w:r>
+            <w:r>
+              <w:rPr>
+                <w:b/>
+                <w:szCs w:val="20"/>
+              </w:rPr>
+              <w:t>1</w:t>
+            </w:r>
+            <w:r>
+              <w:rPr>
+                <w:b/>
+                <w:szCs w:val="20"/>
+              </w:rPr>
+              <w:t>: Exercise 1</w:t>
             </w:r>
           </w:p>
         </w:tc>
@@ -70,8 +89,7 @@
         </w:trPr>
         <w:tc>
           <w:tcPr>
-            <w:tcW w:w="9389" w:type="dxa"/>
-            <w:gridSpan w:val="2"/>
+            <w:tcW w:w="9390" w:type="dxa"/>
             <w:tcBorders>
               <w:top w:val="single" w:sz="4" w:space="0" w:color="000001"/>
               <w:left w:val="single" w:sz="4" w:space="0" w:color="000001"/>
@@ -82,18 +100,18 @@
           </w:tcPr>
           <w:p>
             <w:r>
-              <w:t>The following code blocks would cause errors.  Fix the code to prevent an error from occurring</w:t>
+              <w:t xml:space="preserve">Classify each of the following as an error or as an exception.  For each exception, indicate whether it is checked or unchecked. </w:t>
             </w:r>
           </w:p>
         </w:tc>
       </w:tr>
       <w:tr>
         <w:trPr>
-          <w:trHeight w:val="1583"/>
+          <w:trHeight w:val="557"/>
         </w:trPr>
         <w:tc>
           <w:tcPr>
-            <w:tcW w:w="4695" w:type="dxa"/>
+            <w:tcW w:w="9390" w:type="dxa"/>
             <w:tcBorders>
               <w:top w:val="single" w:sz="4" w:space="0" w:color="000001"/>
               <w:left w:val="single" w:sz="4" w:space="0" w:color="000001"/>
@@ -105,669 +123,478 @@
           <w:p>
             <w:pPr>
               <w:pStyle w:val="BodyText"/>
-              <w:suppressAutoHyphens w:val="0"/>
-              <w:spacing w:line="240" w:lineRule="auto"/>
-              <w:rPr>
-                <w:rFonts w:ascii="FreeMono" w:hAnsi="FreeMono"/>
-                <w:color w:val="000000"/>
-                <w:szCs w:val="20"/>
-              </w:rPr>
-            </w:pPr>
-            <w:r>
-              <w:rPr>
-                <w:rFonts w:ascii="FreeMono" w:hAnsi="FreeMono"/>
-                <w:color w:val="000000"/>
-                <w:szCs w:val="20"/>
-              </w:rPr>
-              <w:t xml:space="preserve">class </w:t>
-            </w:r>
-            <w:proofErr w:type="spellStart"/>
-            <w:r>
-              <w:rPr>
-                <w:rFonts w:ascii="FreeMono" w:hAnsi="FreeMono"/>
-                <w:color w:val="000000"/>
-                <w:szCs w:val="20"/>
-              </w:rPr>
-              <w:t>InfiniteLoop</w:t>
-            </w:r>
-            <w:proofErr w:type="spellEnd"/>
-            <w:r>
-              <w:rPr>
-                <w:rFonts w:ascii="FreeMono" w:hAnsi="FreeMono"/>
-                <w:color w:val="000000"/>
-                <w:szCs w:val="20"/>
-              </w:rPr>
-              <w:t xml:space="preserve"> {</w:t>
-            </w:r>
-          </w:p>
+              <w:spacing w:after="0" w:line="240" w:lineRule="auto"/>
+              <w:rPr>
+                <w:rFonts w:ascii="FreeMono" w:hAnsi="FreeMono"/>
+                <w:szCs w:val="20"/>
+              </w:rPr>
+            </w:pPr>
+          </w:p>
+          <w:tbl>
+            <w:tblPr>
+              <w:tblStyle w:val="TableGrid"/>
+              <w:tblW w:w="0" w:type="auto"/>
+              <w:tblLook w:val="04A0" w:firstRow="1" w:lastRow="0" w:firstColumn="1" w:lastColumn="0" w:noHBand="0" w:noVBand="1"/>
+            </w:tblPr>
+            <w:tblGrid>
+              <w:gridCol w:w="2892"/>
+              <w:gridCol w:w="2880"/>
+              <w:gridCol w:w="3397"/>
+            </w:tblGrid>
+            <w:tr>
+              <w:tc>
+                <w:tcPr>
+                  <w:tcW w:w="2892" w:type="dxa"/>
+                </w:tcPr>
+                <w:p>
+                  <w:pPr>
+                    <w:pStyle w:val="BodyText"/>
+                    <w:spacing w:after="0" w:line="240" w:lineRule="auto"/>
+                    <w:rPr>
+                      <w:b/>
+                      <w:bCs/>
+                      <w:szCs w:val="20"/>
+                    </w:rPr>
+                  </w:pPr>
+                  <w:r>
+                    <w:rPr>
+                      <w:b/>
+                      <w:bCs/>
+                      <w:szCs w:val="20"/>
+                    </w:rPr>
+                    <w:t>Problem</w:t>
+                  </w:r>
+                </w:p>
+              </w:tc>
+              <w:tc>
+                <w:tcPr>
+                  <w:tcW w:w="2880" w:type="dxa"/>
+                </w:tcPr>
+                <w:p>
+                  <w:pPr>
+                    <w:pStyle w:val="BodyText"/>
+                    <w:spacing w:after="0" w:line="240" w:lineRule="auto"/>
+                    <w:rPr>
+                      <w:b/>
+                      <w:bCs/>
+                      <w:szCs w:val="20"/>
+                    </w:rPr>
+                  </w:pPr>
+                  <w:r>
+                    <w:rPr>
+                      <w:b/>
+                      <w:bCs/>
+                      <w:szCs w:val="20"/>
+                    </w:rPr>
+                    <w:t>Error or Exception</w:t>
+                  </w:r>
+                </w:p>
+              </w:tc>
+              <w:tc>
+                <w:tcPr>
+                  <w:tcW w:w="3397" w:type="dxa"/>
+                </w:tcPr>
+                <w:p>
+                  <w:pPr>
+                    <w:pStyle w:val="BodyText"/>
+                    <w:spacing w:after="0" w:line="240" w:lineRule="auto"/>
+                    <w:rPr>
+                      <w:b/>
+                      <w:bCs/>
+                      <w:szCs w:val="20"/>
+                    </w:rPr>
+                  </w:pPr>
+                  <w:r>
+                    <w:rPr>
+                      <w:b/>
+                      <w:bCs/>
+                      <w:szCs w:val="20"/>
+                    </w:rPr>
+                    <w:t>Checked or unchecked or NA</w:t>
+                  </w:r>
+                </w:p>
+              </w:tc>
+            </w:tr>
+            <w:tr>
+              <w:tc>
+                <w:tcPr>
+                  <w:tcW w:w="2892" w:type="dxa"/>
+                </w:tcPr>
+                <w:p>
+                  <w:pPr>
+                    <w:pStyle w:val="BodyText"/>
+                    <w:spacing w:after="0" w:line="240" w:lineRule="auto"/>
+                    <w:rPr>
+                      <w:szCs w:val="20"/>
+                    </w:rPr>
+                  </w:pPr>
+                  <w:r>
+                    <w:rPr>
+                      <w:szCs w:val="20"/>
+                    </w:rPr>
+                    <w:t>Out of memory</w:t>
+                  </w:r>
+                </w:p>
+              </w:tc>
+              <w:tc>
+                <w:tcPr>
+                  <w:tcW w:w="2880" w:type="dxa"/>
+                </w:tcPr>
+                <w:p>
+                  <w:pPr>
+                    <w:pStyle w:val="BodyText"/>
+                    <w:spacing w:after="0" w:line="240" w:lineRule="auto"/>
+                    <w:rPr>
+                      <w:rFonts w:ascii="FreeMono" w:hAnsi="FreeMono"/>
+                      <w:szCs w:val="20"/>
+                    </w:rPr>
+                  </w:pPr>
+                </w:p>
+                <w:p>
+                  <w:pPr>
+                    <w:pStyle w:val="BodyText"/>
+                    <w:spacing w:after="0" w:line="240" w:lineRule="auto"/>
+                    <w:rPr>
+                      <w:rFonts w:ascii="FreeMono" w:hAnsi="FreeMono"/>
+                      <w:szCs w:val="20"/>
+                    </w:rPr>
+                  </w:pPr>
+                </w:p>
+              </w:tc>
+              <w:tc>
+                <w:tcPr>
+                  <w:tcW w:w="3397" w:type="dxa"/>
+                </w:tcPr>
+                <w:p>
+                  <w:pPr>
+                    <w:pStyle w:val="BodyText"/>
+                    <w:spacing w:after="0" w:line="240" w:lineRule="auto"/>
+                    <w:rPr>
+                      <w:rFonts w:ascii="FreeMono" w:hAnsi="FreeMono"/>
+                      <w:szCs w:val="20"/>
+                    </w:rPr>
+                  </w:pPr>
+                </w:p>
+              </w:tc>
+            </w:tr>
+            <w:tr>
+              <w:tc>
+                <w:tcPr>
+                  <w:tcW w:w="2892" w:type="dxa"/>
+                </w:tcPr>
+                <w:p>
+                  <w:pPr>
+                    <w:pStyle w:val="BodyText"/>
+                    <w:spacing w:after="0" w:line="240" w:lineRule="auto"/>
+                    <w:rPr>
+                      <w:szCs w:val="20"/>
+                    </w:rPr>
+                  </w:pPr>
+                  <w:r>
+                    <w:rPr>
+                      <w:szCs w:val="20"/>
+                    </w:rPr>
+                    <w:t>Array index out of bounds</w:t>
+                  </w:r>
+                </w:p>
+              </w:tc>
+              <w:tc>
+                <w:tcPr>
+                  <w:tcW w:w="2880" w:type="dxa"/>
+                </w:tcPr>
+                <w:p>
+                  <w:pPr>
+                    <w:pStyle w:val="BodyText"/>
+                    <w:spacing w:after="0" w:line="240" w:lineRule="auto"/>
+                    <w:rPr>
+                      <w:rFonts w:ascii="FreeMono" w:hAnsi="FreeMono"/>
+                      <w:szCs w:val="20"/>
+                    </w:rPr>
+                  </w:pPr>
+                </w:p>
+                <w:p>
+                  <w:pPr>
+                    <w:pStyle w:val="BodyText"/>
+                    <w:spacing w:after="0" w:line="240" w:lineRule="auto"/>
+                    <w:rPr>
+                      <w:rFonts w:ascii="FreeMono" w:hAnsi="FreeMono"/>
+                      <w:szCs w:val="20"/>
+                    </w:rPr>
+                  </w:pPr>
+                </w:p>
+              </w:tc>
+              <w:tc>
+                <w:tcPr>
+                  <w:tcW w:w="3397" w:type="dxa"/>
+                </w:tcPr>
+                <w:p>
+                  <w:pPr>
+                    <w:pStyle w:val="BodyText"/>
+                    <w:spacing w:after="0" w:line="240" w:lineRule="auto"/>
+                    <w:rPr>
+                      <w:rFonts w:ascii="FreeMono" w:hAnsi="FreeMono"/>
+                      <w:szCs w:val="20"/>
+                    </w:rPr>
+                  </w:pPr>
+                </w:p>
+              </w:tc>
+            </w:tr>
+            <w:tr>
+              <w:tc>
+                <w:tcPr>
+                  <w:tcW w:w="2892" w:type="dxa"/>
+                </w:tcPr>
+                <w:p>
+                  <w:pPr>
+                    <w:pStyle w:val="BodyText"/>
+                    <w:spacing w:after="0" w:line="240" w:lineRule="auto"/>
+                    <w:rPr>
+                      <w:szCs w:val="20"/>
+                    </w:rPr>
+                  </w:pPr>
+                  <w:r>
+                    <w:rPr>
+                      <w:szCs w:val="20"/>
+                    </w:rPr>
+                    <w:t>String index out of bounds</w:t>
+                  </w:r>
+                </w:p>
+              </w:tc>
+              <w:tc>
+                <w:tcPr>
+                  <w:tcW w:w="2880" w:type="dxa"/>
+                </w:tcPr>
+                <w:p>
+                  <w:pPr>
+                    <w:pStyle w:val="BodyText"/>
+                    <w:spacing w:after="0" w:line="240" w:lineRule="auto"/>
+                    <w:rPr>
+                      <w:rFonts w:ascii="FreeMono" w:hAnsi="FreeMono"/>
+                      <w:szCs w:val="20"/>
+                    </w:rPr>
+                  </w:pPr>
+                </w:p>
+                <w:p>
+                  <w:pPr>
+                    <w:pStyle w:val="BodyText"/>
+                    <w:spacing w:after="0" w:line="240" w:lineRule="auto"/>
+                    <w:rPr>
+                      <w:rFonts w:ascii="FreeMono" w:hAnsi="FreeMono"/>
+                      <w:szCs w:val="20"/>
+                    </w:rPr>
+                  </w:pPr>
+                </w:p>
+              </w:tc>
+              <w:tc>
+                <w:tcPr>
+                  <w:tcW w:w="3397" w:type="dxa"/>
+                </w:tcPr>
+                <w:p>
+                  <w:pPr>
+                    <w:pStyle w:val="BodyText"/>
+                    <w:spacing w:after="0" w:line="240" w:lineRule="auto"/>
+                    <w:rPr>
+                      <w:rFonts w:ascii="FreeMono" w:hAnsi="FreeMono"/>
+                      <w:szCs w:val="20"/>
+                    </w:rPr>
+                  </w:pPr>
+                </w:p>
+              </w:tc>
+            </w:tr>
+            <w:tr>
+              <w:tc>
+                <w:tcPr>
+                  <w:tcW w:w="2892" w:type="dxa"/>
+                </w:tcPr>
+                <w:p>
+                  <w:pPr>
+                    <w:pStyle w:val="BodyText"/>
+                    <w:spacing w:after="0" w:line="240" w:lineRule="auto"/>
+                    <w:rPr>
+                      <w:szCs w:val="20"/>
+                    </w:rPr>
+                  </w:pPr>
+                  <w:r>
+                    <w:rPr>
+                      <w:szCs w:val="20"/>
+                    </w:rPr>
+                    <w:t>File not found</w:t>
+                  </w:r>
+                </w:p>
+              </w:tc>
+              <w:tc>
+                <w:tcPr>
+                  <w:tcW w:w="2880" w:type="dxa"/>
+                </w:tcPr>
+                <w:p>
+                  <w:pPr>
+                    <w:pStyle w:val="BodyText"/>
+                    <w:spacing w:after="0" w:line="240" w:lineRule="auto"/>
+                    <w:rPr>
+                      <w:rFonts w:ascii="FreeMono" w:hAnsi="FreeMono"/>
+                      <w:szCs w:val="20"/>
+                    </w:rPr>
+                  </w:pPr>
+                </w:p>
+                <w:p>
+                  <w:pPr>
+                    <w:pStyle w:val="BodyText"/>
+                    <w:spacing w:after="0" w:line="240" w:lineRule="auto"/>
+                    <w:rPr>
+                      <w:rFonts w:ascii="FreeMono" w:hAnsi="FreeMono"/>
+                      <w:szCs w:val="20"/>
+                    </w:rPr>
+                  </w:pPr>
+                </w:p>
+              </w:tc>
+              <w:tc>
+                <w:tcPr>
+                  <w:tcW w:w="3397" w:type="dxa"/>
+                </w:tcPr>
+                <w:p>
+                  <w:pPr>
+                    <w:pStyle w:val="BodyText"/>
+                    <w:spacing w:after="0" w:line="240" w:lineRule="auto"/>
+                    <w:rPr>
+                      <w:rFonts w:ascii="FreeMono" w:hAnsi="FreeMono"/>
+                      <w:szCs w:val="20"/>
+                    </w:rPr>
+                  </w:pPr>
+                </w:p>
+              </w:tc>
+            </w:tr>
+            <w:tr>
+              <w:tc>
+                <w:tcPr>
+                  <w:tcW w:w="2892" w:type="dxa"/>
+                </w:tcPr>
+                <w:p>
+                  <w:pPr>
+                    <w:pStyle w:val="BodyText"/>
+                    <w:spacing w:after="0" w:line="240" w:lineRule="auto"/>
+                    <w:rPr>
+                      <w:szCs w:val="20"/>
+                    </w:rPr>
+                  </w:pPr>
+                  <w:r>
+                    <w:rPr>
+                      <w:szCs w:val="20"/>
+                    </w:rPr>
+                    <w:t>Infinite loop</w:t>
+                  </w:r>
+                </w:p>
+              </w:tc>
+              <w:tc>
+                <w:tcPr>
+                  <w:tcW w:w="2880" w:type="dxa"/>
+                </w:tcPr>
+                <w:p>
+                  <w:pPr>
+                    <w:pStyle w:val="BodyText"/>
+                    <w:spacing w:after="0" w:line="240" w:lineRule="auto"/>
+                    <w:rPr>
+                      <w:rFonts w:ascii="FreeMono" w:hAnsi="FreeMono"/>
+                      <w:szCs w:val="20"/>
+                    </w:rPr>
+                  </w:pPr>
+                </w:p>
+                <w:p>
+                  <w:pPr>
+                    <w:pStyle w:val="BodyText"/>
+                    <w:spacing w:after="0" w:line="240" w:lineRule="auto"/>
+                    <w:rPr>
+                      <w:rFonts w:ascii="FreeMono" w:hAnsi="FreeMono"/>
+                      <w:szCs w:val="20"/>
+                    </w:rPr>
+                  </w:pPr>
+                </w:p>
+              </w:tc>
+              <w:tc>
+                <w:tcPr>
+                  <w:tcW w:w="3397" w:type="dxa"/>
+                </w:tcPr>
+                <w:p>
+                  <w:pPr>
+                    <w:pStyle w:val="BodyText"/>
+                    <w:spacing w:after="0" w:line="240" w:lineRule="auto"/>
+                    <w:rPr>
+                      <w:rFonts w:ascii="FreeMono" w:hAnsi="FreeMono"/>
+                      <w:szCs w:val="20"/>
+                    </w:rPr>
+                  </w:pPr>
+                </w:p>
+              </w:tc>
+            </w:tr>
+            <w:tr>
+              <w:tc>
+                <w:tcPr>
+                  <w:tcW w:w="2892" w:type="dxa"/>
+                </w:tcPr>
+                <w:p>
+                  <w:pPr>
+                    <w:pStyle w:val="BodyText"/>
+                    <w:spacing w:after="0" w:line="240" w:lineRule="auto"/>
+                    <w:rPr>
+                      <w:szCs w:val="20"/>
+                    </w:rPr>
+                  </w:pPr>
+                  <w:r>
+                    <w:rPr>
+                      <w:szCs w:val="20"/>
+                    </w:rPr>
+                    <w:t>Division by zero</w:t>
+                  </w:r>
+                </w:p>
+                <w:p>
+                  <w:pPr>
+                    <w:pStyle w:val="BodyText"/>
+                    <w:spacing w:after="0" w:line="240" w:lineRule="auto"/>
+                    <w:rPr>
+                      <w:szCs w:val="20"/>
+                    </w:rPr>
+                  </w:pPr>
+                </w:p>
+              </w:tc>
+              <w:tc>
+                <w:tcPr>
+                  <w:tcW w:w="2880" w:type="dxa"/>
+                </w:tcPr>
+                <w:p>
+                  <w:pPr>
+                    <w:pStyle w:val="BodyText"/>
+                    <w:spacing w:after="0" w:line="240" w:lineRule="auto"/>
+                    <w:rPr>
+                      <w:rFonts w:ascii="FreeMono" w:hAnsi="FreeMono"/>
+                      <w:szCs w:val="20"/>
+                    </w:rPr>
+                  </w:pPr>
+                </w:p>
+              </w:tc>
+              <w:tc>
+                <w:tcPr>
+                  <w:tcW w:w="3397" w:type="dxa"/>
+                </w:tcPr>
+                <w:p>
+                  <w:pPr>
+                    <w:pStyle w:val="BodyText"/>
+                    <w:spacing w:after="0" w:line="240" w:lineRule="auto"/>
+                    <w:rPr>
+                      <w:rFonts w:ascii="FreeMono" w:hAnsi="FreeMono"/>
+                      <w:szCs w:val="20"/>
+                    </w:rPr>
+                  </w:pPr>
+                </w:p>
+              </w:tc>
+            </w:tr>
+          </w:tbl>
           <w:p>
             <w:pPr>
               <w:pStyle w:val="BodyText"/>
               <w:spacing w:line="240" w:lineRule="auto"/>
               <w:rPr>
                 <w:rFonts w:ascii="FreeMono" w:hAnsi="FreeMono"/>
-                <w:color w:val="000000"/>
-                <w:szCs w:val="20"/>
-              </w:rPr>
-            </w:pPr>
-            <w:r>
-              <w:rPr>
-                <w:rFonts w:ascii="FreeMono" w:hAnsi="FreeMono"/>
-                <w:color w:val="000000"/>
-                <w:szCs w:val="20"/>
-              </w:rPr>
-              <w:t xml:space="preserve">     public static void test(int </w:t>
-            </w:r>
-            <w:proofErr w:type="spellStart"/>
-            <w:r>
-              <w:rPr>
-                <w:rFonts w:ascii="FreeMono" w:hAnsi="FreeMono"/>
-                <w:color w:val="000000"/>
-                <w:szCs w:val="20"/>
-              </w:rPr>
-              <w:t>i</w:t>
-            </w:r>
-            <w:proofErr w:type="spellEnd"/>
-            <w:r>
-              <w:rPr>
-                <w:rFonts w:ascii="FreeMono" w:hAnsi="FreeMono"/>
-                <w:color w:val="000000"/>
-                <w:szCs w:val="20"/>
-              </w:rPr>
-              <w:t>){</w:t>
-            </w:r>
-          </w:p>
-          <w:p>
-            <w:pPr>
-              <w:pStyle w:val="BodyText"/>
-              <w:spacing w:line="240" w:lineRule="auto"/>
-              <w:rPr>
-                <w:rFonts w:ascii="FreeMono" w:hAnsi="FreeMono"/>
-                <w:color w:val="000000"/>
-                <w:szCs w:val="20"/>
-              </w:rPr>
-            </w:pPr>
-            <w:r>
-              <w:rPr>
-                <w:rFonts w:ascii="FreeMono" w:hAnsi="FreeMono"/>
-                <w:color w:val="000000"/>
-                <w:szCs w:val="20"/>
-              </w:rPr>
-              <w:t xml:space="preserve">          for(int </w:t>
-            </w:r>
-            <w:proofErr w:type="spellStart"/>
-            <w:r>
-              <w:rPr>
-                <w:rFonts w:ascii="FreeMono" w:hAnsi="FreeMono"/>
-                <w:color w:val="000000"/>
-                <w:szCs w:val="20"/>
-              </w:rPr>
-              <w:t>i</w:t>
-            </w:r>
-            <w:proofErr w:type="spellEnd"/>
-            <w:r>
-              <w:rPr>
-                <w:rFonts w:ascii="FreeMono" w:hAnsi="FreeMono"/>
-                <w:color w:val="000000"/>
-                <w:szCs w:val="20"/>
-              </w:rPr>
-              <w:t xml:space="preserve"> = 1; </w:t>
-            </w:r>
-            <w:proofErr w:type="spellStart"/>
-            <w:r>
-              <w:rPr>
-                <w:rFonts w:ascii="FreeMono" w:hAnsi="FreeMono"/>
-                <w:color w:val="000000"/>
-                <w:szCs w:val="20"/>
-              </w:rPr>
-              <w:t>i</w:t>
-            </w:r>
-            <w:proofErr w:type="spellEnd"/>
-            <w:r>
-              <w:rPr>
-                <w:rFonts w:ascii="FreeMono" w:hAnsi="FreeMono"/>
-                <w:color w:val="000000"/>
-                <w:szCs w:val="20"/>
-              </w:rPr>
-              <w:t xml:space="preserve"> &gt; 0; </w:t>
-            </w:r>
-            <w:proofErr w:type="spellStart"/>
-            <w:r>
-              <w:rPr>
-                <w:rFonts w:ascii="FreeMono" w:hAnsi="FreeMono"/>
-                <w:color w:val="000000"/>
-                <w:szCs w:val="20"/>
-              </w:rPr>
-              <w:t>i</w:t>
-            </w:r>
-            <w:proofErr w:type="spellEnd"/>
-            <w:r>
-              <w:rPr>
-                <w:rFonts w:ascii="FreeMono" w:hAnsi="FreeMono"/>
-                <w:color w:val="000000"/>
-                <w:szCs w:val="20"/>
-              </w:rPr>
-              <w:t>++){</w:t>
-            </w:r>
-            <w:r>
-              <w:rPr>
-                <w:rFonts w:ascii="FreeMono" w:hAnsi="FreeMono"/>
-                <w:color w:val="000000"/>
-                <w:szCs w:val="20"/>
-              </w:rPr>
-              <w:br/>
-              <w:t xml:space="preserve">               </w:t>
-            </w:r>
-            <w:proofErr w:type="spellStart"/>
-            <w:r>
-              <w:rPr>
-                <w:rFonts w:ascii="FreeMono" w:hAnsi="FreeMono"/>
-                <w:color w:val="000000"/>
-                <w:szCs w:val="20"/>
-              </w:rPr>
-              <w:t>System.out.println</w:t>
-            </w:r>
-            <w:proofErr w:type="spellEnd"/>
-            <w:r>
-              <w:rPr>
-                <w:rFonts w:ascii="FreeMono" w:hAnsi="FreeMono"/>
-                <w:color w:val="000000"/>
-                <w:szCs w:val="20"/>
-              </w:rPr>
-              <w:t>(</w:t>
-            </w:r>
-            <w:proofErr w:type="spellStart"/>
-            <w:r>
-              <w:rPr>
-                <w:rFonts w:ascii="FreeMono" w:hAnsi="FreeMono"/>
-                <w:color w:val="000000"/>
-                <w:szCs w:val="20"/>
-              </w:rPr>
-              <w:t>i</w:t>
-            </w:r>
-            <w:proofErr w:type="spellEnd"/>
-            <w:r>
-              <w:rPr>
-                <w:rFonts w:ascii="FreeMono" w:hAnsi="FreeMono"/>
-                <w:color w:val="000000"/>
-                <w:szCs w:val="20"/>
-              </w:rPr>
-              <w:t>);</w:t>
-            </w:r>
-            <w:r>
-              <w:rPr>
-                <w:rFonts w:ascii="FreeMono" w:hAnsi="FreeMono"/>
-                <w:color w:val="000000"/>
-                <w:szCs w:val="20"/>
-              </w:rPr>
-              <w:br/>
-              <w:t xml:space="preserve">          }</w:t>
-            </w:r>
-          </w:p>
-          <w:p>
-            <w:pPr>
-              <w:pStyle w:val="BodyText"/>
-              <w:spacing w:line="240" w:lineRule="auto"/>
-              <w:rPr>
-                <w:rFonts w:ascii="FreeMono" w:hAnsi="FreeMono"/>
-                <w:color w:val="000000"/>
-                <w:szCs w:val="20"/>
-              </w:rPr>
-            </w:pPr>
-            <w:r>
-              <w:rPr>
-                <w:rFonts w:ascii="FreeMono" w:hAnsi="FreeMono"/>
-                <w:color w:val="000000"/>
-                <w:szCs w:val="20"/>
-              </w:rPr>
-              <w:t xml:space="preserve">     }</w:t>
-            </w:r>
-          </w:p>
-          <w:p>
-            <w:pPr>
-              <w:pStyle w:val="BodyText"/>
-              <w:spacing w:line="240" w:lineRule="auto"/>
-              <w:rPr>
-                <w:rFonts w:ascii="FreeMono" w:hAnsi="FreeMono"/>
-                <w:color w:val="000000"/>
-                <w:szCs w:val="20"/>
-              </w:rPr>
-            </w:pPr>
-            <w:r>
-              <w:rPr>
-                <w:rFonts w:ascii="FreeMono" w:hAnsi="FreeMono"/>
-                <w:color w:val="000000"/>
-                <w:szCs w:val="20"/>
-              </w:rPr>
-              <w:t>}</w:t>
-            </w:r>
-          </w:p>
-          <w:p>
-            <w:pPr>
-              <w:pStyle w:val="BodyText"/>
-              <w:spacing w:line="240" w:lineRule="auto"/>
-              <w:rPr>
-                <w:rFonts w:ascii="FreeMono" w:hAnsi="FreeMono"/>
-                <w:szCs w:val="20"/>
-              </w:rPr>
-            </w:pPr>
-          </w:p>
-        </w:tc>
-        <w:tc>
-          <w:tcPr>
-            <w:tcW w:w="4694" w:type="dxa"/>
-            <w:tcBorders>
-              <w:top w:val="single" w:sz="4" w:space="0" w:color="000001"/>
-              <w:left w:val="single" w:sz="4" w:space="0" w:color="000001"/>
-              <w:bottom w:val="single" w:sz="4" w:space="0" w:color="000001"/>
-              <w:right w:val="single" w:sz="4" w:space="0" w:color="000001"/>
-            </w:tcBorders>
-            <w:shd w:val="clear" w:color="auto" w:fill="auto"/>
-          </w:tcPr>
-          <w:p>
-            <w:pPr>
-              <w:pStyle w:val="BodyText"/>
-              <w:suppressAutoHyphens w:val="0"/>
-              <w:spacing w:line="240" w:lineRule="auto"/>
-              <w:rPr>
-                <w:rFonts w:ascii="FreeMono" w:hAnsi="FreeMono"/>
-                <w:color w:val="000000"/>
-                <w:szCs w:val="20"/>
-              </w:rPr>
-            </w:pPr>
-            <w:r>
-              <w:rPr>
-                <w:rFonts w:ascii="FreeMono" w:hAnsi="FreeMono"/>
-                <w:color w:val="000000"/>
-                <w:szCs w:val="20"/>
-              </w:rPr>
-              <w:t xml:space="preserve">class </w:t>
-            </w:r>
-            <w:proofErr w:type="spellStart"/>
-            <w:r>
-              <w:rPr>
-                <w:rFonts w:ascii="FreeMono" w:hAnsi="FreeMono"/>
-                <w:color w:val="000000"/>
-                <w:szCs w:val="20"/>
-              </w:rPr>
-              <w:t>StackOverflow</w:t>
-            </w:r>
-            <w:proofErr w:type="spellEnd"/>
-            <w:r>
-              <w:rPr>
-                <w:rFonts w:ascii="FreeMono" w:hAnsi="FreeMono"/>
-                <w:color w:val="000000"/>
-                <w:szCs w:val="20"/>
-              </w:rPr>
-              <w:t xml:space="preserve"> {</w:t>
-            </w:r>
-          </w:p>
-          <w:p>
-            <w:pPr>
-              <w:pStyle w:val="BodyText"/>
-              <w:spacing w:line="240" w:lineRule="auto"/>
-              <w:rPr>
-                <w:rFonts w:ascii="FreeMono" w:hAnsi="FreeMono"/>
-                <w:color w:val="000000"/>
-                <w:szCs w:val="20"/>
-              </w:rPr>
-            </w:pPr>
-            <w:r>
-              <w:rPr>
-                <w:rFonts w:ascii="FreeMono" w:hAnsi="FreeMono"/>
-                <w:color w:val="000000"/>
-                <w:szCs w:val="20"/>
-              </w:rPr>
-              <w:t xml:space="preserve">     public static void test(int </w:t>
-            </w:r>
-            <w:proofErr w:type="spellStart"/>
-            <w:r>
-              <w:rPr>
-                <w:rFonts w:ascii="FreeMono" w:hAnsi="FreeMono"/>
-                <w:color w:val="000000"/>
-                <w:szCs w:val="20"/>
-              </w:rPr>
-              <w:t>i</w:t>
-            </w:r>
-            <w:proofErr w:type="spellEnd"/>
-            <w:r>
-              <w:rPr>
-                <w:rFonts w:ascii="FreeMono" w:hAnsi="FreeMono"/>
-                <w:color w:val="000000"/>
-                <w:szCs w:val="20"/>
-              </w:rPr>
-              <w:t>)</w:t>
-            </w:r>
-            <w:r>
-              <w:rPr>
-                <w:rFonts w:ascii="FreeMono" w:hAnsi="FreeMono"/>
-                <w:color w:val="000000"/>
-                <w:szCs w:val="20"/>
-              </w:rPr>
-              <w:br/>
-              <w:t xml:space="preserve">     {</w:t>
-            </w:r>
-          </w:p>
-          <w:p>
-            <w:pPr>
-              <w:pStyle w:val="BodyText"/>
-              <w:spacing w:after="0" w:line="240" w:lineRule="auto"/>
-              <w:rPr>
-                <w:rFonts w:ascii="FreeMono" w:hAnsi="FreeMono"/>
-                <w:color w:val="000000"/>
-                <w:szCs w:val="20"/>
-              </w:rPr>
-            </w:pPr>
-            <w:r>
-              <w:rPr>
-                <w:rFonts w:ascii="FreeMono" w:hAnsi="FreeMono"/>
-                <w:color w:val="000000"/>
-                <w:szCs w:val="20"/>
-              </w:rPr>
-              <w:t xml:space="preserve">     //Not correct as base condition</w:t>
-            </w:r>
-          </w:p>
-          <w:p>
-            <w:pPr>
-              <w:pStyle w:val="BodyText"/>
-              <w:spacing w:after="0" w:line="240" w:lineRule="auto"/>
-              <w:rPr>
-                <w:rFonts w:ascii="FreeMono" w:hAnsi="FreeMono"/>
-                <w:color w:val="000000"/>
-                <w:szCs w:val="20"/>
-              </w:rPr>
-            </w:pPr>
-            <w:r>
-              <w:rPr>
-                <w:rFonts w:ascii="FreeMono" w:hAnsi="FreeMono"/>
-                <w:color w:val="000000"/>
-                <w:szCs w:val="20"/>
-              </w:rPr>
-              <w:t xml:space="preserve">     //when </w:t>
-            </w:r>
-            <w:proofErr w:type="spellStart"/>
-            <w:r>
-              <w:rPr>
-                <w:rFonts w:ascii="FreeMono" w:hAnsi="FreeMono"/>
-                <w:color w:val="000000"/>
-                <w:szCs w:val="20"/>
-              </w:rPr>
-              <w:t>i</w:t>
-            </w:r>
-            <w:proofErr w:type="spellEnd"/>
-            <w:r>
-              <w:rPr>
-                <w:rFonts w:ascii="FreeMono" w:hAnsi="FreeMono"/>
-                <w:color w:val="000000"/>
-                <w:szCs w:val="20"/>
-              </w:rPr>
-              <w:t xml:space="preserve"> &gt; 0</w:t>
-            </w:r>
-          </w:p>
-          <w:p>
-            <w:pPr>
-              <w:pStyle w:val="BodyText"/>
-              <w:spacing w:after="0" w:line="240" w:lineRule="auto"/>
-              <w:rPr>
-                <w:rFonts w:ascii="FreeMono" w:hAnsi="FreeMono"/>
-                <w:color w:val="000000"/>
-                <w:szCs w:val="20"/>
-              </w:rPr>
-            </w:pPr>
-            <w:r>
-              <w:rPr>
-                <w:rFonts w:ascii="FreeMono" w:hAnsi="FreeMono"/>
-                <w:color w:val="000000"/>
-                <w:szCs w:val="20"/>
-              </w:rPr>
-              <w:t xml:space="preserve">     //leads to non-stop recursion.</w:t>
-            </w:r>
-          </w:p>
-          <w:p>
-            <w:pPr>
-              <w:pStyle w:val="BodyText"/>
-              <w:spacing w:line="240" w:lineRule="auto"/>
-              <w:rPr>
-                <w:rFonts w:ascii="FreeMono" w:hAnsi="FreeMono"/>
-                <w:color w:val="000000"/>
-                <w:szCs w:val="20"/>
-              </w:rPr>
-            </w:pPr>
-            <w:r>
-              <w:rPr>
-                <w:rFonts w:ascii="FreeMono" w:hAnsi="FreeMono"/>
-                <w:color w:val="000000"/>
-                <w:szCs w:val="20"/>
-              </w:rPr>
-              <w:br/>
-              <w:t xml:space="preserve">          if (</w:t>
-            </w:r>
-            <w:proofErr w:type="spellStart"/>
-            <w:r>
-              <w:rPr>
-                <w:rFonts w:ascii="FreeMono" w:hAnsi="FreeMono"/>
-                <w:color w:val="000000"/>
-                <w:szCs w:val="20"/>
-              </w:rPr>
-              <w:t>i</w:t>
-            </w:r>
-            <w:proofErr w:type="spellEnd"/>
-            <w:r>
-              <w:rPr>
-                <w:rFonts w:ascii="FreeMono" w:hAnsi="FreeMono"/>
-                <w:color w:val="000000"/>
-                <w:szCs w:val="20"/>
-              </w:rPr>
-              <w:t xml:space="preserve"> == 0)</w:t>
-            </w:r>
-            <w:r>
-              <w:rPr>
-                <w:rFonts w:ascii="FreeMono" w:hAnsi="FreeMono"/>
-                <w:color w:val="000000"/>
-                <w:szCs w:val="20"/>
-              </w:rPr>
-              <w:br/>
-              <w:t xml:space="preserve">               return;</w:t>
-            </w:r>
-            <w:r>
-              <w:rPr>
-                <w:rFonts w:ascii="FreeMono" w:hAnsi="FreeMono"/>
-                <w:color w:val="000000"/>
-                <w:szCs w:val="20"/>
-              </w:rPr>
-              <w:br/>
-              <w:t xml:space="preserve">          else {</w:t>
-            </w:r>
-            <w:r>
-              <w:rPr>
-                <w:rFonts w:ascii="FreeMono" w:hAnsi="FreeMono"/>
-                <w:color w:val="000000"/>
-                <w:szCs w:val="20"/>
-              </w:rPr>
-              <w:br/>
-              <w:t xml:space="preserve">              test(</w:t>
-            </w:r>
-            <w:proofErr w:type="spellStart"/>
-            <w:r>
-              <w:rPr>
-                <w:rFonts w:ascii="FreeMono" w:hAnsi="FreeMono"/>
-                <w:color w:val="000000"/>
-                <w:szCs w:val="20"/>
-              </w:rPr>
-              <w:t>i</w:t>
-            </w:r>
-            <w:proofErr w:type="spellEnd"/>
-            <w:r>
-              <w:rPr>
-                <w:rFonts w:ascii="FreeMono" w:hAnsi="FreeMono"/>
-                <w:color w:val="000000"/>
-                <w:szCs w:val="20"/>
-              </w:rPr>
-              <w:t>++);</w:t>
-            </w:r>
-            <w:r>
-              <w:rPr>
-                <w:rFonts w:ascii="FreeMono" w:hAnsi="FreeMono"/>
-                <w:color w:val="000000"/>
-                <w:szCs w:val="20"/>
-              </w:rPr>
-              <w:br/>
-              <w:t xml:space="preserve">          }</w:t>
-            </w:r>
-          </w:p>
-          <w:p>
-            <w:pPr>
-              <w:pStyle w:val="BodyText"/>
-              <w:spacing w:line="240" w:lineRule="auto"/>
-              <w:rPr>
-                <w:rFonts w:ascii="FreeMono" w:hAnsi="FreeMono"/>
-                <w:szCs w:val="20"/>
-              </w:rPr>
-            </w:pPr>
-            <w:r>
-              <w:rPr>
-                <w:rFonts w:ascii="FreeMono" w:hAnsi="FreeMono"/>
-                <w:color w:val="000000"/>
-                <w:szCs w:val="20"/>
-              </w:rPr>
-              <w:t xml:space="preserve">     }</w:t>
-            </w:r>
-          </w:p>
-          <w:p>
-            <w:pPr>
-              <w:pStyle w:val="BodyText"/>
-              <w:spacing w:line="240" w:lineRule="auto"/>
-              <w:rPr>
-                <w:rFonts w:ascii="FreeMono" w:hAnsi="FreeMono"/>
-                <w:color w:val="000000"/>
-                <w:szCs w:val="20"/>
-              </w:rPr>
-            </w:pPr>
-            <w:bookmarkStart w:id="0" w:name="__DdeLink__186_2392767758"/>
-            <w:r>
-              <w:rPr>
-                <w:rFonts w:ascii="FreeMono" w:hAnsi="FreeMono"/>
-                <w:color w:val="000000"/>
-                <w:szCs w:val="20"/>
-              </w:rPr>
-              <w:t>}</w:t>
-            </w:r>
-            <w:bookmarkEnd w:id="0"/>
-          </w:p>
-          <w:p>
-            <w:pPr>
-              <w:pStyle w:val="BodyText"/>
-              <w:spacing w:line="240" w:lineRule="auto"/>
-              <w:rPr>
-                <w:rFonts w:ascii="FreeMono" w:hAnsi="FreeMono"/>
-                <w:szCs w:val="20"/>
-              </w:rPr>
-            </w:pPr>
-          </w:p>
-        </w:tc>
-      </w:tr>
-      <w:tr>
-        <w:trPr>
-          <w:trHeight w:val="1583"/>
-        </w:trPr>
-        <w:tc>
-          <w:tcPr>
-            <w:tcW w:w="4694" w:type="dxa"/>
-            <w:tcBorders>
-              <w:top w:val="single" w:sz="4" w:space="0" w:color="000001"/>
-              <w:left w:val="single" w:sz="4" w:space="0" w:color="000001"/>
-              <w:bottom w:val="single" w:sz="4" w:space="0" w:color="000001"/>
-              <w:right w:val="single" w:sz="4" w:space="0" w:color="000001"/>
-            </w:tcBorders>
-            <w:shd w:val="clear" w:color="auto" w:fill="auto"/>
-          </w:tcPr>
-          <w:p>
-            <w:pPr>
-              <w:suppressAutoHyphens w:val="0"/>
-              <w:rPr>
-                <w:szCs w:val="20"/>
-              </w:rPr>
-            </w:pPr>
-          </w:p>
-          <w:p>
-            <w:pPr>
-              <w:suppressAutoHyphens w:val="0"/>
-              <w:rPr>
-                <w:szCs w:val="20"/>
-              </w:rPr>
-            </w:pPr>
-          </w:p>
-          <w:p>
-            <w:pPr>
-              <w:suppressAutoHyphens w:val="0"/>
-              <w:rPr>
-                <w:szCs w:val="20"/>
-              </w:rPr>
-            </w:pPr>
-          </w:p>
-          <w:p>
-            <w:pPr>
-              <w:suppressAutoHyphens w:val="0"/>
-              <w:rPr>
-                <w:szCs w:val="20"/>
-              </w:rPr>
-            </w:pPr>
-          </w:p>
-          <w:p>
-            <w:pPr>
-              <w:suppressAutoHyphens w:val="0"/>
-              <w:rPr>
-                <w:szCs w:val="20"/>
-              </w:rPr>
-            </w:pPr>
-          </w:p>
-          <w:p>
-            <w:pPr>
-              <w:suppressAutoHyphens w:val="0"/>
-              <w:rPr>
-                <w:szCs w:val="20"/>
-              </w:rPr>
-            </w:pPr>
-          </w:p>
-          <w:p>
-            <w:pPr>
-              <w:suppressAutoHyphens w:val="0"/>
-              <w:rPr>
-                <w:szCs w:val="20"/>
-              </w:rPr>
-            </w:pPr>
-          </w:p>
-          <w:p>
-            <w:pPr>
-              <w:suppressAutoHyphens w:val="0"/>
-              <w:rPr>
-                <w:szCs w:val="20"/>
-              </w:rPr>
-            </w:pPr>
-          </w:p>
-          <w:p>
-            <w:pPr>
-              <w:suppressAutoHyphens w:val="0"/>
-              <w:rPr>
-                <w:szCs w:val="20"/>
-              </w:rPr>
-            </w:pPr>
-          </w:p>
-        </w:tc>
-        <w:tc>
-          <w:tcPr>
-            <w:tcW w:w="4695" w:type="dxa"/>
-            <w:tcBorders>
-              <w:top w:val="single" w:sz="4" w:space="0" w:color="000001"/>
-              <w:left w:val="single" w:sz="4" w:space="0" w:color="000001"/>
-              <w:bottom w:val="single" w:sz="4" w:space="0" w:color="000001"/>
-              <w:right w:val="single" w:sz="4" w:space="0" w:color="000001"/>
-            </w:tcBorders>
-            <w:shd w:val="clear" w:color="auto" w:fill="auto"/>
-          </w:tcPr>
-          <w:p>
-            <w:pPr>
-              <w:suppressAutoHyphens w:val="0"/>
+                <w:szCs w:val="20"/>
+              </w:rPr>
             </w:pPr>
           </w:p>
         </w:tc>
@@ -815,21 +642,35 @@
                 <w:b/>
                 <w:szCs w:val="20"/>
               </w:rPr>
-              <w:t>Skill 2</w:t>
+              <w:t>Skill 26.</w:t>
             </w:r>
             <w:r>
               <w:rPr>
                 <w:b/>
                 <w:szCs w:val="20"/>
               </w:rPr>
-              <w:t>6</w:t>
+              <w:t>0</w:t>
             </w:r>
             <w:r>
               <w:rPr>
                 <w:b/>
                 <w:szCs w:val="20"/>
               </w:rPr>
-              <w:t>.2 Exercise 2</w:t>
+              <w:t>1</w:t>
+            </w:r>
+            <w:r>
+              <w:rPr>
+                <w:b/>
+                <w:szCs w:val="20"/>
+              </w:rPr>
+              <w:t xml:space="preserve">: Exercise </w:t>
+            </w:r>
+            <w:r>
+              <w:rPr>
+                <w:b/>
+                <w:szCs w:val="20"/>
+              </w:rPr>
+              <w:t>2</w:t>
             </w:r>
           </w:p>
         </w:tc>
@@ -850,11 +691,1099 @@
             <w:shd w:val="clear" w:color="auto" w:fill="auto"/>
           </w:tcPr>
           <w:p>
+            <w:r>
+              <w:t>The following code blocks would cause errors.  Fix the code to prevent an error from occurring</w:t>
+            </w:r>
+          </w:p>
+        </w:tc>
+      </w:tr>
+      <w:tr>
+        <w:trPr>
+          <w:trHeight w:val="782"/>
+        </w:trPr>
+        <w:tc>
+          <w:tcPr>
+            <w:tcW w:w="9390" w:type="dxa"/>
+            <w:tcBorders>
+              <w:top w:val="single" w:sz="4" w:space="0" w:color="000001"/>
+              <w:left w:val="single" w:sz="4" w:space="0" w:color="000001"/>
+              <w:bottom w:val="single" w:sz="4" w:space="0" w:color="000001"/>
+              <w:right w:val="single" w:sz="4" w:space="0" w:color="000001"/>
+            </w:tcBorders>
+            <w:shd w:val="clear" w:color="auto" w:fill="auto"/>
+          </w:tcPr>
+          <w:p>
+            <w:pPr>
+              <w:shd w:val="clear" w:color="auto" w:fill="FFFFFF"/>
+              <w:suppressAutoHyphens w:val="0"/>
+              <w:spacing w:line="360" w:lineRule="atLeast"/>
+              <w:rPr>
+                <w:rFonts w:ascii="Consolas" w:hAnsi="Consolas"/>
+                <w:color w:val="3B3B3B"/>
+                <w:szCs w:val="20"/>
+                <w:lang w:eastAsia="en-US" w:bidi="ar-SA"/>
+              </w:rPr>
+            </w:pPr>
+            <w:proofErr w:type="gramStart"/>
+            <w:r>
+              <w:rPr>
+                <w:rFonts w:ascii="Consolas" w:hAnsi="Consolas"/>
+                <w:color w:val="AF00DB"/>
+                <w:szCs w:val="20"/>
+                <w:lang w:eastAsia="en-US" w:bidi="ar-SA"/>
+              </w:rPr>
+              <w:t>for</w:t>
+            </w:r>
+            <w:r>
+              <w:rPr>
+                <w:rFonts w:ascii="Consolas" w:hAnsi="Consolas"/>
+                <w:color w:val="3B3B3B"/>
+                <w:szCs w:val="20"/>
+                <w:lang w:eastAsia="en-US" w:bidi="ar-SA"/>
+              </w:rPr>
+              <w:t>(</w:t>
+            </w:r>
+            <w:proofErr w:type="gramEnd"/>
+            <w:r>
+              <w:rPr>
+                <w:rFonts w:ascii="Consolas" w:hAnsi="Consolas"/>
+                <w:color w:val="267F99"/>
+                <w:szCs w:val="20"/>
+                <w:lang w:eastAsia="en-US" w:bidi="ar-SA"/>
+              </w:rPr>
+              <w:t>int</w:t>
+            </w:r>
+            <w:r>
+              <w:rPr>
+                <w:rFonts w:ascii="Consolas" w:hAnsi="Consolas"/>
+                <w:color w:val="3B3B3B"/>
+                <w:szCs w:val="20"/>
+                <w:lang w:eastAsia="en-US" w:bidi="ar-SA"/>
+              </w:rPr>
+              <w:t xml:space="preserve"> </w:t>
+            </w:r>
+            <w:r>
+              <w:rPr>
+                <w:rFonts w:ascii="Consolas" w:hAnsi="Consolas"/>
+                <w:color w:val="001080"/>
+                <w:szCs w:val="20"/>
+                <w:lang w:eastAsia="en-US" w:bidi="ar-SA"/>
+              </w:rPr>
+              <w:t>num</w:t>
+            </w:r>
+            <w:r>
+              <w:rPr>
+                <w:rFonts w:ascii="Consolas" w:hAnsi="Consolas"/>
+                <w:color w:val="3B3B3B"/>
+                <w:szCs w:val="20"/>
+                <w:lang w:eastAsia="en-US" w:bidi="ar-SA"/>
+              </w:rPr>
+              <w:t xml:space="preserve"> </w:t>
+            </w:r>
+            <w:r>
+              <w:rPr>
+                <w:rFonts w:ascii="Consolas" w:hAnsi="Consolas"/>
+                <w:color w:val="000000"/>
+                <w:szCs w:val="20"/>
+                <w:lang w:eastAsia="en-US" w:bidi="ar-SA"/>
+              </w:rPr>
+              <w:t>=</w:t>
+            </w:r>
+            <w:r>
+              <w:rPr>
+                <w:rFonts w:ascii="Consolas" w:hAnsi="Consolas"/>
+                <w:color w:val="3B3B3B"/>
+                <w:szCs w:val="20"/>
+                <w:lang w:eastAsia="en-US" w:bidi="ar-SA"/>
+              </w:rPr>
+              <w:t xml:space="preserve"> </w:t>
+            </w:r>
+            <w:r>
+              <w:rPr>
+                <w:rFonts w:ascii="Consolas" w:hAnsi="Consolas"/>
+                <w:color w:val="098658"/>
+                <w:szCs w:val="20"/>
+                <w:lang w:eastAsia="en-US" w:bidi="ar-SA"/>
+              </w:rPr>
+              <w:t>1234</w:t>
+            </w:r>
+            <w:r>
+              <w:rPr>
+                <w:rFonts w:ascii="Consolas" w:hAnsi="Consolas"/>
+                <w:color w:val="3B3B3B"/>
+                <w:szCs w:val="20"/>
+                <w:lang w:eastAsia="en-US" w:bidi="ar-SA"/>
+              </w:rPr>
+              <w:t xml:space="preserve">; </w:t>
+            </w:r>
+            <w:r>
+              <w:rPr>
+                <w:rFonts w:ascii="Consolas" w:hAnsi="Consolas"/>
+                <w:color w:val="001080"/>
+                <w:szCs w:val="20"/>
+                <w:lang w:eastAsia="en-US" w:bidi="ar-SA"/>
+              </w:rPr>
+              <w:t>num</w:t>
+            </w:r>
+            <w:r>
+              <w:rPr>
+                <w:rFonts w:ascii="Consolas" w:hAnsi="Consolas"/>
+                <w:color w:val="3B3B3B"/>
+                <w:szCs w:val="20"/>
+                <w:lang w:eastAsia="en-US" w:bidi="ar-SA"/>
+              </w:rPr>
+              <w:t xml:space="preserve"> </w:t>
+            </w:r>
+            <w:r>
+              <w:rPr>
+                <w:rFonts w:ascii="Consolas" w:hAnsi="Consolas"/>
+                <w:color w:val="000000"/>
+                <w:szCs w:val="20"/>
+                <w:lang w:eastAsia="en-US" w:bidi="ar-SA"/>
+              </w:rPr>
+              <w:t>&gt;=</w:t>
+            </w:r>
+            <w:r>
+              <w:rPr>
+                <w:rFonts w:ascii="Consolas" w:hAnsi="Consolas"/>
+                <w:color w:val="098658"/>
+                <w:szCs w:val="20"/>
+                <w:lang w:eastAsia="en-US" w:bidi="ar-SA"/>
+              </w:rPr>
+              <w:t>0</w:t>
+            </w:r>
+            <w:r>
+              <w:rPr>
+                <w:rFonts w:ascii="Consolas" w:hAnsi="Consolas"/>
+                <w:color w:val="3B3B3B"/>
+                <w:szCs w:val="20"/>
+                <w:lang w:eastAsia="en-US" w:bidi="ar-SA"/>
+              </w:rPr>
+              <w:t xml:space="preserve">; </w:t>
+            </w:r>
+            <w:r>
+              <w:rPr>
+                <w:rFonts w:ascii="Consolas" w:hAnsi="Consolas"/>
+                <w:color w:val="001080"/>
+                <w:szCs w:val="20"/>
+                <w:lang w:eastAsia="en-US" w:bidi="ar-SA"/>
+              </w:rPr>
+              <w:t>num</w:t>
+            </w:r>
+            <w:r>
+              <w:rPr>
+                <w:rFonts w:ascii="Consolas" w:hAnsi="Consolas"/>
+                <w:color w:val="3B3B3B"/>
+                <w:szCs w:val="20"/>
+                <w:lang w:eastAsia="en-US" w:bidi="ar-SA"/>
+              </w:rPr>
+              <w:t xml:space="preserve"> </w:t>
+            </w:r>
+            <w:r>
+              <w:rPr>
+                <w:rFonts w:ascii="Consolas" w:hAnsi="Consolas"/>
+                <w:color w:val="000000"/>
+                <w:szCs w:val="20"/>
+                <w:lang w:eastAsia="en-US" w:bidi="ar-SA"/>
+              </w:rPr>
+              <w:t>=</w:t>
+            </w:r>
+            <w:r>
+              <w:rPr>
+                <w:rFonts w:ascii="Consolas" w:hAnsi="Consolas"/>
+                <w:color w:val="3B3B3B"/>
+                <w:szCs w:val="20"/>
+                <w:lang w:eastAsia="en-US" w:bidi="ar-SA"/>
+              </w:rPr>
+              <w:t xml:space="preserve"> </w:t>
+            </w:r>
+            <w:r>
+              <w:rPr>
+                <w:rFonts w:ascii="Consolas" w:hAnsi="Consolas"/>
+                <w:color w:val="001080"/>
+                <w:szCs w:val="20"/>
+                <w:lang w:eastAsia="en-US" w:bidi="ar-SA"/>
+              </w:rPr>
+              <w:t>num</w:t>
+            </w:r>
+            <w:r>
+              <w:rPr>
+                <w:rFonts w:ascii="Consolas" w:hAnsi="Consolas"/>
+                <w:color w:val="000000"/>
+                <w:szCs w:val="20"/>
+                <w:lang w:eastAsia="en-US" w:bidi="ar-SA"/>
+              </w:rPr>
+              <w:t>/</w:t>
+            </w:r>
+            <w:r>
+              <w:rPr>
+                <w:rFonts w:ascii="Consolas" w:hAnsi="Consolas"/>
+                <w:color w:val="098658"/>
+                <w:szCs w:val="20"/>
+                <w:lang w:eastAsia="en-US" w:bidi="ar-SA"/>
+              </w:rPr>
+              <w:t>10</w:t>
+            </w:r>
+            <w:r>
+              <w:rPr>
+                <w:rFonts w:ascii="Consolas" w:hAnsi="Consolas"/>
+                <w:color w:val="3B3B3B"/>
+                <w:szCs w:val="20"/>
+                <w:lang w:eastAsia="en-US" w:bidi="ar-SA"/>
+              </w:rPr>
+              <w:t>){</w:t>
+            </w:r>
+          </w:p>
+          <w:p>
+            <w:pPr>
+              <w:shd w:val="clear" w:color="auto" w:fill="FFFFFF"/>
+              <w:suppressAutoHyphens w:val="0"/>
+              <w:spacing w:line="360" w:lineRule="atLeast"/>
+              <w:rPr>
+                <w:rFonts w:ascii="Consolas" w:hAnsi="Consolas"/>
+                <w:color w:val="3B3B3B"/>
+                <w:szCs w:val="20"/>
+                <w:lang w:eastAsia="en-US" w:bidi="ar-SA"/>
+              </w:rPr>
+            </w:pPr>
+            <w:r>
+              <w:rPr>
+                <w:rFonts w:ascii="Consolas" w:hAnsi="Consolas"/>
+                <w:color w:val="3B3B3B"/>
+                <w:szCs w:val="20"/>
+                <w:lang w:eastAsia="en-US" w:bidi="ar-SA"/>
+              </w:rPr>
+              <w:t xml:space="preserve">  </w:t>
+            </w:r>
+            <w:r>
+              <w:rPr>
+                <w:rFonts w:ascii="Consolas" w:hAnsi="Consolas"/>
+                <w:color w:val="3B3B3B"/>
+                <w:szCs w:val="20"/>
+                <w:lang w:eastAsia="en-US" w:bidi="ar-SA"/>
+              </w:rPr>
+              <w:t xml:space="preserve">     </w:t>
+            </w:r>
+            <w:r>
+              <w:rPr>
+                <w:rFonts w:ascii="Consolas" w:hAnsi="Consolas"/>
+                <w:color w:val="267F99"/>
+                <w:szCs w:val="20"/>
+                <w:lang w:eastAsia="en-US" w:bidi="ar-SA"/>
+              </w:rPr>
+              <w:t>System</w:t>
+            </w:r>
+            <w:r>
+              <w:rPr>
+                <w:rFonts w:ascii="Consolas" w:hAnsi="Consolas"/>
+                <w:color w:val="3B3B3B"/>
+                <w:szCs w:val="20"/>
+                <w:lang w:eastAsia="en-US" w:bidi="ar-SA"/>
+              </w:rPr>
+              <w:t>.</w:t>
+            </w:r>
+            <w:r>
+              <w:rPr>
+                <w:rFonts w:ascii="Consolas" w:hAnsi="Consolas"/>
+                <w:color w:val="0070C1"/>
+                <w:szCs w:val="20"/>
+                <w:lang w:eastAsia="en-US" w:bidi="ar-SA"/>
+              </w:rPr>
+              <w:t>out</w:t>
+            </w:r>
+            <w:r>
+              <w:rPr>
+                <w:rFonts w:ascii="Consolas" w:hAnsi="Consolas"/>
+                <w:color w:val="3B3B3B"/>
+                <w:szCs w:val="20"/>
+                <w:lang w:eastAsia="en-US" w:bidi="ar-SA"/>
+              </w:rPr>
+              <w:t>.</w:t>
+            </w:r>
+            <w:r>
+              <w:rPr>
+                <w:rFonts w:ascii="Consolas" w:hAnsi="Consolas"/>
+                <w:color w:val="795E26"/>
+                <w:szCs w:val="20"/>
+                <w:lang w:eastAsia="en-US" w:bidi="ar-SA"/>
+              </w:rPr>
+              <w:t>print</w:t>
+            </w:r>
+            <w:r>
+              <w:rPr>
+                <w:rFonts w:ascii="Consolas" w:hAnsi="Consolas"/>
+                <w:color w:val="3B3B3B"/>
+                <w:szCs w:val="20"/>
+                <w:lang w:eastAsia="en-US" w:bidi="ar-SA"/>
+              </w:rPr>
+              <w:t>(</w:t>
+            </w:r>
+            <w:r>
+              <w:rPr>
+                <w:rFonts w:ascii="Consolas" w:hAnsi="Consolas"/>
+                <w:color w:val="001080"/>
+                <w:szCs w:val="20"/>
+                <w:lang w:eastAsia="en-US" w:bidi="ar-SA"/>
+              </w:rPr>
+              <w:t>num</w:t>
+            </w:r>
+            <w:r>
+              <w:rPr>
+                <w:rFonts w:ascii="Consolas" w:hAnsi="Consolas"/>
+                <w:color w:val="000000"/>
+                <w:szCs w:val="20"/>
+                <w:lang w:eastAsia="en-US" w:bidi="ar-SA"/>
+              </w:rPr>
+              <w:t>%</w:t>
+            </w:r>
+            <w:r>
+              <w:rPr>
+                <w:rFonts w:ascii="Consolas" w:hAnsi="Consolas"/>
+                <w:color w:val="098658"/>
+                <w:szCs w:val="20"/>
+                <w:lang w:eastAsia="en-US" w:bidi="ar-SA"/>
+              </w:rPr>
+              <w:t>10</w:t>
+            </w:r>
+            <w:proofErr w:type="gramStart"/>
+            <w:r>
+              <w:rPr>
+                <w:rFonts w:ascii="Consolas" w:hAnsi="Consolas"/>
+                <w:color w:val="3B3B3B"/>
+                <w:szCs w:val="20"/>
+                <w:lang w:eastAsia="en-US" w:bidi="ar-SA"/>
+              </w:rPr>
+              <w:t>);</w:t>
+            </w:r>
+            <w:proofErr w:type="gramEnd"/>
+          </w:p>
+          <w:p>
+            <w:pPr>
+              <w:pStyle w:val="BodyText"/>
+              <w:spacing w:line="240" w:lineRule="auto"/>
+              <w:rPr>
+                <w:rFonts w:ascii="FreeMono" w:hAnsi="FreeMono"/>
+                <w:szCs w:val="20"/>
+              </w:rPr>
+            </w:pPr>
+            <w:r>
+              <w:rPr>
+                <w:rFonts w:ascii="FreeMono" w:hAnsi="FreeMono"/>
+                <w:szCs w:val="20"/>
+              </w:rPr>
+              <w:t>}</w:t>
+            </w:r>
+          </w:p>
+        </w:tc>
+      </w:tr>
+      <w:tr>
+        <w:trPr>
+          <w:trHeight w:val="854"/>
+        </w:trPr>
+        <w:tc>
+          <w:tcPr>
+            <w:tcW w:w="9390" w:type="dxa"/>
+            <w:tcBorders>
+              <w:top w:val="single" w:sz="4" w:space="0" w:color="000001"/>
+              <w:left w:val="single" w:sz="4" w:space="0" w:color="000001"/>
+              <w:bottom w:val="single" w:sz="4" w:space="0" w:color="000001"/>
+              <w:right w:val="single" w:sz="4" w:space="0" w:color="000001"/>
+            </w:tcBorders>
+            <w:shd w:val="clear" w:color="auto" w:fill="auto"/>
+          </w:tcPr>
+          <w:p>
+            <w:pPr>
+              <w:suppressAutoHyphens w:val="0"/>
+              <w:rPr>
+                <w:szCs w:val="20"/>
+              </w:rPr>
+            </w:pPr>
+          </w:p>
+          <w:p>
+            <w:pPr>
+              <w:suppressAutoHyphens w:val="0"/>
+              <w:rPr>
+                <w:szCs w:val="20"/>
+              </w:rPr>
+            </w:pPr>
+          </w:p>
+          <w:p>
+            <w:pPr>
+              <w:suppressAutoHyphens w:val="0"/>
+              <w:rPr>
+                <w:szCs w:val="20"/>
+              </w:rPr>
+            </w:pPr>
+          </w:p>
+          <w:p>
+            <w:pPr>
+              <w:suppressAutoHyphens w:val="0"/>
+              <w:rPr>
+                <w:szCs w:val="20"/>
+              </w:rPr>
+            </w:pPr>
+          </w:p>
+          <w:p>
+            <w:pPr>
+              <w:suppressAutoHyphens w:val="0"/>
+              <w:rPr>
+                <w:szCs w:val="20"/>
+              </w:rPr>
+            </w:pPr>
+          </w:p>
+          <w:p>
+            <w:pPr>
+              <w:suppressAutoHyphens w:val="0"/>
+              <w:rPr>
+                <w:szCs w:val="20"/>
+              </w:rPr>
+            </w:pPr>
+          </w:p>
+          <w:p>
+            <w:pPr>
+              <w:suppressAutoHyphens w:val="0"/>
+              <w:rPr>
+                <w:szCs w:val="20"/>
+              </w:rPr>
+            </w:pPr>
+          </w:p>
+          <w:p>
+            <w:pPr>
+              <w:suppressAutoHyphens w:val="0"/>
+            </w:pPr>
+          </w:p>
+        </w:tc>
+      </w:tr>
+      <w:tr>
+        <w:trPr>
+          <w:trHeight w:val="854"/>
+        </w:trPr>
+        <w:tc>
+          <w:tcPr>
+            <w:tcW w:w="9390" w:type="dxa"/>
+            <w:tcBorders>
+              <w:top w:val="single" w:sz="4" w:space="0" w:color="000001"/>
+              <w:left w:val="single" w:sz="4" w:space="0" w:color="000001"/>
+              <w:bottom w:val="single" w:sz="4" w:space="0" w:color="000001"/>
+              <w:right w:val="single" w:sz="4" w:space="0" w:color="000001"/>
+            </w:tcBorders>
+            <w:shd w:val="clear" w:color="auto" w:fill="auto"/>
+          </w:tcPr>
+          <w:p>
+            <w:pPr>
+              <w:shd w:val="clear" w:color="auto" w:fill="FFFFFF"/>
+              <w:suppressAutoHyphens w:val="0"/>
+              <w:rPr>
+                <w:rFonts w:ascii="Consolas" w:hAnsi="Consolas"/>
+                <w:color w:val="3B3B3B"/>
+                <w:szCs w:val="20"/>
+                <w:lang w:eastAsia="en-US" w:bidi="ar-SA"/>
+              </w:rPr>
+            </w:pPr>
+            <w:r>
+              <w:rPr>
+                <w:rFonts w:ascii="Consolas" w:hAnsi="Consolas"/>
+                <w:color w:val="0000FF"/>
+                <w:szCs w:val="20"/>
+                <w:lang w:eastAsia="en-US" w:bidi="ar-SA"/>
+              </w:rPr>
+              <w:t>public</w:t>
+            </w:r>
+            <w:r>
+              <w:rPr>
+                <w:rFonts w:ascii="Consolas" w:hAnsi="Consolas"/>
+                <w:color w:val="3B3B3B"/>
+                <w:szCs w:val="20"/>
+                <w:lang w:eastAsia="en-US" w:bidi="ar-SA"/>
+              </w:rPr>
+              <w:t xml:space="preserve"> </w:t>
+            </w:r>
+            <w:r>
+              <w:rPr>
+                <w:rFonts w:ascii="Consolas" w:hAnsi="Consolas"/>
+                <w:color w:val="0000FF"/>
+                <w:szCs w:val="20"/>
+                <w:lang w:eastAsia="en-US" w:bidi="ar-SA"/>
+              </w:rPr>
+              <w:t>static</w:t>
+            </w:r>
+            <w:r>
+              <w:rPr>
+                <w:rFonts w:ascii="Consolas" w:hAnsi="Consolas"/>
+                <w:color w:val="3B3B3B"/>
+                <w:szCs w:val="20"/>
+                <w:lang w:eastAsia="en-US" w:bidi="ar-SA"/>
+              </w:rPr>
+              <w:t xml:space="preserve"> </w:t>
+            </w:r>
+            <w:r>
+              <w:rPr>
+                <w:rFonts w:ascii="Consolas" w:hAnsi="Consolas"/>
+                <w:color w:val="267F99"/>
+                <w:szCs w:val="20"/>
+                <w:lang w:eastAsia="en-US" w:bidi="ar-SA"/>
+              </w:rPr>
+              <w:t>void</w:t>
+            </w:r>
+            <w:r>
+              <w:rPr>
+                <w:rFonts w:ascii="Consolas" w:hAnsi="Consolas"/>
+                <w:color w:val="3B3B3B"/>
+                <w:szCs w:val="20"/>
+                <w:lang w:eastAsia="en-US" w:bidi="ar-SA"/>
+              </w:rPr>
+              <w:t xml:space="preserve"> </w:t>
+            </w:r>
+            <w:proofErr w:type="gramStart"/>
+            <w:r>
+              <w:rPr>
+                <w:rFonts w:ascii="Consolas" w:hAnsi="Consolas"/>
+                <w:color w:val="795E26"/>
+                <w:szCs w:val="20"/>
+                <w:lang w:eastAsia="en-US" w:bidi="ar-SA"/>
+              </w:rPr>
+              <w:t>test</w:t>
+            </w:r>
+            <w:r>
+              <w:rPr>
+                <w:rFonts w:ascii="Consolas" w:hAnsi="Consolas"/>
+                <w:color w:val="3B3B3B"/>
+                <w:szCs w:val="20"/>
+                <w:lang w:eastAsia="en-US" w:bidi="ar-SA"/>
+              </w:rPr>
+              <w:t>(</w:t>
+            </w:r>
+            <w:proofErr w:type="gramEnd"/>
+            <w:r>
+              <w:rPr>
+                <w:rFonts w:ascii="Consolas" w:hAnsi="Consolas"/>
+                <w:color w:val="267F99"/>
+                <w:szCs w:val="20"/>
+                <w:lang w:eastAsia="en-US" w:bidi="ar-SA"/>
+              </w:rPr>
+              <w:t>int</w:t>
+            </w:r>
+            <w:r>
+              <w:rPr>
+                <w:rFonts w:ascii="Consolas" w:hAnsi="Consolas"/>
+                <w:color w:val="3B3B3B"/>
+                <w:szCs w:val="20"/>
+                <w:lang w:eastAsia="en-US" w:bidi="ar-SA"/>
+              </w:rPr>
+              <w:t xml:space="preserve"> </w:t>
+            </w:r>
+            <w:r>
+              <w:rPr>
+                <w:rFonts w:ascii="Consolas" w:hAnsi="Consolas"/>
+                <w:color w:val="001080"/>
+                <w:szCs w:val="20"/>
+                <w:lang w:eastAsia="en-US" w:bidi="ar-SA"/>
+              </w:rPr>
+              <w:t>i</w:t>
+            </w:r>
+            <w:r>
+              <w:rPr>
+                <w:rFonts w:ascii="Consolas" w:hAnsi="Consolas"/>
+                <w:color w:val="3B3B3B"/>
+                <w:szCs w:val="20"/>
+                <w:lang w:eastAsia="en-US" w:bidi="ar-SA"/>
+              </w:rPr>
+              <w:t>)</w:t>
+            </w:r>
+          </w:p>
+          <w:p>
+            <w:pPr>
+              <w:shd w:val="clear" w:color="auto" w:fill="FFFFFF"/>
+              <w:suppressAutoHyphens w:val="0"/>
+              <w:rPr>
+                <w:rFonts w:ascii="Consolas" w:hAnsi="Consolas"/>
+                <w:color w:val="3B3B3B"/>
+                <w:szCs w:val="20"/>
+                <w:lang w:eastAsia="en-US" w:bidi="ar-SA"/>
+              </w:rPr>
+            </w:pPr>
+            <w:r>
+              <w:rPr>
+                <w:rFonts w:ascii="Consolas" w:hAnsi="Consolas"/>
+                <w:color w:val="3B3B3B"/>
+                <w:szCs w:val="20"/>
+                <w:lang w:eastAsia="en-US" w:bidi="ar-SA"/>
+              </w:rPr>
+              <w:t>{       </w:t>
+            </w:r>
+          </w:p>
+          <w:p>
+            <w:pPr>
+              <w:shd w:val="clear" w:color="auto" w:fill="FFFFFF"/>
+              <w:suppressAutoHyphens w:val="0"/>
+              <w:rPr>
+                <w:rFonts w:ascii="Consolas" w:hAnsi="Consolas"/>
+                <w:color w:val="3B3B3B"/>
+                <w:szCs w:val="20"/>
+                <w:lang w:eastAsia="en-US" w:bidi="ar-SA"/>
+              </w:rPr>
+            </w:pPr>
+            <w:r>
+              <w:rPr>
+                <w:rFonts w:ascii="Consolas" w:hAnsi="Consolas"/>
+                <w:color w:val="3B3B3B"/>
+                <w:szCs w:val="20"/>
+                <w:lang w:eastAsia="en-US" w:bidi="ar-SA"/>
+              </w:rPr>
+              <w:t>       </w:t>
+            </w:r>
+            <w:r>
+              <w:rPr>
+                <w:rFonts w:ascii="Consolas" w:hAnsi="Consolas"/>
+                <w:color w:val="AF00DB"/>
+                <w:szCs w:val="20"/>
+                <w:lang w:eastAsia="en-US" w:bidi="ar-SA"/>
+              </w:rPr>
+              <w:t>if</w:t>
+            </w:r>
+            <w:r>
+              <w:rPr>
+                <w:rFonts w:ascii="Consolas" w:hAnsi="Consolas"/>
+                <w:color w:val="3B3B3B"/>
+                <w:szCs w:val="20"/>
+                <w:lang w:eastAsia="en-US" w:bidi="ar-SA"/>
+              </w:rPr>
+              <w:t xml:space="preserve"> (</w:t>
+            </w:r>
+            <w:r>
+              <w:rPr>
+                <w:rFonts w:ascii="Consolas" w:hAnsi="Consolas"/>
+                <w:color w:val="001080"/>
+                <w:szCs w:val="20"/>
+                <w:lang w:eastAsia="en-US" w:bidi="ar-SA"/>
+              </w:rPr>
+              <w:t>i</w:t>
+            </w:r>
+            <w:r>
+              <w:rPr>
+                <w:rFonts w:ascii="Consolas" w:hAnsi="Consolas"/>
+                <w:color w:val="3B3B3B"/>
+                <w:szCs w:val="20"/>
+                <w:lang w:eastAsia="en-US" w:bidi="ar-SA"/>
+              </w:rPr>
+              <w:t xml:space="preserve"> </w:t>
+            </w:r>
+            <w:r>
+              <w:rPr>
+                <w:rFonts w:ascii="Consolas" w:hAnsi="Consolas"/>
+                <w:color w:val="000000"/>
+                <w:szCs w:val="20"/>
+                <w:lang w:eastAsia="en-US" w:bidi="ar-SA"/>
+              </w:rPr>
+              <w:t>==</w:t>
+            </w:r>
+            <w:r>
+              <w:rPr>
+                <w:rFonts w:ascii="Consolas" w:hAnsi="Consolas"/>
+                <w:color w:val="3B3B3B"/>
+                <w:szCs w:val="20"/>
+                <w:lang w:eastAsia="en-US" w:bidi="ar-SA"/>
+              </w:rPr>
+              <w:t xml:space="preserve"> </w:t>
+            </w:r>
+            <w:r>
+              <w:rPr>
+                <w:rFonts w:ascii="Consolas" w:hAnsi="Consolas"/>
+                <w:color w:val="098658"/>
+                <w:szCs w:val="20"/>
+                <w:lang w:eastAsia="en-US" w:bidi="ar-SA"/>
+              </w:rPr>
+              <w:t>0</w:t>
+            </w:r>
+            <w:r>
+              <w:rPr>
+                <w:rFonts w:ascii="Consolas" w:hAnsi="Consolas"/>
+                <w:color w:val="3B3B3B"/>
+                <w:szCs w:val="20"/>
+                <w:lang w:eastAsia="en-US" w:bidi="ar-SA"/>
+              </w:rPr>
+              <w:t>)</w:t>
+            </w:r>
+          </w:p>
+          <w:p>
+            <w:pPr>
+              <w:shd w:val="clear" w:color="auto" w:fill="FFFFFF"/>
+              <w:suppressAutoHyphens w:val="0"/>
+              <w:rPr>
+                <w:rFonts w:ascii="Consolas" w:hAnsi="Consolas"/>
+                <w:color w:val="3B3B3B"/>
+                <w:szCs w:val="20"/>
+                <w:lang w:eastAsia="en-US" w:bidi="ar-SA"/>
+              </w:rPr>
+            </w:pPr>
+            <w:r>
+              <w:rPr>
+                <w:rFonts w:ascii="Consolas" w:hAnsi="Consolas"/>
+                <w:color w:val="3B3B3B"/>
+                <w:szCs w:val="20"/>
+                <w:lang w:eastAsia="en-US" w:bidi="ar-SA"/>
+              </w:rPr>
+              <w:t>           </w:t>
+            </w:r>
+            <w:proofErr w:type="gramStart"/>
+            <w:r>
+              <w:rPr>
+                <w:rFonts w:ascii="Consolas" w:hAnsi="Consolas"/>
+                <w:color w:val="AF00DB"/>
+                <w:szCs w:val="20"/>
+                <w:lang w:eastAsia="en-US" w:bidi="ar-SA"/>
+              </w:rPr>
+              <w:t>return</w:t>
+            </w:r>
+            <w:r>
+              <w:rPr>
+                <w:rFonts w:ascii="Consolas" w:hAnsi="Consolas"/>
+                <w:color w:val="3B3B3B"/>
+                <w:szCs w:val="20"/>
+                <w:lang w:eastAsia="en-US" w:bidi="ar-SA"/>
+              </w:rPr>
+              <w:t>;</w:t>
+            </w:r>
+            <w:proofErr w:type="gramEnd"/>
+          </w:p>
+          <w:p>
+            <w:pPr>
+              <w:shd w:val="clear" w:color="auto" w:fill="FFFFFF"/>
+              <w:suppressAutoHyphens w:val="0"/>
+              <w:rPr>
+                <w:rFonts w:ascii="Consolas" w:hAnsi="Consolas"/>
+                <w:color w:val="3B3B3B"/>
+                <w:szCs w:val="20"/>
+                <w:lang w:eastAsia="en-US" w:bidi="ar-SA"/>
+              </w:rPr>
+            </w:pPr>
+            <w:r>
+              <w:rPr>
+                <w:rFonts w:ascii="Consolas" w:hAnsi="Consolas"/>
+                <w:color w:val="3B3B3B"/>
+                <w:szCs w:val="20"/>
+                <w:lang w:eastAsia="en-US" w:bidi="ar-SA"/>
+              </w:rPr>
+              <w:t>       </w:t>
+            </w:r>
+            <w:r>
+              <w:rPr>
+                <w:rFonts w:ascii="Consolas" w:hAnsi="Consolas"/>
+                <w:color w:val="AF00DB"/>
+                <w:szCs w:val="20"/>
+                <w:lang w:eastAsia="en-US" w:bidi="ar-SA"/>
+              </w:rPr>
+              <w:t>else</w:t>
+            </w:r>
+            <w:r>
+              <w:rPr>
+                <w:rFonts w:ascii="Consolas" w:hAnsi="Consolas"/>
+                <w:color w:val="3B3B3B"/>
+                <w:szCs w:val="20"/>
+                <w:lang w:eastAsia="en-US" w:bidi="ar-SA"/>
+              </w:rPr>
+              <w:t xml:space="preserve"> {</w:t>
+            </w:r>
+          </w:p>
+          <w:p>
+            <w:pPr>
+              <w:shd w:val="clear" w:color="auto" w:fill="FFFFFF"/>
+              <w:suppressAutoHyphens w:val="0"/>
+              <w:rPr>
+                <w:rFonts w:ascii="Consolas" w:hAnsi="Consolas"/>
+                <w:color w:val="3B3B3B"/>
+                <w:szCs w:val="20"/>
+                <w:lang w:eastAsia="en-US" w:bidi="ar-SA"/>
+              </w:rPr>
+            </w:pPr>
+            <w:r>
+              <w:rPr>
+                <w:rFonts w:ascii="Consolas" w:hAnsi="Consolas"/>
+                <w:color w:val="3B3B3B"/>
+                <w:szCs w:val="20"/>
+                <w:lang w:eastAsia="en-US" w:bidi="ar-SA"/>
+              </w:rPr>
+              <w:t>           </w:t>
+            </w:r>
+            <w:r>
+              <w:rPr>
+                <w:rFonts w:ascii="Consolas" w:hAnsi="Consolas"/>
+                <w:color w:val="795E26"/>
+                <w:szCs w:val="20"/>
+                <w:lang w:eastAsia="en-US" w:bidi="ar-SA"/>
+              </w:rPr>
+              <w:t>test</w:t>
+            </w:r>
+            <w:r>
+              <w:rPr>
+                <w:rFonts w:ascii="Consolas" w:hAnsi="Consolas"/>
+                <w:color w:val="3B3B3B"/>
+                <w:szCs w:val="20"/>
+                <w:lang w:eastAsia="en-US" w:bidi="ar-SA"/>
+              </w:rPr>
+              <w:t>(</w:t>
+            </w:r>
+            <w:r>
+              <w:rPr>
+                <w:rFonts w:ascii="Consolas" w:hAnsi="Consolas"/>
+                <w:color w:val="001080"/>
+                <w:szCs w:val="20"/>
+                <w:lang w:eastAsia="en-US" w:bidi="ar-SA"/>
+              </w:rPr>
+              <w:t>i</w:t>
+            </w:r>
+            <w:r>
+              <w:rPr>
+                <w:rFonts w:ascii="Consolas" w:hAnsi="Consolas"/>
+                <w:color w:val="000000"/>
+                <w:szCs w:val="20"/>
+                <w:lang w:eastAsia="en-US" w:bidi="ar-SA"/>
+              </w:rPr>
+              <w:t>++</w:t>
+            </w:r>
+            <w:proofErr w:type="gramStart"/>
+            <w:r>
+              <w:rPr>
+                <w:rFonts w:ascii="Consolas" w:hAnsi="Consolas"/>
+                <w:color w:val="3B3B3B"/>
+                <w:szCs w:val="20"/>
+                <w:lang w:eastAsia="en-US" w:bidi="ar-SA"/>
+              </w:rPr>
+              <w:t>);</w:t>
+            </w:r>
+            <w:proofErr w:type="gramEnd"/>
+          </w:p>
+          <w:p>
+            <w:pPr>
+              <w:shd w:val="clear" w:color="auto" w:fill="FFFFFF"/>
+              <w:suppressAutoHyphens w:val="0"/>
+              <w:rPr>
+                <w:rFonts w:ascii="Consolas" w:hAnsi="Consolas"/>
+                <w:color w:val="3B3B3B"/>
+                <w:szCs w:val="20"/>
+                <w:lang w:eastAsia="en-US" w:bidi="ar-SA"/>
+              </w:rPr>
+            </w:pPr>
+            <w:r>
+              <w:rPr>
+                <w:rFonts w:ascii="Consolas" w:hAnsi="Consolas"/>
+                <w:color w:val="3B3B3B"/>
+                <w:szCs w:val="20"/>
+                <w:lang w:eastAsia="en-US" w:bidi="ar-SA"/>
+              </w:rPr>
+              <w:t>       }</w:t>
+            </w:r>
+          </w:p>
+          <w:p>
+            <w:pPr>
+              <w:shd w:val="clear" w:color="auto" w:fill="FFFFFF"/>
+              <w:suppressAutoHyphens w:val="0"/>
+              <w:rPr>
+                <w:rFonts w:ascii="Consolas" w:hAnsi="Consolas"/>
+                <w:color w:val="3B3B3B"/>
+                <w:szCs w:val="20"/>
+                <w:lang w:eastAsia="en-US" w:bidi="ar-SA"/>
+              </w:rPr>
+            </w:pPr>
+            <w:r>
+              <w:rPr>
+                <w:rFonts w:ascii="Consolas" w:hAnsi="Consolas"/>
+                <w:color w:val="3B3B3B"/>
+                <w:szCs w:val="20"/>
+                <w:lang w:eastAsia="en-US" w:bidi="ar-SA"/>
+              </w:rPr>
+              <w:t>}</w:t>
+            </w:r>
+          </w:p>
+        </w:tc>
+      </w:tr>
+      <w:tr>
+        <w:trPr>
+          <w:trHeight w:val="854"/>
+        </w:trPr>
+        <w:tc>
+          <w:tcPr>
+            <w:tcW w:w="9390" w:type="dxa"/>
+            <w:tcBorders>
+              <w:top w:val="single" w:sz="4" w:space="0" w:color="000001"/>
+              <w:left w:val="single" w:sz="4" w:space="0" w:color="000001"/>
+              <w:bottom w:val="single" w:sz="4" w:space="0" w:color="000001"/>
+              <w:right w:val="single" w:sz="4" w:space="0" w:color="000001"/>
+            </w:tcBorders>
+            <w:shd w:val="clear" w:color="auto" w:fill="auto"/>
+          </w:tcPr>
+          <w:p>
+            <w:pPr>
+              <w:shd w:val="clear" w:color="auto" w:fill="FFFFFF"/>
+              <w:suppressAutoHyphens w:val="0"/>
+              <w:rPr>
+                <w:rFonts w:ascii="Consolas" w:hAnsi="Consolas"/>
+                <w:color w:val="3B3B3B"/>
+                <w:szCs w:val="20"/>
+                <w:lang w:eastAsia="en-US" w:bidi="ar-SA"/>
+              </w:rPr>
+            </w:pPr>
+          </w:p>
+          <w:p>
+            <w:pPr>
+              <w:shd w:val="clear" w:color="auto" w:fill="FFFFFF"/>
+              <w:suppressAutoHyphens w:val="0"/>
+              <w:rPr>
+                <w:rFonts w:ascii="Consolas" w:hAnsi="Consolas"/>
+                <w:color w:val="3B3B3B"/>
+                <w:szCs w:val="20"/>
+                <w:lang w:eastAsia="en-US" w:bidi="ar-SA"/>
+              </w:rPr>
+            </w:pPr>
+          </w:p>
+          <w:p>
+            <w:pPr>
+              <w:shd w:val="clear" w:color="auto" w:fill="FFFFFF"/>
+              <w:suppressAutoHyphens w:val="0"/>
+              <w:rPr>
+                <w:rFonts w:ascii="Consolas" w:hAnsi="Consolas"/>
+                <w:color w:val="3B3B3B"/>
+                <w:szCs w:val="20"/>
+                <w:lang w:eastAsia="en-US" w:bidi="ar-SA"/>
+              </w:rPr>
+            </w:pPr>
+          </w:p>
+          <w:p>
+            <w:pPr>
+              <w:shd w:val="clear" w:color="auto" w:fill="FFFFFF"/>
+              <w:suppressAutoHyphens w:val="0"/>
+              <w:rPr>
+                <w:rFonts w:ascii="Consolas" w:hAnsi="Consolas"/>
+                <w:color w:val="3B3B3B"/>
+                <w:szCs w:val="20"/>
+                <w:lang w:eastAsia="en-US" w:bidi="ar-SA"/>
+              </w:rPr>
+            </w:pPr>
+          </w:p>
+          <w:p>
+            <w:pPr>
+              <w:shd w:val="clear" w:color="auto" w:fill="FFFFFF"/>
+              <w:suppressAutoHyphens w:val="0"/>
+              <w:rPr>
+                <w:rFonts w:ascii="Consolas" w:hAnsi="Consolas"/>
+                <w:color w:val="3B3B3B"/>
+                <w:szCs w:val="20"/>
+                <w:lang w:eastAsia="en-US" w:bidi="ar-SA"/>
+              </w:rPr>
+            </w:pPr>
+          </w:p>
+          <w:p>
+            <w:pPr>
+              <w:shd w:val="clear" w:color="auto" w:fill="FFFFFF"/>
+              <w:suppressAutoHyphens w:val="0"/>
+              <w:rPr>
+                <w:rFonts w:ascii="Consolas" w:hAnsi="Consolas"/>
+                <w:color w:val="3B3B3B"/>
+                <w:szCs w:val="20"/>
+                <w:lang w:eastAsia="en-US" w:bidi="ar-SA"/>
+              </w:rPr>
+            </w:pPr>
+          </w:p>
+          <w:p>
+            <w:pPr>
+              <w:shd w:val="clear" w:color="auto" w:fill="FFFFFF"/>
+              <w:suppressAutoHyphens w:val="0"/>
+              <w:rPr>
+                <w:rFonts w:ascii="Consolas" w:hAnsi="Consolas"/>
+                <w:color w:val="3B3B3B"/>
+                <w:szCs w:val="20"/>
+                <w:lang w:eastAsia="en-US" w:bidi="ar-SA"/>
+              </w:rPr>
+            </w:pPr>
+          </w:p>
+        </w:tc>
+      </w:tr>
+    </w:tbl>
+    <w:p/>
+    <w:p/>
+    <w:p/>
+    <w:tbl>
+      <w:tblPr>
+        <w:tblW w:w="9390" w:type="dxa"/>
+        <w:tblInd w:w="-35" w:type="dxa"/>
+        <w:tblBorders>
+          <w:top w:val="single" w:sz="4" w:space="0" w:color="000001"/>
+          <w:left w:val="single" w:sz="4" w:space="0" w:color="000001"/>
+          <w:bottom w:val="single" w:sz="4" w:space="0" w:color="000001"/>
+          <w:right w:val="single" w:sz="4" w:space="0" w:color="000001"/>
+          <w:insideH w:val="single" w:sz="4" w:space="0" w:color="000001"/>
+          <w:insideV w:val="single" w:sz="4" w:space="0" w:color="000001"/>
+        </w:tblBorders>
+        <w:tblCellMar>
+          <w:left w:w="103" w:type="dxa"/>
+        </w:tblCellMar>
+        <w:tblLook w:val="0000" w:firstRow="0" w:lastRow="0" w:firstColumn="0" w:lastColumn="0" w:noHBand="0" w:noVBand="0"/>
+      </w:tblPr>
+      <w:tblGrid>
+        <w:gridCol w:w="9390"/>
+      </w:tblGrid>
+      <w:tr>
+        <w:trPr>
+          <w:trHeight w:val="180"/>
+        </w:trPr>
+        <w:tc>
+          <w:tcPr>
+            <w:tcW w:w="9390" w:type="dxa"/>
+            <w:tcBorders>
+              <w:top w:val="single" w:sz="4" w:space="0" w:color="000001"/>
+              <w:left w:val="single" w:sz="4" w:space="0" w:color="000001"/>
+              <w:bottom w:val="single" w:sz="4" w:space="0" w:color="000001"/>
+              <w:right w:val="single" w:sz="4" w:space="0" w:color="000001"/>
+            </w:tcBorders>
+            <w:shd w:val="clear" w:color="auto" w:fill="auto"/>
+          </w:tcPr>
+          <w:p>
+            <w:r>
+              <w:rPr>
+                <w:b/>
+                <w:szCs w:val="20"/>
+              </w:rPr>
+              <w:t>Skill 2</w:t>
+            </w:r>
+            <w:r>
+              <w:rPr>
+                <w:b/>
+                <w:szCs w:val="20"/>
+              </w:rPr>
+              <w:t>6</w:t>
+            </w:r>
+            <w:r>
+              <w:rPr>
+                <w:b/>
+                <w:szCs w:val="20"/>
+              </w:rPr>
+              <w:t>.2 Exercise 2</w:t>
+            </w:r>
+          </w:p>
+        </w:tc>
+      </w:tr>
+      <w:tr>
+        <w:trPr>
+          <w:trHeight w:val="180"/>
+        </w:trPr>
+        <w:tc>
+          <w:tcPr>
+            <w:tcW w:w="9390" w:type="dxa"/>
+            <w:tcBorders>
+              <w:top w:val="single" w:sz="4" w:space="0" w:color="000001"/>
+              <w:left w:val="single" w:sz="4" w:space="0" w:color="000001"/>
+              <w:bottom w:val="single" w:sz="4" w:space="0" w:color="000001"/>
+              <w:right w:val="single" w:sz="4" w:space="0" w:color="000001"/>
+            </w:tcBorders>
+            <w:shd w:val="clear" w:color="auto" w:fill="auto"/>
+          </w:tcPr>
+          <w:p>
             <w:pPr>
               <w:pStyle w:val="ListParagraph"/>
               <w:ind w:hanging="720"/>
             </w:pPr>
             <w:r>
+              <w:lastRenderedPageBreak/>
               <w:t>For each of the following code segments identify the unchecked error that would occur</w:t>
             </w:r>
           </w:p>
@@ -901,71 +1830,23 @@
                 <w:rFonts w:ascii="FreeMono" w:hAnsi="FreeMono"/>
                 <w:szCs w:val="20"/>
               </w:rPr>
-              <w:t xml:space="preserve">int[] </w:t>
-            </w:r>
-            <w:proofErr w:type="spellStart"/>
-            <w:r>
-              <w:rPr>
-                <w:rFonts w:ascii="FreeMono" w:hAnsi="FreeMono"/>
-                <w:szCs w:val="20"/>
-              </w:rPr>
-              <w:t>myArray</w:t>
-            </w:r>
-            <w:proofErr w:type="spellEnd"/>
-            <w:r>
-              <w:rPr>
-                <w:rFonts w:ascii="FreeMono" w:hAnsi="FreeMono"/>
-                <w:szCs w:val="20"/>
-              </w:rPr>
-              <w:t xml:space="preserve"> = {1, 2, 3}</w:t>
-            </w:r>
-          </w:p>
-          <w:p>
-            <w:pPr>
-              <w:suppressAutoHyphens w:val="0"/>
-              <w:rPr>
-                <w:rFonts w:ascii="FreeMono" w:hAnsi="FreeMono"/>
-                <w:szCs w:val="20"/>
-              </w:rPr>
-            </w:pPr>
-            <w:r>
-              <w:rPr>
-                <w:rFonts w:ascii="FreeMono" w:hAnsi="FreeMono"/>
-                <w:szCs w:val="20"/>
-              </w:rPr>
-              <w:t xml:space="preserve">   </w:t>
-            </w:r>
-            <w:proofErr w:type="spellStart"/>
-            <w:r>
-              <w:rPr>
-                <w:rFonts w:ascii="FreeMono" w:hAnsi="FreeMono"/>
-                <w:szCs w:val="20"/>
-              </w:rPr>
-              <w:t>System.out.println</w:t>
-            </w:r>
-            <w:proofErr w:type="spellEnd"/>
-            <w:r>
-              <w:rPr>
-                <w:rFonts w:ascii="FreeMono" w:hAnsi="FreeMono"/>
-                <w:szCs w:val="20"/>
-              </w:rPr>
-              <w:t>(</w:t>
-            </w:r>
-            <w:proofErr w:type="spellStart"/>
-            <w:r>
-              <w:rPr>
-                <w:rFonts w:ascii="FreeMono" w:hAnsi="FreeMono"/>
-                <w:szCs w:val="20"/>
-              </w:rPr>
-              <w:t>myArray</w:t>
-            </w:r>
-            <w:proofErr w:type="spellEnd"/>
-            <w:r>
-              <w:rPr>
-                <w:rFonts w:ascii="FreeMono" w:hAnsi="FreeMono"/>
-                <w:szCs w:val="20"/>
-              </w:rPr>
-              <w:t>[3]);</w:t>
+              <w:t>int[] myArray = {1, 2, 3}</w:t>
+            </w:r>
+          </w:p>
+          <w:p>
+            <w:pPr>
+              <w:suppressAutoHyphens w:val="0"/>
+              <w:rPr>
+                <w:rFonts w:ascii="FreeMono" w:hAnsi="FreeMono"/>
+                <w:szCs w:val="20"/>
+              </w:rPr>
+            </w:pPr>
+            <w:r>
+              <w:rPr>
+                <w:rFonts w:ascii="FreeMono" w:hAnsi="FreeMono"/>
+                <w:szCs w:val="20"/>
+              </w:rPr>
+              <w:t xml:space="preserve">   System.out.println(myArray[3]);</w:t>
             </w:r>
           </w:p>
           <w:p>
@@ -1008,21 +1889,12 @@
               </w:rPr>
               <w:t xml:space="preserve">(b)  </w:t>
             </w:r>
-            <w:proofErr w:type="spellStart"/>
-            <w:r>
-              <w:rPr>
-                <w:rFonts w:ascii="FreeMono" w:hAnsi="FreeMono"/>
-                <w:szCs w:val="20"/>
-              </w:rPr>
-              <w:t>System.out.println</w:t>
-            </w:r>
-            <w:proofErr w:type="spellEnd"/>
-            <w:r>
-              <w:rPr>
-                <w:rFonts w:ascii="FreeMono" w:hAnsi="FreeMono"/>
-                <w:szCs w:val="20"/>
-              </w:rPr>
-              <w:t>(10/0);</w:t>
+            <w:r>
+              <w:rPr>
+                <w:rFonts w:ascii="FreeMono" w:hAnsi="FreeMono"/>
+                <w:szCs w:val="20"/>
+              </w:rPr>
+              <w:t>System.out.println(10/0);</w:t>
             </w:r>
           </w:p>
           <w:p>
@@ -1099,23 +1971,7 @@
                 <w:rFonts w:ascii="FreeMono" w:hAnsi="FreeMono"/>
                 <w:szCs w:val="20"/>
               </w:rPr>
-              <w:t xml:space="preserve">       if(</w:t>
-            </w:r>
-            <w:proofErr w:type="spellStart"/>
-            <w:r>
-              <w:rPr>
-                <w:rFonts w:ascii="FreeMono" w:hAnsi="FreeMono"/>
-                <w:szCs w:val="20"/>
-              </w:rPr>
-              <w:t>pointer.equals</w:t>
-            </w:r>
-            <w:proofErr w:type="spellEnd"/>
-            <w:r>
-              <w:rPr>
-                <w:rFonts w:ascii="FreeMono" w:hAnsi="FreeMono"/>
-                <w:szCs w:val="20"/>
-              </w:rPr>
-              <w:t>(“this”)</w:t>
+              <w:t xml:space="preserve">       if(pointer.equals(“this”)</w:t>
             </w:r>
           </w:p>
           <w:p>
@@ -1188,7 +2044,6 @@
               <w:rPr>
                 <w:szCs w:val="20"/>
               </w:rPr>
-              <w:lastRenderedPageBreak/>
               <w:t xml:space="preserve">(d)  </w:t>
             </w:r>
             <w:r>
@@ -1213,23 +2068,7 @@
                 <w:rFonts w:ascii="FreeMono" w:hAnsi="FreeMono"/>
                 <w:color w:val="353833"/>
               </w:rPr>
-              <w:t xml:space="preserve">   </w:t>
-            </w:r>
-            <w:proofErr w:type="spellStart"/>
-            <w:r>
-              <w:rPr>
-                <w:rFonts w:ascii="FreeMono" w:hAnsi="FreeMono"/>
-                <w:color w:val="353833"/>
-              </w:rPr>
-              <w:t>System.out.println</w:t>
-            </w:r>
-            <w:proofErr w:type="spellEnd"/>
-            <w:r>
-              <w:rPr>
-                <w:rFonts w:ascii="FreeMono" w:hAnsi="FreeMono"/>
-                <w:color w:val="353833"/>
-              </w:rPr>
-              <w:t>((String)x);</w:t>
+              <w:t xml:space="preserve">   System.out.println((String)x);</w:t>
             </w:r>
           </w:p>
           <w:p>
@@ -1259,7 +2098,7 @@
               </w:rPr>
               <w:t xml:space="preserve">(e)  </w:t>
             </w:r>
-            <w:bookmarkStart w:id="1" w:name="__DdeLink__218_2392767758"/>
+            <w:bookmarkStart w:id="0" w:name="__DdeLink__218_2392767758"/>
             <w:r>
               <w:rPr>
                 <w:rFonts w:ascii="FreeMono" w:hAnsi="FreeMono"/>
@@ -1279,45 +2118,9 @@
                 <w:color w:val="353833"/>
                 <w:szCs w:val="20"/>
               </w:rPr>
-              <w:t xml:space="preserve">   </w:t>
-            </w:r>
-            <w:proofErr w:type="spellStart"/>
-            <w:r>
-              <w:rPr>
-                <w:rFonts w:ascii="FreeMono" w:hAnsi="FreeMono"/>
-                <w:color w:val="353833"/>
-                <w:szCs w:val="20"/>
-              </w:rPr>
-              <w:t>System.out.println</w:t>
-            </w:r>
-            <w:proofErr w:type="spellEnd"/>
-            <w:r>
-              <w:rPr>
-                <w:rFonts w:ascii="FreeMono" w:hAnsi="FreeMono"/>
-                <w:color w:val="353833"/>
-                <w:szCs w:val="20"/>
-              </w:rPr>
-              <w:t>(</w:t>
-            </w:r>
-            <w:proofErr w:type="spellStart"/>
-            <w:r>
-              <w:rPr>
-                <w:rFonts w:ascii="FreeMono" w:hAnsi="FreeMono"/>
-                <w:color w:val="353833"/>
-                <w:szCs w:val="20"/>
-              </w:rPr>
-              <w:t>s.charAt</w:t>
-            </w:r>
-            <w:proofErr w:type="spellEnd"/>
-            <w:r>
-              <w:rPr>
-                <w:rFonts w:ascii="FreeMono" w:hAnsi="FreeMono"/>
-                <w:color w:val="353833"/>
-                <w:szCs w:val="20"/>
-              </w:rPr>
-              <w:t>(5));</w:t>
-            </w:r>
-            <w:bookmarkEnd w:id="1"/>
+              <w:t xml:space="preserve">   System.out.println(s.charAt(5));</w:t>
+            </w:r>
+            <w:bookmarkEnd w:id="0"/>
           </w:p>
           <w:p>
             <w:pPr>
@@ -1355,6 +2158,34 @@
         </w:tc>
       </w:tr>
     </w:tbl>
+    <w:p>
+      <w:pPr>
+        <w:rPr>
+          <w:szCs w:val="20"/>
+        </w:rPr>
+      </w:pPr>
+    </w:p>
+    <w:p>
+      <w:pPr>
+        <w:rPr>
+          <w:szCs w:val="20"/>
+        </w:rPr>
+      </w:pPr>
+    </w:p>
+    <w:p>
+      <w:pPr>
+        <w:rPr>
+          <w:szCs w:val="20"/>
+        </w:rPr>
+      </w:pPr>
+    </w:p>
+    <w:p>
+      <w:pPr>
+        <w:rPr>
+          <w:szCs w:val="20"/>
+        </w:rPr>
+      </w:pPr>
+    </w:p>
     <w:p>
       <w:pPr>
         <w:rPr>
@@ -1475,64 +2306,23 @@
                 <w:rFonts w:ascii="FreeMono" w:hAnsi="FreeMono"/>
                 <w:szCs w:val="20"/>
               </w:rPr>
-              <w:t xml:space="preserve">int[] </w:t>
-            </w:r>
-            <w:proofErr w:type="spellStart"/>
-            <w:r>
-              <w:rPr>
-                <w:rFonts w:ascii="FreeMono" w:hAnsi="FreeMono"/>
-                <w:szCs w:val="20"/>
-              </w:rPr>
-              <w:t>myArray</w:t>
-            </w:r>
-            <w:proofErr w:type="spellEnd"/>
-            <w:r>
-              <w:rPr>
-                <w:rFonts w:ascii="FreeMono" w:hAnsi="FreeMono"/>
-                <w:szCs w:val="20"/>
-              </w:rPr>
-              <w:t xml:space="preserve"> = {1, 2, 3}</w:t>
-            </w:r>
-          </w:p>
-          <w:p>
-            <w:pPr>
-              <w:suppressAutoHyphens w:val="0"/>
-              <w:rPr>
-                <w:rFonts w:ascii="FreeMono" w:hAnsi="FreeMono"/>
-                <w:szCs w:val="20"/>
-              </w:rPr>
-            </w:pPr>
-            <w:proofErr w:type="spellStart"/>
-            <w:r>
-              <w:rPr>
-                <w:rFonts w:ascii="FreeMono" w:hAnsi="FreeMono"/>
-                <w:szCs w:val="20"/>
-              </w:rPr>
-              <w:t>System.out.println</w:t>
-            </w:r>
-            <w:proofErr w:type="spellEnd"/>
-            <w:r>
-              <w:rPr>
-                <w:rFonts w:ascii="FreeMono" w:hAnsi="FreeMono"/>
-                <w:szCs w:val="20"/>
-              </w:rPr>
-              <w:t>(</w:t>
-            </w:r>
-            <w:proofErr w:type="spellStart"/>
-            <w:r>
-              <w:rPr>
-                <w:rFonts w:ascii="FreeMono" w:hAnsi="FreeMono"/>
-                <w:szCs w:val="20"/>
-              </w:rPr>
-              <w:t>myArray</w:t>
-            </w:r>
-            <w:proofErr w:type="spellEnd"/>
-            <w:r>
-              <w:rPr>
-                <w:rFonts w:ascii="FreeMono" w:hAnsi="FreeMono"/>
-                <w:szCs w:val="20"/>
-              </w:rPr>
-              <w:t>[3]);</w:t>
+              <w:t>int[] myArray = {1, 2, 3}</w:t>
+            </w:r>
+          </w:p>
+          <w:p>
+            <w:pPr>
+              <w:suppressAutoHyphens w:val="0"/>
+              <w:rPr>
+                <w:rFonts w:ascii="FreeMono" w:hAnsi="FreeMono"/>
+                <w:szCs w:val="20"/>
+              </w:rPr>
+            </w:pPr>
+            <w:r>
+              <w:rPr>
+                <w:rFonts w:ascii="FreeMono" w:hAnsi="FreeMono"/>
+                <w:szCs w:val="20"/>
+              </w:rPr>
+              <w:t>System.out.println(myArray[3]);</w:t>
             </w:r>
           </w:p>
           <w:p>
@@ -1647,21 +2437,13 @@
                 <w:szCs w:val="20"/>
               </w:rPr>
             </w:pPr>
-            <w:proofErr w:type="spellStart"/>
-            <w:r>
-              <w:rPr>
-                <w:rFonts w:ascii="FreeMono" w:hAnsi="FreeMono"/>
-                <w:szCs w:val="20"/>
-              </w:rPr>
-              <w:t>System.out.println</w:t>
-            </w:r>
-            <w:proofErr w:type="spellEnd"/>
-            <w:r>
-              <w:rPr>
-                <w:rFonts w:ascii="FreeMono" w:hAnsi="FreeMono"/>
-                <w:szCs w:val="20"/>
-              </w:rPr>
-              <w:t>(10/0);</w:t>
+            <w:r>
+              <w:rPr>
+                <w:rFonts w:ascii="FreeMono" w:hAnsi="FreeMono"/>
+                <w:szCs w:val="20"/>
+              </w:rPr>
+              <w:lastRenderedPageBreak/>
+              <w:t>System.out.println(10/0);</w:t>
             </w:r>
           </w:p>
           <w:p>
@@ -1913,7 +2695,6 @@
                 <w:rFonts w:ascii="FreeMono" w:hAnsi="FreeMono"/>
                 <w:color w:val="353833"/>
               </w:rPr>
-              <w:lastRenderedPageBreak/>
               <w:t>Object x = new Integer(0);</w:t>
             </w:r>
           </w:p>
@@ -1927,21 +2708,12 @@
                 <w:color w:val="353833"/>
               </w:rPr>
             </w:pPr>
-            <w:proofErr w:type="spellStart"/>
             <w:r>
               <w:rPr>
                 <w:rFonts w:ascii="FreeMono" w:hAnsi="FreeMono"/>
                 <w:color w:val="353833"/>
               </w:rPr>
-              <w:t>System.out.println</w:t>
-            </w:r>
-            <w:proofErr w:type="spellEnd"/>
-            <w:r>
-              <w:rPr>
-                <w:rFonts w:ascii="FreeMono" w:hAnsi="FreeMono"/>
-                <w:color w:val="353833"/>
-              </w:rPr>
-              <w:t>((String)x);</w:t>
+              <w:t>System.out.println((String)x);</w:t>
             </w:r>
           </w:p>
           <w:p>
@@ -2018,41 +2790,13 @@
             <w:pPr>
               <w:suppressAutoHyphens w:val="0"/>
             </w:pPr>
-            <w:proofErr w:type="spellStart"/>
             <w:r>
               <w:rPr>
                 <w:rFonts w:ascii="FreeMono" w:hAnsi="FreeMono"/>
                 <w:color w:val="353833"/>
                 <w:szCs w:val="20"/>
               </w:rPr>
-              <w:t>System.out.println</w:t>
-            </w:r>
-            <w:proofErr w:type="spellEnd"/>
-            <w:r>
-              <w:rPr>
-                <w:rFonts w:ascii="FreeMono" w:hAnsi="FreeMono"/>
-                <w:color w:val="353833"/>
-                <w:szCs w:val="20"/>
-              </w:rPr>
-              <w:t>(</w:t>
-            </w:r>
-            <w:proofErr w:type="spellStart"/>
-            <w:r>
-              <w:rPr>
-                <w:rFonts w:ascii="FreeMono" w:hAnsi="FreeMono"/>
-                <w:color w:val="353833"/>
-                <w:szCs w:val="20"/>
-              </w:rPr>
-              <w:t>s.charAt</w:t>
-            </w:r>
-            <w:proofErr w:type="spellEnd"/>
-            <w:r>
-              <w:rPr>
-                <w:rFonts w:ascii="FreeMono" w:hAnsi="FreeMono"/>
-                <w:color w:val="353833"/>
-                <w:szCs w:val="20"/>
-              </w:rPr>
-              <w:t>(5));</w:t>
+              <w:t>System.out.println(s.charAt(5));</w:t>
             </w:r>
           </w:p>
           <w:p>
@@ -2174,7 +2918,7 @@
 </file>
 
 <file path=word/endnotes.xml><?xml version="1.0" encoding="utf-8"?>
-<w:endnotes xmlns:wpc="http://schemas.microsoft.com/office/word/2010/wordprocessingCanvas" xmlns:cx="http://schemas.microsoft.com/office/drawing/2014/chartex" xmlns:cx1="http://schemas.microsoft.com/office/drawing/2015/9/8/chartex" xmlns:cx2="http://schemas.microsoft.com/office/drawing/2015/10/21/chartex" xmlns:cx3="http://schemas.microsoft.com/office/drawing/2016/5/9/chartex" xmlns:cx4="http://schemas.microsoft.com/office/drawing/2016/5/10/chartex" xmlns:cx5="http://schemas.microsoft.com/office/drawing/2016/5/11/chartex" xmlns:cx6="http://schemas.microsoft.com/office/drawing/2016/5/12/chartex" xmlns:cx7="http://schemas.microsoft.com/office/drawing/2016/5/13/chartex" xmlns:cx8="http://schemas.microsoft.com/office/drawing/2016/5/14/chartex" xmlns:mc="http://schemas.openxmlformats.org/markup-compatibility/2006" xmlns:aink="http://schemas.microsoft.com/office/drawing/2016/ink" xmlns:am3d="http://schemas.microsoft.com/office/drawing/2017/model3d" xmlns:o="urn:schemas-microsoft-com:office:office" xmlns:r="http://schemas.openxmlformats.org/officeDocument/2006/relationships" xmlns:m="http://schemas.openxmlformats.org/officeDocument/2006/math" xmlns:v="urn:schemas-microsoft-com:vml" xmlns:wp14="http://schemas.microsoft.com/office/word/2010/wordprocessingDrawing" xmlns:wp="http://schemas.openxmlformats.org/drawingml/2006/wordprocessingDrawing" xmlns:w10="urn:schemas-microsoft-com:office:word" xmlns:w="http://schemas.openxmlformats.org/wordprocessingml/2006/main" xmlns:w14="http://schemas.microsoft.com/office/word/2010/wordml" xmlns:w15="http://schemas.microsoft.com/office/word/2012/wordml" xmlns:w16cex="http://schemas.microsoft.com/office/word/2018/wordml/cex" xmlns:w16cid="http://schemas.microsoft.com/office/word/2016/wordml/cid" xmlns:w16="http://schemas.microsoft.com/office/word/2018/wordml" xmlns:w16sdtdh="http://schemas.microsoft.com/office/word/2020/wordml/sdtdatahash" xmlns:w16se="http://schemas.microsoft.com/office/word/2015/wordml/symex" xmlns:wpg="http://schemas.microsoft.com/office/word/2010/wordprocessingGroup" xmlns:wpi="http://schemas.microsoft.com/office/word/2010/wordprocessingInk" xmlns:wne="http://schemas.microsoft.com/office/word/2006/wordml" xmlns:wps="http://schemas.microsoft.com/office/word/2010/wordprocessingShape" mc:Ignorable="w14 w15 w16se w16cid w16 w16cex w16sdtdh wp14">
+<w:endnotes xmlns:wpc="http://schemas.microsoft.com/office/word/2010/wordprocessingCanvas" xmlns:cx="http://schemas.microsoft.com/office/drawing/2014/chartex" xmlns:cx1="http://schemas.microsoft.com/office/drawing/2015/9/8/chartex" xmlns:cx2="http://schemas.microsoft.com/office/drawing/2015/10/21/chartex" xmlns:cx3="http://schemas.microsoft.com/office/drawing/2016/5/9/chartex" xmlns:cx4="http://schemas.microsoft.com/office/drawing/2016/5/10/chartex" xmlns:cx5="http://schemas.microsoft.com/office/drawing/2016/5/11/chartex" xmlns:cx6="http://schemas.microsoft.com/office/drawing/2016/5/12/chartex" xmlns:cx7="http://schemas.microsoft.com/office/drawing/2016/5/13/chartex" xmlns:cx8="http://schemas.microsoft.com/office/drawing/2016/5/14/chartex" xmlns:mc="http://schemas.openxmlformats.org/markup-compatibility/2006" xmlns:aink="http://schemas.microsoft.com/office/drawing/2016/ink" xmlns:am3d="http://schemas.microsoft.com/office/drawing/2017/model3d" xmlns:o="urn:schemas-microsoft-com:office:office" xmlns:oel="http://schemas.microsoft.com/office/2019/extlst" xmlns:r="http://schemas.openxmlformats.org/officeDocument/2006/relationships" xmlns:m="http://schemas.openxmlformats.org/officeDocument/2006/math" xmlns:v="urn:schemas-microsoft-com:vml" xmlns:wp14="http://schemas.microsoft.com/office/word/2010/wordprocessingDrawing" xmlns:wp="http://schemas.openxmlformats.org/drawingml/2006/wordprocessingDrawing" xmlns:w10="urn:schemas-microsoft-com:office:word" xmlns:w="http://schemas.openxmlformats.org/wordprocessingml/2006/main" xmlns:w14="http://schemas.microsoft.com/office/word/2010/wordml" xmlns:w15="http://schemas.microsoft.com/office/word/2012/wordml" xmlns:w16cex="http://schemas.microsoft.com/office/word/2018/wordml/cex" xmlns:w16cid="http://schemas.microsoft.com/office/word/2016/wordml/cid" xmlns:w16="http://schemas.microsoft.com/office/word/2018/wordml" xmlns:w16du="http://schemas.microsoft.com/office/word/2023/wordml/word16du" xmlns:w16sdtdh="http://schemas.microsoft.com/office/word/2020/wordml/sdtdatahash" xmlns:w16sdtfl="http://schemas.microsoft.com/office/word/2024/wordml/sdtformatlock" xmlns:w16se="http://schemas.microsoft.com/office/word/2015/wordml/symex" xmlns:wpg="http://schemas.microsoft.com/office/word/2010/wordprocessingGroup" xmlns:wpi="http://schemas.microsoft.com/office/word/2010/wordprocessingInk" xmlns:wne="http://schemas.microsoft.com/office/word/2006/wordml" xmlns:wps="http://schemas.microsoft.com/office/word/2010/wordprocessingShape" mc:Ignorable="w14 w15 w16se w16cid w16 w16cex w16sdtdh w16sdtfl w16du wp14">
   <w:endnote w:type="separator" w:id="-1">
     <w:p>
       <w:r>
@@ -2193,7 +2937,7 @@
 </file>
 
 <file path=word/footnotes.xml><?xml version="1.0" encoding="utf-8"?>
-<w:footnotes xmlns:wpc="http://schemas.microsoft.com/office/word/2010/wordprocessingCanvas" xmlns:cx="http://schemas.microsoft.com/office/drawing/2014/chartex" xmlns:cx1="http://schemas.microsoft.com/office/drawing/2015/9/8/chartex" xmlns:cx2="http://schemas.microsoft.com/office/drawing/2015/10/21/chartex" xmlns:cx3="http://schemas.microsoft.com/office/drawing/2016/5/9/chartex" xmlns:cx4="http://schemas.microsoft.com/office/drawing/2016/5/10/chartex" xmlns:cx5="http://schemas.microsoft.com/office/drawing/2016/5/11/chartex" xmlns:cx6="http://schemas.microsoft.com/office/drawing/2016/5/12/chartex" xmlns:cx7="http://schemas.microsoft.com/office/drawing/2016/5/13/chartex" xmlns:cx8="http://schemas.microsoft.com/office/drawing/2016/5/14/chartex" xmlns:mc="http://schemas.openxmlformats.org/markup-compatibility/2006" xmlns:aink="http://schemas.microsoft.com/office/drawing/2016/ink" xmlns:am3d="http://schemas.microsoft.com/office/drawing/2017/model3d" xmlns:o="urn:schemas-microsoft-com:office:office" xmlns:r="http://schemas.openxmlformats.org/officeDocument/2006/relationships" xmlns:m="http://schemas.openxmlformats.org/officeDocument/2006/math" xmlns:v="urn:schemas-microsoft-com:vml" xmlns:wp14="http://schemas.microsoft.com/office/word/2010/wordprocessingDrawing" xmlns:wp="http://schemas.openxmlformats.org/drawingml/2006/wordprocessingDrawing" xmlns:w10="urn:schemas-microsoft-com:office:word" xmlns:w="http://schemas.openxmlformats.org/wordprocessingml/2006/main" xmlns:w14="http://schemas.microsoft.com/office/word/2010/wordml" xmlns:w15="http://schemas.microsoft.com/office/word/2012/wordml" xmlns:w16cex="http://schemas.microsoft.com/office/word/2018/wordml/cex" xmlns:w16cid="http://schemas.microsoft.com/office/word/2016/wordml/cid" xmlns:w16="http://schemas.microsoft.com/office/word/2018/wordml" xmlns:w16sdtdh="http://schemas.microsoft.com/office/word/2020/wordml/sdtdatahash" xmlns:w16se="http://schemas.microsoft.com/office/word/2015/wordml/symex" xmlns:wpg="http://schemas.microsoft.com/office/word/2010/wordprocessingGroup" xmlns:wpi="http://schemas.microsoft.com/office/word/2010/wordprocessingInk" xmlns:wne="http://schemas.microsoft.com/office/word/2006/wordml" xmlns:wps="http://schemas.microsoft.com/office/word/2010/wordprocessingShape" mc:Ignorable="w14 w15 w16se w16cid w16 w16cex w16sdtdh wp14">
+<w:footnotes xmlns:wpc="http://schemas.microsoft.com/office/word/2010/wordprocessingCanvas" xmlns:cx="http://schemas.microsoft.com/office/drawing/2014/chartex" xmlns:cx1="http://schemas.microsoft.com/office/drawing/2015/9/8/chartex" xmlns:cx2="http://schemas.microsoft.com/office/drawing/2015/10/21/chartex" xmlns:cx3="http://schemas.microsoft.com/office/drawing/2016/5/9/chartex" xmlns:cx4="http://schemas.microsoft.com/office/drawing/2016/5/10/chartex" xmlns:cx5="http://schemas.microsoft.com/office/drawing/2016/5/11/chartex" xmlns:cx6="http://schemas.microsoft.com/office/drawing/2016/5/12/chartex" xmlns:cx7="http://schemas.microsoft.com/office/drawing/2016/5/13/chartex" xmlns:cx8="http://schemas.microsoft.com/office/drawing/2016/5/14/chartex" xmlns:mc="http://schemas.openxmlformats.org/markup-compatibility/2006" xmlns:aink="http://schemas.microsoft.com/office/drawing/2016/ink" xmlns:am3d="http://schemas.microsoft.com/office/drawing/2017/model3d" xmlns:o="urn:schemas-microsoft-com:office:office" xmlns:oel="http://schemas.microsoft.com/office/2019/extlst" xmlns:r="http://schemas.openxmlformats.org/officeDocument/2006/relationships" xmlns:m="http://schemas.openxmlformats.org/officeDocument/2006/math" xmlns:v="urn:schemas-microsoft-com:vml" xmlns:wp14="http://schemas.microsoft.com/office/word/2010/wordprocessingDrawing" xmlns:wp="http://schemas.openxmlformats.org/drawingml/2006/wordprocessingDrawing" xmlns:w10="urn:schemas-microsoft-com:office:word" xmlns:w="http://schemas.openxmlformats.org/wordprocessingml/2006/main" xmlns:w14="http://schemas.microsoft.com/office/word/2010/wordml" xmlns:w15="http://schemas.microsoft.com/office/word/2012/wordml" xmlns:w16cex="http://schemas.microsoft.com/office/word/2018/wordml/cex" xmlns:w16cid="http://schemas.microsoft.com/office/word/2016/wordml/cid" xmlns:w16="http://schemas.microsoft.com/office/word/2018/wordml" xmlns:w16du="http://schemas.microsoft.com/office/word/2023/wordml/word16du" xmlns:w16sdtdh="http://schemas.microsoft.com/office/word/2020/wordml/sdtdatahash" xmlns:w16sdtfl="http://schemas.microsoft.com/office/word/2024/wordml/sdtformatlock" xmlns:w16se="http://schemas.microsoft.com/office/word/2015/wordml/symex" xmlns:wpg="http://schemas.microsoft.com/office/word/2010/wordprocessingGroup" xmlns:wpi="http://schemas.microsoft.com/office/word/2010/wordprocessingInk" xmlns:wne="http://schemas.microsoft.com/office/word/2006/wordml" xmlns:wps="http://schemas.microsoft.com/office/word/2010/wordprocessingShape" mc:Ignorable="w14 w15 w16se w16cid w16 w16cex w16sdtdh w16sdtfl w16du wp14">
   <w:footnote w:type="separator" w:id="-1">
     <w:p>
       <w:r>
@@ -2212,7 +2956,7 @@
 </file>
 
 <file path=word/header1.xml><?xml version="1.0" encoding="utf-8"?>
-<w:hdr xmlns:wpc="http://schemas.microsoft.com/office/word/2010/wordprocessingCanvas" xmlns:cx="http://schemas.microsoft.com/office/drawing/2014/chartex" xmlns:cx1="http://schemas.microsoft.com/office/drawing/2015/9/8/chartex" xmlns:cx2="http://schemas.microsoft.com/office/drawing/2015/10/21/chartex" xmlns:cx3="http://schemas.microsoft.com/office/drawing/2016/5/9/chartex" xmlns:cx4="http://schemas.microsoft.com/office/drawing/2016/5/10/chartex" xmlns:cx5="http://schemas.microsoft.com/office/drawing/2016/5/11/chartex" xmlns:cx6="http://schemas.microsoft.com/office/drawing/2016/5/12/chartex" xmlns:cx7="http://schemas.microsoft.com/office/drawing/2016/5/13/chartex" xmlns:cx8="http://schemas.microsoft.com/office/drawing/2016/5/14/chartex" xmlns:mc="http://schemas.openxmlformats.org/markup-compatibility/2006" xmlns:aink="http://schemas.microsoft.com/office/drawing/2016/ink" xmlns:am3d="http://schemas.microsoft.com/office/drawing/2017/model3d" xmlns:o="urn:schemas-microsoft-com:office:office" xmlns:r="http://schemas.openxmlformats.org/officeDocument/2006/relationships" xmlns:m="http://schemas.openxmlformats.org/officeDocument/2006/math" xmlns:v="urn:schemas-microsoft-com:vml" xmlns:wp14="http://schemas.microsoft.com/office/word/2010/wordprocessingDrawing" xmlns:wp="http://schemas.openxmlformats.org/drawingml/2006/wordprocessingDrawing" xmlns:w10="urn:schemas-microsoft-com:office:word" xmlns:w="http://schemas.openxmlformats.org/wordprocessingml/2006/main" xmlns:w14="http://schemas.microsoft.com/office/word/2010/wordml" xmlns:w15="http://schemas.microsoft.com/office/word/2012/wordml" xmlns:w16cex="http://schemas.microsoft.com/office/word/2018/wordml/cex" xmlns:w16cid="http://schemas.microsoft.com/office/word/2016/wordml/cid" xmlns:w16="http://schemas.microsoft.com/office/word/2018/wordml" xmlns:w16sdtdh="http://schemas.microsoft.com/office/word/2020/wordml/sdtdatahash" xmlns:w16se="http://schemas.microsoft.com/office/word/2015/wordml/symex" xmlns:wpg="http://schemas.microsoft.com/office/word/2010/wordprocessingGroup" xmlns:wpi="http://schemas.microsoft.com/office/word/2010/wordprocessingInk" xmlns:wne="http://schemas.microsoft.com/office/word/2006/wordml" xmlns:wps="http://schemas.microsoft.com/office/word/2010/wordprocessingShape" mc:Ignorable="w14 w15 w16se w16cid w16 w16cex w16sdtdh wp14">
+<w:hdr xmlns:wpc="http://schemas.microsoft.com/office/word/2010/wordprocessingCanvas" xmlns:cx="http://schemas.microsoft.com/office/drawing/2014/chartex" xmlns:cx1="http://schemas.microsoft.com/office/drawing/2015/9/8/chartex" xmlns:cx2="http://schemas.microsoft.com/office/drawing/2015/10/21/chartex" xmlns:cx3="http://schemas.microsoft.com/office/drawing/2016/5/9/chartex" xmlns:cx4="http://schemas.microsoft.com/office/drawing/2016/5/10/chartex" xmlns:cx5="http://schemas.microsoft.com/office/drawing/2016/5/11/chartex" xmlns:cx6="http://schemas.microsoft.com/office/drawing/2016/5/12/chartex" xmlns:cx7="http://schemas.microsoft.com/office/drawing/2016/5/13/chartex" xmlns:cx8="http://schemas.microsoft.com/office/drawing/2016/5/14/chartex" xmlns:mc="http://schemas.openxmlformats.org/markup-compatibility/2006" xmlns:aink="http://schemas.microsoft.com/office/drawing/2016/ink" xmlns:am3d="http://schemas.microsoft.com/office/drawing/2017/model3d" xmlns:o="urn:schemas-microsoft-com:office:office" xmlns:oel="http://schemas.microsoft.com/office/2019/extlst" xmlns:r="http://schemas.openxmlformats.org/officeDocument/2006/relationships" xmlns:m="http://schemas.openxmlformats.org/officeDocument/2006/math" xmlns:v="urn:schemas-microsoft-com:vml" xmlns:wp14="http://schemas.microsoft.com/office/word/2010/wordprocessingDrawing" xmlns:wp="http://schemas.openxmlformats.org/drawingml/2006/wordprocessingDrawing" xmlns:w10="urn:schemas-microsoft-com:office:word" xmlns:w="http://schemas.openxmlformats.org/wordprocessingml/2006/main" xmlns:w14="http://schemas.microsoft.com/office/word/2010/wordml" xmlns:w15="http://schemas.microsoft.com/office/word/2012/wordml" xmlns:w16cex="http://schemas.microsoft.com/office/word/2018/wordml/cex" xmlns:w16cid="http://schemas.microsoft.com/office/word/2016/wordml/cid" xmlns:w16="http://schemas.microsoft.com/office/word/2018/wordml" xmlns:w16du="http://schemas.microsoft.com/office/word/2023/wordml/word16du" xmlns:w16sdtdh="http://schemas.microsoft.com/office/word/2020/wordml/sdtdatahash" xmlns:w16sdtfl="http://schemas.microsoft.com/office/word/2024/wordml/sdtformatlock" xmlns:w16se="http://schemas.microsoft.com/office/word/2015/wordml/symex" xmlns:wpg="http://schemas.microsoft.com/office/word/2010/wordprocessingGroup" xmlns:wpi="http://schemas.microsoft.com/office/word/2010/wordprocessingInk" xmlns:wne="http://schemas.microsoft.com/office/word/2006/wordml" xmlns:wps="http://schemas.microsoft.com/office/word/2010/wordprocessingShape" mc:Ignorable="w14 w15 w16se w16cid w16 w16cex w16sdtdh w16sdtfl w16du wp14">
   <w:p>
     <w:pPr>
       <w:pStyle w:val="Header"/>
@@ -2268,7 +3012,7 @@
 </file>
 
 <file path=word/numbering.xml><?xml version="1.0" encoding="utf-8"?>
-<w:numbering xmlns:wpc="http://schemas.microsoft.com/office/word/2010/wordprocessingCanvas" xmlns:cx="http://schemas.microsoft.com/office/drawing/2014/chartex" xmlns:cx1="http://schemas.microsoft.com/office/drawing/2015/9/8/chartex" xmlns:cx2="http://schemas.microsoft.com/office/drawing/2015/10/21/chartex" xmlns:cx3="http://schemas.microsoft.com/office/drawing/2016/5/9/chartex" xmlns:cx4="http://schemas.microsoft.com/office/drawing/2016/5/10/chartex" xmlns:cx5="http://schemas.microsoft.com/office/drawing/2016/5/11/chartex" xmlns:cx6="http://schemas.microsoft.com/office/drawing/2016/5/12/chartex" xmlns:cx7="http://schemas.microsoft.com/office/drawing/2016/5/13/chartex" xmlns:cx8="http://schemas.microsoft.com/office/drawing/2016/5/14/chartex" xmlns:mc="http://schemas.openxmlformats.org/markup-compatibility/2006" xmlns:aink="http://schemas.microsoft.com/office/drawing/2016/ink" xmlns:am3d="http://schemas.microsoft.com/office/drawing/2017/model3d" xmlns:o="urn:schemas-microsoft-com:office:office" xmlns:r="http://schemas.openxmlformats.org/officeDocument/2006/relationships" xmlns:m="http://schemas.openxmlformats.org/officeDocument/2006/math" xmlns:v="urn:schemas-microsoft-com:vml" xmlns:wp14="http://schemas.microsoft.com/office/word/2010/wordprocessingDrawing" xmlns:wp="http://schemas.openxmlformats.org/drawingml/2006/wordprocessingDrawing" xmlns:w10="urn:schemas-microsoft-com:office:word" xmlns:w="http://schemas.openxmlformats.org/wordprocessingml/2006/main" xmlns:w14="http://schemas.microsoft.com/office/word/2010/wordml" xmlns:w15="http://schemas.microsoft.com/office/word/2012/wordml" xmlns:w16cex="http://schemas.microsoft.com/office/word/2018/wordml/cex" xmlns:w16cid="http://schemas.microsoft.com/office/word/2016/wordml/cid" xmlns:w16="http://schemas.microsoft.com/office/word/2018/wordml" xmlns:w16sdtdh="http://schemas.microsoft.com/office/word/2020/wordml/sdtdatahash" xmlns:w16se="http://schemas.microsoft.com/office/word/2015/wordml/symex" xmlns:wpg="http://schemas.microsoft.com/office/word/2010/wordprocessingGroup" xmlns:wpi="http://schemas.microsoft.com/office/word/2010/wordprocessingInk" xmlns:wne="http://schemas.microsoft.com/office/word/2006/wordml" xmlns:wps="http://schemas.microsoft.com/office/word/2010/wordprocessingShape" mc:Ignorable="w14 w15 w16se w16cid w16 w16cex w16sdtdh wp14">
+<w:numbering xmlns:wpc="http://schemas.microsoft.com/office/word/2010/wordprocessingCanvas" xmlns:cx="http://schemas.microsoft.com/office/drawing/2014/chartex" xmlns:cx1="http://schemas.microsoft.com/office/drawing/2015/9/8/chartex" xmlns:cx2="http://schemas.microsoft.com/office/drawing/2015/10/21/chartex" xmlns:cx3="http://schemas.microsoft.com/office/drawing/2016/5/9/chartex" xmlns:cx4="http://schemas.microsoft.com/office/drawing/2016/5/10/chartex" xmlns:cx5="http://schemas.microsoft.com/office/drawing/2016/5/11/chartex" xmlns:cx6="http://schemas.microsoft.com/office/drawing/2016/5/12/chartex" xmlns:cx7="http://schemas.microsoft.com/office/drawing/2016/5/13/chartex" xmlns:cx8="http://schemas.microsoft.com/office/drawing/2016/5/14/chartex" xmlns:mc="http://schemas.openxmlformats.org/markup-compatibility/2006" xmlns:aink="http://schemas.microsoft.com/office/drawing/2016/ink" xmlns:am3d="http://schemas.microsoft.com/office/drawing/2017/model3d" xmlns:o="urn:schemas-microsoft-com:office:office" xmlns:oel="http://schemas.microsoft.com/office/2019/extlst" xmlns:r="http://schemas.openxmlformats.org/officeDocument/2006/relationships" xmlns:m="http://schemas.openxmlformats.org/officeDocument/2006/math" xmlns:v="urn:schemas-microsoft-com:vml" xmlns:wp14="http://schemas.microsoft.com/office/word/2010/wordprocessingDrawing" xmlns:wp="http://schemas.openxmlformats.org/drawingml/2006/wordprocessingDrawing" xmlns:w10="urn:schemas-microsoft-com:office:word" xmlns:w="http://schemas.openxmlformats.org/wordprocessingml/2006/main" xmlns:w14="http://schemas.microsoft.com/office/word/2010/wordml" xmlns:w15="http://schemas.microsoft.com/office/word/2012/wordml" xmlns:w16cex="http://schemas.microsoft.com/office/word/2018/wordml/cex" xmlns:w16cid="http://schemas.microsoft.com/office/word/2016/wordml/cid" xmlns:w16="http://schemas.microsoft.com/office/word/2018/wordml" xmlns:w16du="http://schemas.microsoft.com/office/word/2023/wordml/word16du" xmlns:w16sdtdh="http://schemas.microsoft.com/office/word/2020/wordml/sdtdatahash" xmlns:w16sdtfl="http://schemas.microsoft.com/office/word/2024/wordml/sdtformatlock" xmlns:w16se="http://schemas.microsoft.com/office/word/2015/wordml/symex" xmlns:wpg="http://schemas.microsoft.com/office/word/2010/wordprocessingGroup" xmlns:wpi="http://schemas.microsoft.com/office/word/2010/wordprocessingInk" xmlns:wne="http://schemas.microsoft.com/office/word/2006/wordml" xmlns:wps="http://schemas.microsoft.com/office/word/2010/wordprocessingShape" mc:Ignorable="w14 w15 w16se w16cid w16 w16cex w16sdtdh w16sdtfl w16du wp14">
   <w:abstractNum w:abstractNumId="0" w15:restartNumberingAfterBreak="0">
     <w:nsid w:val="03992F36"/>
     <w:multiLevelType w:val="multilevel"/>
@@ -3014,26 +3758,26 @@
       </w:rPr>
     </w:lvl>
   </w:abstractNum>
-  <w:num w:numId="1">
+  <w:num w:numId="1" w16cid:durableId="1260867692">
     <w:abstractNumId w:val="1"/>
   </w:num>
-  <w:num w:numId="2">
+  <w:num w:numId="2" w16cid:durableId="843521023">
     <w:abstractNumId w:val="4"/>
   </w:num>
-  <w:num w:numId="3">
+  <w:num w:numId="3" w16cid:durableId="1550261038">
     <w:abstractNumId w:val="2"/>
   </w:num>
-  <w:num w:numId="4">
+  <w:num w:numId="4" w16cid:durableId="1284070588">
     <w:abstractNumId w:val="3"/>
   </w:num>
-  <w:num w:numId="5">
+  <w:num w:numId="5" w16cid:durableId="1536847358">
     <w:abstractNumId w:val="0"/>
   </w:num>
 </w:numbering>
 </file>
 
 <file path=word/styles.xml><?xml version="1.0" encoding="utf-8"?>
-<w:styles xmlns:mc="http://schemas.openxmlformats.org/markup-compatibility/2006" xmlns:r="http://schemas.openxmlformats.org/officeDocument/2006/relationships" xmlns:w="http://schemas.openxmlformats.org/wordprocessingml/2006/main" xmlns:w14="http://schemas.microsoft.com/office/word/2010/wordml" xmlns:w15="http://schemas.microsoft.com/office/word/2012/wordml" xmlns:w16cex="http://schemas.microsoft.com/office/word/2018/wordml/cex" xmlns:w16cid="http://schemas.microsoft.com/office/word/2016/wordml/cid" xmlns:w16="http://schemas.microsoft.com/office/word/2018/wordml" xmlns:w16sdtdh="http://schemas.microsoft.com/office/word/2020/wordml/sdtdatahash" xmlns:w16se="http://schemas.microsoft.com/office/word/2015/wordml/symex" mc:Ignorable="w14 w15 w16se w16cid w16 w16cex w16sdtdh">
+<w:styles xmlns:mc="http://schemas.openxmlformats.org/markup-compatibility/2006" xmlns:r="http://schemas.openxmlformats.org/officeDocument/2006/relationships" xmlns:w="http://schemas.openxmlformats.org/wordprocessingml/2006/main" xmlns:w14="http://schemas.microsoft.com/office/word/2010/wordml" xmlns:w15="http://schemas.microsoft.com/office/word/2012/wordml" xmlns:w16cex="http://schemas.microsoft.com/office/word/2018/wordml/cex" xmlns:w16cid="http://schemas.microsoft.com/office/word/2016/wordml/cid" xmlns:w16="http://schemas.microsoft.com/office/word/2018/wordml" xmlns:w16du="http://schemas.microsoft.com/office/word/2023/wordml/word16du" xmlns:w16sdtdh="http://schemas.microsoft.com/office/word/2020/wordml/sdtdatahash" xmlns:w16sdtfl="http://schemas.microsoft.com/office/word/2024/wordml/sdtformatlock" xmlns:w16se="http://schemas.microsoft.com/office/word/2015/wordml/symex" mc:Ignorable="w14 w15 w16se w16cid w16 w16cex w16sdtdh w16sdtfl w16du">
   <w:docDefaults>
     <w:rPrDefault>
       <w:rPr>
